--- a/Proyecto.docx
+++ b/Proyecto.docx
@@ -274,7 +274,31 @@
         <w:pStyle w:val="FirstParagraph"/>
       </w:pPr>
       <w:r>
-        <w:t xml:space="preserve">Lorem ipsum dolor sit amet, consectetur adipiscing elit.</w:t>
+        <w:t xml:space="preserve">El siglo XXI se ha visto marcado por el acelerado desarrollo de las tecnologías de información, esto ha implicado avances en el poder de procesamiento y la capacidad de almacenamiento de nuestras computadoras. Estas nuevas herramientas en manos de la humanidad han permitido el descubrimiento de los datos como uno de los recursos más preciados y abundantes de la actualidad, ya que el día a día del hombre moderno se encuentra muy relacionado con la constante generación de datos.</w:t>
+      </w:r>
+    </w:p>
+    <w:p>
+      <w:pPr>
+        <w:pStyle w:val="Textoindependiente"/>
+      </w:pPr>
+      <w:r>
+        <w:t xml:space="preserve">Los investigadores de inteligencia artificial (IA) y el machine learning (ML) se han dado a la tarea de aprovechar los conocimientos de distintas ramas como las ciencias estadísticas, computacionales y cognitivas para resolver problemas con la ayuda de las computadoras. Esto por medio de la elaboración de algoritmos que identifican patrones en los datos para ser aplicados en tareas como predicción o clasificación, estas siendo las más populares.</w:t>
+      </w:r>
+    </w:p>
+    <w:p>
+      <w:pPr>
+        <w:pStyle w:val="Textoindependiente"/>
+      </w:pPr>
+      <w:r>
+        <w:t xml:space="preserve">Según la Organización Mundial de la Salud (OMS), las enfermedades cardiovasculares son la principal causa de muertes a nivel mundial, con un estimado de 17.9 millones de personas fallecidas por eventos cardiovasculares (ECV) en el 2019, mayormente por cardiopatía coronaria y accidentes cerebrovasculares (ACV).</w:t>
+      </w:r>
+    </w:p>
+    <w:p>
+      <w:pPr>
+        <w:pStyle w:val="Textoindependiente"/>
+      </w:pPr>
+      <w:r>
+        <w:t xml:space="preserve">Las rápidas transformaciones económicas (industrialización, mercantilización, urbanización, globalización e informacionalización) han contribuido a prolongar la vida de las personas, los estilos de vida poco saludables y los cambios medioambientales. Predisponiendo a aumentar los factores de riesgo cardiovascular y la pandemia de ECV. Crecientes tasas de ECV han tenido un impacto económico, que amenaza al sistema de medicina y a la sociedad</w:t>
       </w:r>
       <w:r>
         <w:rPr>
@@ -283,10 +307,15 @@
         <w:t xml:space="preserve">[1]</w:t>
       </w:r>
       <w:r>
-        <w:t xml:space="preserve"> </w:t>
-      </w:r>
-      <w:r>
-        <w:t xml:space="preserve">Phasellus sollicitudin ligula eu leo tincidunt, quis scelerisque magna dapibus. Sed eget ipsum vel arcu vehicula ullamcorper. Sed euismod, nisl vitae aliquam lacinia, nisl nisl aliquet nisl, nec aliquet nisl nisl vel nisl. Sed euismod, nisl vitae aliquam lacinia, nisl nisl aliquet nisl, nec aliquet nisl nisl vel nisl. Sed euismod, nisl vitae aliquam lacinia, nisl nisl aliquet nisl, nec aliquet nisl nisl vel nisl. Sed euismod, nisl vitae aliquam lacinia, nisl nisl aliquet nisl, nec aliquet nisl nisl vel nisl. Sed euismod, nisl vitae aliquam lacinia, nisl nisl aliquet nisl, nec aliquet nisl nisl vel nisl. Sed euismod, nisl vitae aliquam lacinia, nisl nisl aliquet nisl, nec aliquet nisl nisl vel nisl. Sed euismod, nisl vitae aliquam lacinia, nisl nisl aliquet nisl, nec aliquet nisl nisl vel nisl. Sed euismod, nisl vitae aliquam lacinia, nisl nisl aliquet nisl, nec aliquet nisl nisl vel nisl. Sed euismod, nisl vitae aliquam lacinia, nisl nisl aliquet nisl, nec aliquet nisl nisl vel nisl. Sed euismod, nisl vitae aliquam lacinia, nisl nisl aliquet nisl, nec aliquet nisl nisl vel nisl. Sed euismod, nisl vitae aliquam lacinia, nisl nisl aliquet nisl, nec aliquet nisl nisl vel nisl. Sed euismod, nisl vitae aliquam lacinia, nisl nisl aliquet nisl, nec aliquet nisl nisl vel nisl. Sed euismod, nisl vitae aliquam lacinia, nisl nisl aliquet nisl, nec aliquet nisl nisl vel nisl. Sed euismod, nisl vitae aliquam.</w:t>
+        <w:t xml:space="preserve">.</w:t>
+      </w:r>
+    </w:p>
+    <w:p>
+      <w:pPr>
+        <w:pStyle w:val="Textoindependiente"/>
+      </w:pPr>
+      <w:r>
+        <w:t xml:space="preserve">En décadas recientes, se han realizado grandes avances en investigación y práctica cardiovascular con el objetivo de mejorar el diagnóstico y tratamiento de enfermedades cardiacas, así como la reducción de la mortalidad por ECV</w:t>
       </w:r>
       <w:r>
         <w:rPr>
@@ -294,6 +323,44 @@
         </w:rPr>
         <w:t xml:space="preserve">[2]</w:t>
       </w:r>
+      <w:r>
+        <w:t xml:space="preserve">.</w:t>
+      </w:r>
+    </w:p>
+    <w:p>
+      <w:pPr>
+        <w:pStyle w:val="Textoindependiente"/>
+      </w:pPr>
+      <w:r>
+        <w:t xml:space="preserve">El machine learning es cada vez más utilizado dentro del campo de la medicina cardiovascular</w:t>
+      </w:r>
+      <w:r>
+        <w:rPr>
+          <w:vertAlign w:val="superscript"/>
+        </w:rPr>
+        <w:t xml:space="preserve">[3]</w:t>
+      </w:r>
+      <w:r>
+        <w:t xml:space="preserve">, donde vemos aplicaciones como medicina de precisión, predicciones clínicas, análisis de imágenes cardíacas y robots inteligentes</w:t>
+      </w:r>
+      <w:r>
+        <w:rPr>
+          <w:vertAlign w:val="superscript"/>
+        </w:rPr>
+        <w:t xml:space="preserve">[4]</w:t>
+      </w:r>
+      <w:r>
+        <w:t xml:space="preserve">. La promesa de la IA y el machine learning en cardiología es proveer una serie de herramientas para aumentar y extender la efectividad del cardiólogo</w:t>
+      </w:r>
+      <w:r>
+        <w:rPr>
+          <w:vertAlign w:val="superscript"/>
+        </w:rPr>
+        <w:t xml:space="preserve">[5]</w:t>
+      </w:r>
+      <w:r>
+        <w:t xml:space="preserve">.</w:t>
+      </w:r>
     </w:p>
     <w:bookmarkEnd w:id="20"/>
     <w:bookmarkStart w:id="25" w:name="planteamiento-del-problema"/>
@@ -386,7 +453,7 @@
       </w:r>
     </w:p>
     <w:bookmarkEnd w:id="29"/>
-    <w:bookmarkStart w:id="35" w:name="bibliografía"/>
+    <w:bookmarkStart w:id="39" w:name="bibliografía"/>
     <w:p>
       <w:pPr>
         <w:pStyle w:val="Ttulo1"/>
@@ -395,14 +462,14 @@
         <w:t xml:space="preserve">Bibliografía</w:t>
       </w:r>
     </w:p>
-    <w:bookmarkStart w:id="34" w:name="refs"/>
-    <w:bookmarkStart w:id="31" w:name="ref-quarto"/>
+    <w:bookmarkStart w:id="38" w:name="refs"/>
+    <w:bookmarkStart w:id="30" w:name="ref-Wu2016-zw"/>
     <w:p>
       <w:pPr>
         <w:pStyle w:val="Bibliografa"/>
       </w:pPr>
       <w:r>
-        <w:t xml:space="preserve">1. Allaire, J., Teague, C., Scheidegger, C., Yihui, X., &amp; Dervieux, C. (2022).</w:t>
+        <w:t xml:space="preserve">1. Wu, Y., Benjamin, E. J., &amp; MacMahon, S. (2016). Prevention and control of cardiovascular disease in the rapidly changing economy of china.</w:t>
       </w:r>
       <w:r>
         <w:t xml:space="preserve"> </w:t>
@@ -412,7 +479,56 @@
           <w:iCs/>
           <w:i/>
         </w:rPr>
-        <w:t xml:space="preserve">Quarto</w:t>
+        <w:t xml:space="preserve">Circulation</w:t>
+      </w:r>
+      <w:r>
+        <w:t xml:space="preserve">,</w:t>
+      </w:r>
+      <w:r>
+        <w:t xml:space="preserve"> </w:t>
+      </w:r>
+      <w:r>
+        <w:rPr>
+          <w:iCs/>
+          <w:i/>
+        </w:rPr>
+        <w:t xml:space="preserve">133</w:t>
+      </w:r>
+      <w:r>
+        <w:t xml:space="preserve">(24), 2545–2560.</w:t>
+      </w:r>
+    </w:p>
+    <w:bookmarkEnd w:id="30"/>
+    <w:bookmarkStart w:id="32" w:name="ref-chen"/>
+    <w:p>
+      <w:pPr>
+        <w:pStyle w:val="Bibliografa"/>
+      </w:pPr>
+      <w:r>
+        <w:t xml:space="preserve">2. Chen, C., Qin, C., Qiu, H., Tarroni, G., Duan, J., Bai, W., &amp; Rueckert, D. (2020). Deep learning for cardiac image segmentation: A review.</w:t>
+      </w:r>
+      <w:r>
+        <w:t xml:space="preserve"> </w:t>
+      </w:r>
+      <w:r>
+        <w:rPr>
+          <w:iCs/>
+          <w:i/>
+        </w:rPr>
+        <w:t xml:space="preserve">Frontiers in Cardiovascular Medicine</w:t>
+      </w:r>
+      <w:r>
+        <w:t xml:space="preserve">,</w:t>
+      </w:r>
+      <w:r>
+        <w:t xml:space="preserve"> </w:t>
+      </w:r>
+      <w:r>
+        <w:rPr>
+          <w:iCs/>
+          <w:i/>
+        </w:rPr>
+        <w:t xml:space="preserve">7</w:t>
       </w:r>
       <w:r>
         <w:t xml:space="preserve">.</w:t>
@@ -420,23 +536,23 @@
       <w:r>
         <w:t xml:space="preserve"> </w:t>
       </w:r>
-      <w:hyperlink r:id="rId30">
+      <w:hyperlink r:id="rId31">
         <w:r>
           <w:rPr>
             <w:rStyle w:val="Hipervnculo"/>
           </w:rPr>
-          <w:t xml:space="preserve">https://github.com/quarto-dev/quarto-cli</w:t>
+          <w:t xml:space="preserve">https://doi.org/10.3389/fcvm.2020.00025</w:t>
         </w:r>
       </w:hyperlink>
     </w:p>
-    <w:bookmarkEnd w:id="31"/>
-    <w:bookmarkStart w:id="33" w:name="ref-tesisrd"/>
+    <w:bookmarkEnd w:id="32"/>
+    <w:bookmarkStart w:id="34" w:name="ref-Krittanawong2020-te"/>
     <w:p>
       <w:pPr>
         <w:pStyle w:val="Bibliografa"/>
       </w:pPr>
       <w:r>
-        <w:t xml:space="preserve">2. de la Rosa, D. E. (2022).</w:t>
+        <w:t xml:space="preserve">3. Krittanawong, C., Virk, H. U. H., Bangalore, S., Wang, Z., Johnson, K. W., Pinotti, R., Zhang, H., Kaplin, S., Narasimhan, B., Kitai, T., Baber, U., Halperin, J. L., &amp; Tang, W. H. W. (2020). Machine learning prediction in cardiovascular diseases: A meta-analysis.</w:t>
       </w:r>
       <w:r>
         <w:t xml:space="preserve"> </w:t>
@@ -446,26 +562,119 @@
           <w:iCs/>
           <w:i/>
         </w:rPr>
-        <w:t xml:space="preserve">Tesis-RD: Que el formato no sea un problema</w:t>
-      </w:r>
-      <w:r>
-        <w:t xml:space="preserve">.</w:t>
+        <w:t xml:space="preserve">Sci. Rep.</w:t>
+      </w:r>
+      <w:r>
+        <w:t xml:space="preserve">,</w:t>
       </w:r>
       <w:r>
         <w:t xml:space="preserve"> </w:t>
       </w:r>
-      <w:hyperlink r:id="rId32">
+      <w:r>
+        <w:rPr>
+          <w:iCs/>
+          <w:i/>
+        </w:rPr>
+        <w:t xml:space="preserve">10</w:t>
+      </w:r>
+      <w:r>
+        <w:t xml:space="preserve">(1), 16057.</w:t>
+      </w:r>
+      <w:r>
+        <w:t xml:space="preserve"> </w:t>
+      </w:r>
+      <w:hyperlink r:id="rId33">
         <w:r>
           <w:rPr>
             <w:rStyle w:val="Hipervnculo"/>
           </w:rPr>
-          <w:t xml:space="preserve">'https://adatar-do.github.io/tesis-rd/'</w:t>
+          <w:t xml:space="preserve">https://www.ncbi.nlm.nih.gov/pmc/articles/PMC7525515/</w:t>
         </w:r>
       </w:hyperlink>
     </w:p>
-    <w:bookmarkEnd w:id="33"/>
     <w:bookmarkEnd w:id="34"/>
+    <w:bookmarkStart w:id="35" w:name="ref-Yan2019-he"/>
+    <w:p>
+      <w:pPr>
+        <w:pStyle w:val="Bibliografa"/>
+      </w:pPr>
+      <w:r>
+        <w:t xml:space="preserve">4. Yan, Y., Zhang, J.-W., Zang, G.-Y., &amp; Pu, J. (2019). The primary use of artificial intelligence in cardiovascular diseases: What kind of potential role does artificial intelligence play in future medicine?</w:t>
+      </w:r>
+      <w:r>
+        <w:t xml:space="preserve"> </w:t>
+      </w:r>
+      <w:r>
+        <w:rPr>
+          <w:iCs/>
+          <w:i/>
+        </w:rPr>
+        <w:t xml:space="preserve">J. Geriatr. Cardiol.</w:t>
+      </w:r>
+      <w:r>
+        <w:t xml:space="preserve">,</w:t>
+      </w:r>
+      <w:r>
+        <w:t xml:space="preserve"> </w:t>
+      </w:r>
+      <w:r>
+        <w:rPr>
+          <w:iCs/>
+          <w:i/>
+        </w:rPr>
+        <w:t xml:space="preserve">16</w:t>
+      </w:r>
+      <w:r>
+        <w:t xml:space="preserve">(8), 585–591.</w:t>
+      </w:r>
+    </w:p>
     <w:bookmarkEnd w:id="35"/>
+    <w:bookmarkStart w:id="37" w:name="ref-JOHNSON20182668"/>
+    <w:p>
+      <w:pPr>
+        <w:pStyle w:val="Bibliografa"/>
+      </w:pPr>
+      <w:r>
+        <w:t xml:space="preserve">5. Johnson, K. W., Torres Soto, J., Glicksberg, B. S., Shameer, K., Miotto, R., Ali, M., Ashley, E., &amp; Dudley, J. T. (2018). Artificial intelligence in cardiology.</w:t>
+      </w:r>
+      <w:r>
+        <w:t xml:space="preserve"> </w:t>
+      </w:r>
+      <w:r>
+        <w:rPr>
+          <w:iCs/>
+          <w:i/>
+        </w:rPr>
+        <w:t xml:space="preserve">Journal of the American College of Cardiology</w:t>
+      </w:r>
+      <w:r>
+        <w:t xml:space="preserve">,</w:t>
+      </w:r>
+      <w:r>
+        <w:t xml:space="preserve"> </w:t>
+      </w:r>
+      <w:r>
+        <w:rPr>
+          <w:iCs/>
+          <w:i/>
+        </w:rPr>
+        <w:t xml:space="preserve">71</w:t>
+      </w:r>
+      <w:r>
+        <w:t xml:space="preserve">(23), 2668–2679. https://doi.org/</w:t>
+      </w:r>
+      <w:hyperlink r:id="rId36">
+        <w:r>
+          <w:rPr>
+            <w:rStyle w:val="Hipervnculo"/>
+          </w:rPr>
+          <w:t xml:space="preserve">https://doi.org/10.1016/j.jacc.2018.03.521</w:t>
+        </w:r>
+      </w:hyperlink>
+    </w:p>
+    <w:bookmarkEnd w:id="37"/>
+    <w:bookmarkEnd w:id="38"/>
+    <w:bookmarkEnd w:id="39"/>
     <w:sectPr>
       <w:headerReference r:id="rId9" w:type="first"/>
       <w:footerReference r:id="rId10" w:type="first"/>

--- a/Proyecto.docx
+++ b/Proyecto.docx
@@ -1,685 +1,4445 @@
 
 <file path=word/document.xml><?xml version="1.0" encoding="utf-8"?>
-<w:document xmlns:w="http://schemas.openxmlformats.org/wordprocessingml/2006/main" xmlns:m="http://schemas.openxmlformats.org/officeDocument/2006/math" xmlns:r="http://schemas.openxmlformats.org/officeDocument/2006/relationships" xmlns:o="urn:schemas-microsoft-com:office:office" xmlns:v="urn:schemas-microsoft-com:vml" xmlns:w10="urn:schemas-microsoft-com:office:word" xmlns:a="http://schemas.openxmlformats.org/drawingml/2006/main" xmlns:pic="http://schemas.openxmlformats.org/drawingml/2006/picture" xmlns:wp="http://schemas.openxmlformats.org/drawingml/2006/wordprocessingDrawing">
+<w:document xmlns:wpc="http://schemas.microsoft.com/office/word/2010/wordprocessingCanvas" xmlns:cx="http://schemas.microsoft.com/office/drawing/2014/chartex" xmlns:cx1="http://schemas.microsoft.com/office/drawing/2015/9/8/chartex" xmlns:cx2="http://schemas.microsoft.com/office/drawing/2015/10/21/chartex" xmlns:cx3="http://schemas.microsoft.com/office/drawing/2016/5/9/chartex" xmlns:cx4="http://schemas.microsoft.com/office/drawing/2016/5/10/chartex" xmlns:cx5="http://schemas.microsoft.com/office/drawing/2016/5/11/chartex" xmlns:cx6="http://schemas.microsoft.com/office/drawing/2016/5/12/chartex" xmlns:cx7="http://schemas.microsoft.com/office/drawing/2016/5/13/chartex" xmlns:cx8="http://schemas.microsoft.com/office/drawing/2016/5/14/chartex" xmlns:mc="http://schemas.openxmlformats.org/markup-compatibility/2006" xmlns:aink="http://schemas.microsoft.com/office/drawing/2016/ink" xmlns:am3d="http://schemas.microsoft.com/office/drawing/2017/model3d" xmlns:o="urn:schemas-microsoft-com:office:office" xmlns:oel="http://schemas.microsoft.com/office/2019/extlst" xmlns:r="http://schemas.openxmlformats.org/officeDocument/2006/relationships" xmlns:m="http://schemas.openxmlformats.org/officeDocument/2006/math" xmlns:v="urn:schemas-microsoft-com:vml" xmlns:wp14="http://schemas.microsoft.com/office/word/2010/wordprocessingDrawing" xmlns:wp="http://schemas.openxmlformats.org/drawingml/2006/wordprocessingDrawing" xmlns:w10="urn:schemas-microsoft-com:office:word" xmlns:w="http://schemas.openxmlformats.org/wordprocessingml/2006/main" xmlns:w14="http://schemas.microsoft.com/office/word/2010/wordml" xmlns:w15="http://schemas.microsoft.com/office/word/2012/wordml" xmlns:w16cex="http://schemas.microsoft.com/office/word/2018/wordml/cex" xmlns:w16cid="http://schemas.microsoft.com/office/word/2016/wordml/cid" xmlns:w16="http://schemas.microsoft.com/office/word/2018/wordml" xmlns:w16sdtdh="http://schemas.microsoft.com/office/word/2020/wordml/sdtdatahash" xmlns:w16se="http://schemas.microsoft.com/office/word/2015/wordml/symex" xmlns:wpg="http://schemas.microsoft.com/office/word/2010/wordprocessingGroup" xmlns:wpi="http://schemas.microsoft.com/office/word/2010/wordprocessingInk" xmlns:wne="http://schemas.microsoft.com/office/word/2006/wordml" xmlns:wps="http://schemas.microsoft.com/office/word/2010/wordprocessingShape" mc:Ignorable="w14 w15 w16se w16cid w16 w16cex w16sdtdh wp14">
   <w:body>
     <w:p>
       <w:pPr>
-        <w:pStyle w:val="Ttulo"/>
-      </w:pPr>
-      <w:r>
-        <w:t xml:space="preserve">Machine</w:t>
-      </w:r>
-      <w:r>
+        <w:pStyle w:val="Title"/>
+      </w:pPr>
+    </w:p>
+    <w:p>
+      <w:pPr>
+        <w:pStyle w:val="Title"/>
+      </w:pPr>
+    </w:p>
+    <w:p>
+      <w:pPr>
+        <w:pStyle w:val="Title"/>
+      </w:pPr>
+      <w:r>
+        <w:t>Machine Learning para predecir enfermedades del corazón</w:t>
+      </w:r>
+    </w:p>
+    <w:p>
+      <w:pPr>
+        <w:pStyle w:val="Covertext"/>
+      </w:pPr>
+      <w:r>
+        <w:t>Para cumplir con parte de los requerimientos establecidos para obtener el título de Magíster en Ciencia de Datos</w:t>
+      </w:r>
+    </w:p>
+    <w:p>
+      <w:pPr>
+        <w:pStyle w:val="CoverTitle"/>
+      </w:pPr>
+      <w:r>
+        <w:t>Autor:</w:t>
+      </w:r>
+    </w:p>
+    <w:p>
+      <w:pPr>
+        <w:pStyle w:val="Covertext"/>
+      </w:pPr>
+      <w:r>
+        <w:t>Anthony Mora (ID: 1097694)</w:t>
+      </w:r>
+    </w:p>
+    <w:p>
+      <w:pPr>
+        <w:pStyle w:val="CoverTitle"/>
+      </w:pPr>
+      <w:r>
+        <w:t>Asesor:</w:t>
+      </w:r>
+    </w:p>
+    <w:p>
+      <w:pPr>
+        <w:pStyle w:val="Covertext"/>
+      </w:pPr>
+      <w:r>
+        <w:t>Renato González Disla</w:t>
+      </w:r>
+    </w:p>
+    <w:p>
+      <w:pPr>
+        <w:pStyle w:val="BodyText"/>
+        <w:rPr>
+          <w:lang w:val="es-DO"/>
+        </w:rPr>
+      </w:pPr>
+      <w:r>
+        <w:rPr>
+          <w:lang w:val="es-DO"/>
+        </w:rPr>
         <w:t xml:space="preserve"> </w:t>
       </w:r>
-      <w:r>
-        <w:t xml:space="preserve">Learning</w:t>
-      </w:r>
-      <w:r>
+    </w:p>
+    <w:p>
+      <w:pPr>
+        <w:pStyle w:val="Covertext"/>
+      </w:pPr>
+      <w:r>
+        <w:t>Instituto Tecnológico de Santo Domingo</w:t>
+      </w:r>
+    </w:p>
+    <w:p>
+      <w:pPr>
+        <w:pStyle w:val="Covertext"/>
+      </w:pPr>
+      <w:r>
+        <w:t>Área de ingenierías</w:t>
+      </w:r>
+    </w:p>
+    <w:p>
+      <w:pPr>
+        <w:pStyle w:val="Covertext"/>
+      </w:pPr>
+      <w:r>
+        <w:t>Maestría en Cienci</w:t>
+      </w:r>
+      <w:r>
+        <w:t>a de Datos (MCD)</w:t>
+      </w:r>
+    </w:p>
+    <w:p>
+      <w:pPr>
+        <w:pStyle w:val="BodyText"/>
+        <w:rPr>
+          <w:lang w:val="es-DO"/>
+        </w:rPr>
+      </w:pPr>
+      <w:r>
+        <w:rPr>
+          <w:lang w:val="es-DO"/>
+        </w:rPr>
         <w:t xml:space="preserve"> </w:t>
       </w:r>
-      <w:r>
-        <w:t xml:space="preserve">para</w:t>
-      </w:r>
-      <w:r>
+    </w:p>
+    <w:p>
+      <w:pPr>
+        <w:pStyle w:val="CoverRight"/>
+      </w:pPr>
+      <w:r>
+        <w:t>Santo Domingo, RD</w:t>
+      </w:r>
+    </w:p>
+    <w:p>
+      <w:pPr>
+        <w:pStyle w:val="CoverRight"/>
+      </w:pPr>
+      <w:r>
+        <w:t>12/18/22</w:t>
+      </w:r>
+    </w:p>
+    <w:p>
+      <w:pPr>
+        <w:rPr>
+          <w:lang w:val="es-DO"/>
+        </w:rPr>
+      </w:pPr>
+      <w:r>
+        <w:rPr>
+          <w:lang w:val="es-DO"/>
+        </w:rPr>
+        <w:br w:type="page"/>
+      </w:r>
+    </w:p>
+    <w:p>
+      <w:pPr>
+        <w:pStyle w:val="Title"/>
+      </w:pPr>
+      <w:r>
+        <w:lastRenderedPageBreak/>
+        <w:t>Machine Learning para predecir enfermedades del corazón</w:t>
+      </w:r>
+    </w:p>
+    <w:p>
+      <w:pPr>
+        <w:pStyle w:val="Authors2"/>
+      </w:pPr>
+      <w:r>
+        <w:t>Anthony Mora, Renato González Disla</w:t>
+      </w:r>
+    </w:p>
+    <w:p>
+      <w:pPr>
+        <w:pStyle w:val="AbstractTitle"/>
+      </w:pPr>
+      <w:r>
+        <w:t>Resumen</w:t>
+      </w:r>
+    </w:p>
+    <w:p>
+      <w:pPr>
+        <w:pStyle w:val="Abstract"/>
+        <w:rPr>
+          <w:lang w:val="es-DO"/>
+        </w:rPr>
+      </w:pPr>
+      <w:r>
+        <w:rPr>
+          <w:lang w:val="es-DO"/>
+        </w:rPr>
+        <w:t xml:space="preserve">Los eventos cardiovasculares (ECV) son de las principales causas de fallecimientos a lo largo del mundo. Al </w:t>
+      </w:r>
+      <w:r>
+        <w:rPr>
+          <w:lang w:val="es-DO"/>
+        </w:rPr>
+        <w:t xml:space="preserve">ser la salud una de las prioridades a garantizar para las personas, resulta de interés la elaboración de herramientas para la pronta detección de enfermedades del corazón. Este trabajo busca </w:t>
+      </w:r>
+      <w:proofErr w:type="spellStart"/>
+      <w:r>
+        <w:rPr>
+          <w:lang w:val="es-DO"/>
+        </w:rPr>
+        <w:t>mostar</w:t>
+      </w:r>
+      <w:proofErr w:type="spellEnd"/>
+      <w:r>
+        <w:rPr>
+          <w:lang w:val="es-DO"/>
+        </w:rPr>
+        <w:t xml:space="preserve"> el desempeño de algoritmos de machine learning ya posicion</w:t>
+      </w:r>
+      <w:r>
+        <w:rPr>
+          <w:lang w:val="es-DO"/>
+        </w:rPr>
+        <w:t xml:space="preserve">ados como estándar en la industria, para resolver una tarea de clasificación y así predecir la probabilidad de un paciente padecer de una enfermedad cardiovascular. Los datos a utilizar provienen del Heart </w:t>
+      </w:r>
+      <w:proofErr w:type="spellStart"/>
+      <w:r>
+        <w:rPr>
+          <w:lang w:val="es-DO"/>
+        </w:rPr>
+        <w:t>Disease</w:t>
+      </w:r>
+      <w:proofErr w:type="spellEnd"/>
+      <w:r>
+        <w:rPr>
+          <w:lang w:val="es-DO"/>
+        </w:rPr>
         <w:t xml:space="preserve"> </w:t>
       </w:r>
-      <w:r>
-        <w:t xml:space="preserve">predecir</w:t>
-      </w:r>
-      <w:r>
+      <w:proofErr w:type="spellStart"/>
+      <w:r>
+        <w:rPr>
+          <w:lang w:val="es-DO"/>
+        </w:rPr>
+        <w:t>dataset</w:t>
+      </w:r>
+      <w:proofErr w:type="spellEnd"/>
+      <w:r>
+        <w:rPr>
+          <w:lang w:val="es-DO"/>
+        </w:rPr>
+        <w:t xml:space="preserve"> obtenido del repositorio de datos </w:t>
+      </w:r>
+      <w:r>
+        <w:rPr>
+          <w:lang w:val="es-DO"/>
+        </w:rPr>
+        <w:t>de la Universidad de California, Irvine (UCI).</w:t>
+      </w:r>
+    </w:p>
+    <w:p>
+      <w:pPr>
+        <w:pStyle w:val="BodyText"/>
+        <w:rPr>
+          <w:lang w:val="es-DO"/>
+        </w:rPr>
+      </w:pPr>
+      <w:r>
+        <w:rPr>
+          <w:lang w:val="es-DO"/>
+        </w:rPr>
+        <w:t>Palabras clave: Algoritmos predictivos, aprendizaje de máquina, evento cardiovascular</w:t>
+      </w:r>
+    </w:p>
+    <w:p>
+      <w:pPr>
+        <w:pStyle w:val="AbstractTitle"/>
+        <w:rPr>
+          <w:lang w:val="en-US"/>
+        </w:rPr>
+      </w:pPr>
+      <w:r>
+        <w:rPr>
+          <w:lang w:val="en-US"/>
+        </w:rPr>
+        <w:t>Abstract</w:t>
+      </w:r>
+    </w:p>
+    <w:p>
+      <w:pPr>
+        <w:pStyle w:val="Abstract"/>
+      </w:pPr>
+      <w:r>
+        <w:t>Cardiovascular events (CVDs) are one of the leading causes of death throughout the world. Since health is one of t</w:t>
+      </w:r>
+      <w:r>
+        <w:t>he priorities to guarantee for people, it is of interest to develop tools for the early detection of heart disease. This work seeks to show the performance of machine learning algorithms already positioned as a standard in the industry, to solve a classifi</w:t>
+      </w:r>
+      <w:r>
+        <w:t>cation task and thus predict the probability of a patient suffering from cardiovascular disease. The data to be used come from the Heart Disease dataset obtained from the University of California, Irvine (UCI) data repository.</w:t>
+      </w:r>
+    </w:p>
+    <w:p>
+      <w:pPr>
+        <w:pStyle w:val="BodyText"/>
+      </w:pPr>
+      <w:r>
+        <w:t>Keywords: Predictive algorith</w:t>
+      </w:r>
+      <w:r>
+        <w:t>ms, machine learning, cardiovascular event</w:t>
+      </w:r>
+    </w:p>
+    <w:p>
+      <w:r>
+        <w:br w:type="page"/>
+      </w:r>
+    </w:p>
+    <w:sdt>
+      <w:sdtPr>
+        <w:id w:val="-674798337"/>
+        <w:docPartObj>
+          <w:docPartGallery w:val="Table of Contents"/>
+          <w:docPartUnique/>
+        </w:docPartObj>
+      </w:sdtPr>
+      <w:sdtEndPr>
+        <w:rPr>
+          <w:noProof/>
+          <w:sz w:val="24"/>
+          <w:szCs w:val="24"/>
+        </w:rPr>
+      </w:sdtEndPr>
+      <w:sdtContent>
+        <w:p>
+          <w:pPr>
+            <w:pStyle w:val="TOCHeading"/>
+          </w:pPr>
+          <w:proofErr w:type="spellStart"/>
+          <w:r>
+            <w:t>Contenido</w:t>
+          </w:r>
+          <w:proofErr w:type="spellEnd"/>
+        </w:p>
+        <w:p>
+          <w:pPr>
+            <w:pStyle w:val="TOC1"/>
+            <w:tabs>
+              <w:tab w:val="right" w:leader="dot" w:pos="9350"/>
+            </w:tabs>
+            <w:rPr>
+              <w:rFonts w:eastAsiaTheme="minorEastAsia"/>
+              <w:noProof/>
+              <w:sz w:val="22"/>
+              <w:szCs w:val="22"/>
+            </w:rPr>
+          </w:pPr>
+          <w:r>
+            <w:fldChar w:fldCharType="begin"/>
+          </w:r>
+          <w:r>
+            <w:instrText xml:space="preserve"> TOC \o "1-3" \h \z \u </w:instrText>
+          </w:r>
+          <w:r>
+            <w:fldChar w:fldCharType="separate"/>
+          </w:r>
+          <w:hyperlink w:anchor="_Toc122370494" w:history="1">
+            <w:r>
+              <w:rPr>
+                <w:rStyle w:val="Hyperlink"/>
+                <w:noProof/>
+                <w:lang w:val="es-DO"/>
+              </w:rPr>
+              <w:t>1. Introducción</w:t>
+            </w:r>
+            <w:r>
+              <w:rPr>
+                <w:noProof/>
+                <w:webHidden/>
+              </w:rPr>
+              <w:tab/>
+            </w:r>
+            <w:r>
+              <w:rPr>
+                <w:noProof/>
+                <w:webHidden/>
+              </w:rPr>
+              <w:fldChar w:fldCharType="begin"/>
+            </w:r>
+            <w:r>
+              <w:rPr>
+                <w:noProof/>
+                <w:webHidden/>
+              </w:rPr>
+              <w:instrText xml:space="preserve"> PAGEREF _Toc122370494 \h </w:instrText>
+            </w:r>
+            <w:r>
+              <w:rPr>
+                <w:noProof/>
+                <w:webHidden/>
+              </w:rPr>
+            </w:r>
+            <w:r>
+              <w:rPr>
+                <w:noProof/>
+                <w:webHidden/>
+              </w:rPr>
+              <w:fldChar w:fldCharType="separate"/>
+            </w:r>
+            <w:r>
+              <w:rPr>
+                <w:noProof/>
+                <w:webHidden/>
+              </w:rPr>
+              <w:t>4</w:t>
+            </w:r>
+            <w:r>
+              <w:rPr>
+                <w:noProof/>
+                <w:webHidden/>
+              </w:rPr>
+              <w:fldChar w:fldCharType="end"/>
+            </w:r>
+          </w:hyperlink>
+        </w:p>
+        <w:p>
+          <w:pPr>
+            <w:pStyle w:val="TOC1"/>
+            <w:tabs>
+              <w:tab w:val="right" w:leader="dot" w:pos="9350"/>
+            </w:tabs>
+            <w:rPr>
+              <w:rFonts w:eastAsiaTheme="minorEastAsia"/>
+              <w:noProof/>
+              <w:sz w:val="22"/>
+              <w:szCs w:val="22"/>
+            </w:rPr>
+          </w:pPr>
+          <w:hyperlink w:anchor="_Toc122370495" w:history="1">
+            <w:r>
+              <w:rPr>
+                <w:rStyle w:val="Hyperlink"/>
+                <w:noProof/>
+                <w:lang w:val="es-DO"/>
+              </w:rPr>
+              <w:t>2. Planteamiento del problema</w:t>
+            </w:r>
+            <w:r>
+              <w:rPr>
+                <w:noProof/>
+                <w:webHidden/>
+              </w:rPr>
+              <w:tab/>
+            </w:r>
+            <w:r>
+              <w:rPr>
+                <w:noProof/>
+                <w:webHidden/>
+              </w:rPr>
+              <w:fldChar w:fldCharType="begin"/>
+            </w:r>
+            <w:r>
+              <w:rPr>
+                <w:noProof/>
+                <w:webHidden/>
+              </w:rPr>
+              <w:instrText xml:space="preserve"> PAGEREF _Toc122370495 \h </w:instrText>
+            </w:r>
+            <w:r>
+              <w:rPr>
+                <w:noProof/>
+                <w:webHidden/>
+              </w:rPr>
+            </w:r>
+            <w:r>
+              <w:rPr>
+                <w:noProof/>
+                <w:webHidden/>
+              </w:rPr>
+              <w:fldChar w:fldCharType="separate"/>
+            </w:r>
+            <w:r>
+              <w:rPr>
+                <w:noProof/>
+                <w:webHidden/>
+              </w:rPr>
+              <w:t>4</w:t>
+            </w:r>
+            <w:r>
+              <w:rPr>
+                <w:noProof/>
+                <w:webHidden/>
+              </w:rPr>
+              <w:fldChar w:fldCharType="end"/>
+            </w:r>
+          </w:hyperlink>
+        </w:p>
+        <w:p>
+          <w:pPr>
+            <w:pStyle w:val="TOC2"/>
+            <w:tabs>
+              <w:tab w:val="right" w:leader="dot" w:pos="9350"/>
+            </w:tabs>
+            <w:rPr>
+              <w:rFonts w:eastAsiaTheme="minorEastAsia"/>
+              <w:noProof/>
+              <w:sz w:val="22"/>
+              <w:szCs w:val="22"/>
+            </w:rPr>
+          </w:pPr>
+          <w:hyperlink w:anchor="_Toc122370496" w:history="1">
+            <w:r>
+              <w:rPr>
+                <w:rStyle w:val="Hyperlink"/>
+                <w:noProof/>
+              </w:rPr>
+              <w:t>2.1 Objetivo general</w:t>
+            </w:r>
+            <w:r>
+              <w:rPr>
+                <w:noProof/>
+                <w:webHidden/>
+              </w:rPr>
+              <w:tab/>
+            </w:r>
+            <w:r>
+              <w:rPr>
+                <w:noProof/>
+                <w:webHidden/>
+              </w:rPr>
+              <w:fldChar w:fldCharType="begin"/>
+            </w:r>
+            <w:r>
+              <w:rPr>
+                <w:noProof/>
+                <w:webHidden/>
+              </w:rPr>
+              <w:instrText xml:space="preserve"> PAGEREF _Toc122370496 \h </w:instrText>
+            </w:r>
+            <w:r>
+              <w:rPr>
+                <w:noProof/>
+                <w:webHidden/>
+              </w:rPr>
+            </w:r>
+            <w:r>
+              <w:rPr>
+                <w:noProof/>
+                <w:webHidden/>
+              </w:rPr>
+              <w:fldChar w:fldCharType="separate"/>
+            </w:r>
+            <w:r>
+              <w:rPr>
+                <w:noProof/>
+                <w:webHidden/>
+              </w:rPr>
+              <w:t>4</w:t>
+            </w:r>
+            <w:r>
+              <w:rPr>
+                <w:noProof/>
+                <w:webHidden/>
+              </w:rPr>
+              <w:fldChar w:fldCharType="end"/>
+            </w:r>
+          </w:hyperlink>
+        </w:p>
+        <w:p>
+          <w:pPr>
+            <w:pStyle w:val="TOC2"/>
+            <w:tabs>
+              <w:tab w:val="right" w:leader="dot" w:pos="9350"/>
+            </w:tabs>
+            <w:rPr>
+              <w:rFonts w:eastAsiaTheme="minorEastAsia"/>
+              <w:noProof/>
+              <w:sz w:val="22"/>
+              <w:szCs w:val="22"/>
+            </w:rPr>
+          </w:pPr>
+          <w:hyperlink w:anchor="_Toc122370497" w:history="1">
+            <w:r>
+              <w:rPr>
+                <w:rStyle w:val="Hyperlink"/>
+                <w:noProof/>
+              </w:rPr>
+              <w:t>2.2 Objetivos específicos</w:t>
+            </w:r>
+            <w:r>
+              <w:rPr>
+                <w:noProof/>
+                <w:webHidden/>
+              </w:rPr>
+              <w:tab/>
+            </w:r>
+            <w:r>
+              <w:rPr>
+                <w:noProof/>
+                <w:webHidden/>
+              </w:rPr>
+              <w:fldChar w:fldCharType="begin"/>
+            </w:r>
+            <w:r>
+              <w:rPr>
+                <w:noProof/>
+                <w:webHidden/>
+              </w:rPr>
+              <w:instrText xml:space="preserve"> PAGEREF _Toc122370497 \h </w:instrText>
+            </w:r>
+            <w:r>
+              <w:rPr>
+                <w:noProof/>
+                <w:webHidden/>
+              </w:rPr>
+            </w:r>
+            <w:r>
+              <w:rPr>
+                <w:noProof/>
+                <w:webHidden/>
+              </w:rPr>
+              <w:fldChar w:fldCharType="separate"/>
+            </w:r>
+            <w:r>
+              <w:rPr>
+                <w:noProof/>
+                <w:webHidden/>
+              </w:rPr>
+              <w:t>4</w:t>
+            </w:r>
+            <w:r>
+              <w:rPr>
+                <w:noProof/>
+                <w:webHidden/>
+              </w:rPr>
+              <w:fldChar w:fldCharType="end"/>
+            </w:r>
+          </w:hyperlink>
+        </w:p>
+        <w:p>
+          <w:pPr>
+            <w:pStyle w:val="TOC2"/>
+            <w:tabs>
+              <w:tab w:val="right" w:leader="dot" w:pos="9350"/>
+            </w:tabs>
+            <w:rPr>
+              <w:rFonts w:eastAsiaTheme="minorEastAsia"/>
+              <w:noProof/>
+              <w:sz w:val="22"/>
+              <w:szCs w:val="22"/>
+            </w:rPr>
+          </w:pPr>
+          <w:hyperlink w:anchor="_Toc122370498" w:history="1">
+            <w:r>
+              <w:rPr>
+                <w:rStyle w:val="Hyperlink"/>
+                <w:noProof/>
+              </w:rPr>
+              <w:t>2.3 Revisión de Literatura</w:t>
+            </w:r>
+            <w:r>
+              <w:rPr>
+                <w:noProof/>
+                <w:webHidden/>
+              </w:rPr>
+              <w:tab/>
+            </w:r>
+            <w:r>
+              <w:rPr>
+                <w:noProof/>
+                <w:webHidden/>
+              </w:rPr>
+              <w:fldChar w:fldCharType="begin"/>
+            </w:r>
+            <w:r>
+              <w:rPr>
+                <w:noProof/>
+                <w:webHidden/>
+              </w:rPr>
+              <w:instrText xml:space="preserve"> PAGEREF _Toc122370498 \h </w:instrText>
+            </w:r>
+            <w:r>
+              <w:rPr>
+                <w:noProof/>
+                <w:webHidden/>
+              </w:rPr>
+            </w:r>
+            <w:r>
+              <w:rPr>
+                <w:noProof/>
+                <w:webHidden/>
+              </w:rPr>
+              <w:fldChar w:fldCharType="separate"/>
+            </w:r>
+            <w:r>
+              <w:rPr>
+                <w:noProof/>
+                <w:webHidden/>
+              </w:rPr>
+              <w:t>5</w:t>
+            </w:r>
+            <w:r>
+              <w:rPr>
+                <w:noProof/>
+                <w:webHidden/>
+              </w:rPr>
+              <w:fldChar w:fldCharType="end"/>
+            </w:r>
+          </w:hyperlink>
+        </w:p>
+        <w:p>
+          <w:pPr>
+            <w:pStyle w:val="TOC2"/>
+            <w:tabs>
+              <w:tab w:val="right" w:leader="dot" w:pos="9350"/>
+            </w:tabs>
+            <w:rPr>
+              <w:rFonts w:eastAsiaTheme="minorEastAsia"/>
+              <w:noProof/>
+              <w:sz w:val="22"/>
+              <w:szCs w:val="22"/>
+            </w:rPr>
+          </w:pPr>
+          <w:hyperlink w:anchor="_Toc122370499" w:history="1">
+            <w:r>
+              <w:rPr>
+                <w:rStyle w:val="Hyperlink"/>
+                <w:noProof/>
+              </w:rPr>
+              <w:t>2.4 Metodología</w:t>
+            </w:r>
+            <w:r>
+              <w:rPr>
+                <w:noProof/>
+                <w:webHidden/>
+              </w:rPr>
+              <w:tab/>
+            </w:r>
+            <w:r>
+              <w:rPr>
+                <w:noProof/>
+                <w:webHidden/>
+              </w:rPr>
+              <w:fldChar w:fldCharType="begin"/>
+            </w:r>
+            <w:r>
+              <w:rPr>
+                <w:noProof/>
+                <w:webHidden/>
+              </w:rPr>
+              <w:instrText xml:space="preserve"> PAGEREF _Toc122370499 \h </w:instrText>
+            </w:r>
+            <w:r>
+              <w:rPr>
+                <w:noProof/>
+                <w:webHidden/>
+              </w:rPr>
+            </w:r>
+            <w:r>
+              <w:rPr>
+                <w:noProof/>
+                <w:webHidden/>
+              </w:rPr>
+              <w:fldChar w:fldCharType="separate"/>
+            </w:r>
+            <w:r>
+              <w:rPr>
+                <w:noProof/>
+                <w:webHidden/>
+              </w:rPr>
+              <w:t>6</w:t>
+            </w:r>
+            <w:r>
+              <w:rPr>
+                <w:noProof/>
+                <w:webHidden/>
+              </w:rPr>
+              <w:fldChar w:fldCharType="end"/>
+            </w:r>
+          </w:hyperlink>
+        </w:p>
+        <w:p>
+          <w:pPr>
+            <w:pStyle w:val="TOC1"/>
+            <w:tabs>
+              <w:tab w:val="right" w:leader="dot" w:pos="9350"/>
+            </w:tabs>
+            <w:rPr>
+              <w:rFonts w:eastAsiaTheme="minorEastAsia"/>
+              <w:noProof/>
+              <w:sz w:val="22"/>
+              <w:szCs w:val="22"/>
+            </w:rPr>
+          </w:pPr>
+          <w:hyperlink w:anchor="_Toc122370500" w:history="1">
+            <w:r>
+              <w:rPr>
+                <w:rStyle w:val="Hyperlink"/>
+                <w:noProof/>
+              </w:rPr>
+              <w:t>3. Resultados</w:t>
+            </w:r>
+            <w:r>
+              <w:rPr>
+                <w:noProof/>
+                <w:webHidden/>
+              </w:rPr>
+              <w:tab/>
+            </w:r>
+            <w:r>
+              <w:rPr>
+                <w:noProof/>
+                <w:webHidden/>
+              </w:rPr>
+              <w:fldChar w:fldCharType="begin"/>
+            </w:r>
+            <w:r>
+              <w:rPr>
+                <w:noProof/>
+                <w:webHidden/>
+              </w:rPr>
+              <w:instrText xml:space="preserve"> PAGEREF _Toc122370500 \h </w:instrText>
+            </w:r>
+            <w:r>
+              <w:rPr>
+                <w:noProof/>
+                <w:webHidden/>
+              </w:rPr>
+            </w:r>
+            <w:r>
+              <w:rPr>
+                <w:noProof/>
+                <w:webHidden/>
+              </w:rPr>
+              <w:fldChar w:fldCharType="separate"/>
+            </w:r>
+            <w:r>
+              <w:rPr>
+                <w:noProof/>
+                <w:webHidden/>
+              </w:rPr>
+              <w:t>7</w:t>
+            </w:r>
+            <w:r>
+              <w:rPr>
+                <w:noProof/>
+                <w:webHidden/>
+              </w:rPr>
+              <w:fldChar w:fldCharType="end"/>
+            </w:r>
+          </w:hyperlink>
+        </w:p>
+        <w:p>
+          <w:pPr>
+            <w:pStyle w:val="TOC1"/>
+            <w:tabs>
+              <w:tab w:val="right" w:leader="dot" w:pos="9350"/>
+            </w:tabs>
+            <w:rPr>
+              <w:rFonts w:eastAsiaTheme="minorEastAsia"/>
+              <w:noProof/>
+              <w:sz w:val="22"/>
+              <w:szCs w:val="22"/>
+            </w:rPr>
+          </w:pPr>
+          <w:hyperlink w:anchor="_Toc122370501" w:history="1">
+            <w:r>
+              <w:rPr>
+                <w:rStyle w:val="Hyperlink"/>
+                <w:noProof/>
+              </w:rPr>
+              <w:t>4. Conclusiones</w:t>
+            </w:r>
+            <w:r>
+              <w:rPr>
+                <w:noProof/>
+                <w:webHidden/>
+              </w:rPr>
+              <w:tab/>
+            </w:r>
+            <w:r>
+              <w:rPr>
+                <w:noProof/>
+                <w:webHidden/>
+              </w:rPr>
+              <w:fldChar w:fldCharType="begin"/>
+            </w:r>
+            <w:r>
+              <w:rPr>
+                <w:noProof/>
+                <w:webHidden/>
+              </w:rPr>
+              <w:instrText xml:space="preserve"> PAGEREF _Toc122370501 \h </w:instrText>
+            </w:r>
+            <w:r>
+              <w:rPr>
+                <w:noProof/>
+                <w:webHidden/>
+              </w:rPr>
+            </w:r>
+            <w:r>
+              <w:rPr>
+                <w:noProof/>
+                <w:webHidden/>
+              </w:rPr>
+              <w:fldChar w:fldCharType="separate"/>
+            </w:r>
+            <w:r>
+              <w:rPr>
+                <w:noProof/>
+                <w:webHidden/>
+              </w:rPr>
+              <w:t>7</w:t>
+            </w:r>
+            <w:r>
+              <w:rPr>
+                <w:noProof/>
+                <w:webHidden/>
+              </w:rPr>
+              <w:fldChar w:fldCharType="end"/>
+            </w:r>
+          </w:hyperlink>
+        </w:p>
+        <w:p>
+          <w:pPr>
+            <w:pStyle w:val="TOC1"/>
+            <w:tabs>
+              <w:tab w:val="right" w:leader="dot" w:pos="9350"/>
+            </w:tabs>
+            <w:rPr>
+              <w:rFonts w:eastAsiaTheme="minorEastAsia"/>
+              <w:noProof/>
+              <w:sz w:val="22"/>
+              <w:szCs w:val="22"/>
+            </w:rPr>
+          </w:pPr>
+          <w:hyperlink w:anchor="_Toc122370502" w:history="1">
+            <w:r>
+              <w:rPr>
+                <w:rStyle w:val="Hyperlink"/>
+                <w:noProof/>
+                <w:lang w:val="es-DO"/>
+              </w:rPr>
+              <w:t>Bibliografía</w:t>
+            </w:r>
+            <w:r>
+              <w:rPr>
+                <w:noProof/>
+                <w:webHidden/>
+              </w:rPr>
+              <w:tab/>
+            </w:r>
+            <w:r>
+              <w:rPr>
+                <w:noProof/>
+                <w:webHidden/>
+              </w:rPr>
+              <w:fldChar w:fldCharType="begin"/>
+            </w:r>
+            <w:r>
+              <w:rPr>
+                <w:noProof/>
+                <w:webHidden/>
+              </w:rPr>
+              <w:instrText xml:space="preserve"> PAGEREF _Toc122370502 \h </w:instrText>
+            </w:r>
+            <w:r>
+              <w:rPr>
+                <w:noProof/>
+                <w:webHidden/>
+              </w:rPr>
+            </w:r>
+            <w:r>
+              <w:rPr>
+                <w:noProof/>
+                <w:webHidden/>
+              </w:rPr>
+              <w:fldChar w:fldCharType="separate"/>
+            </w:r>
+            <w:r>
+              <w:rPr>
+                <w:noProof/>
+                <w:webHidden/>
+              </w:rPr>
+              <w:t>7</w:t>
+            </w:r>
+            <w:r>
+              <w:rPr>
+                <w:noProof/>
+                <w:webHidden/>
+              </w:rPr>
+              <w:fldChar w:fldCharType="end"/>
+            </w:r>
+          </w:hyperlink>
+        </w:p>
+        <w:p>
+          <w:r>
+            <w:rPr>
+              <w:b/>
+              <w:bCs/>
+              <w:noProof/>
+            </w:rPr>
+            <w:fldChar w:fldCharType="end"/>
+          </w:r>
+        </w:p>
+      </w:sdtContent>
+    </w:sdt>
+    <w:p>
+      <w:pPr>
+        <w:rPr>
+          <w:lang w:val="es-DO"/>
+        </w:rPr>
+      </w:pPr>
+      <w:r>
+        <w:rPr>
+          <w:lang w:val="es-DO"/>
+        </w:rPr>
+        <w:br w:type="page"/>
+      </w:r>
+    </w:p>
+    <w:p>
+      <w:pPr>
+        <w:pStyle w:val="Heading1"/>
+        <w:rPr>
+          <w:lang w:val="es-DO"/>
+        </w:rPr>
+      </w:pPr>
+      <w:bookmarkStart w:id="0" w:name="introducción"/>
+      <w:bookmarkStart w:id="1" w:name="_Toc122370494"/>
+      <w:r>
+        <w:rPr>
+          <w:lang w:val="es-DO"/>
+        </w:rPr>
+        <w:lastRenderedPageBreak/>
+        <w:t>1. Introducción</w:t>
+      </w:r>
+      <w:bookmarkEnd w:id="1"/>
+    </w:p>
+    <w:p>
+      <w:pPr>
+        <w:pStyle w:val="FirstParagraph"/>
+        <w:rPr>
+          <w:lang w:val="es-DO"/>
+        </w:rPr>
+      </w:pPr>
+      <w:r>
+        <w:rPr>
+          <w:lang w:val="es-DO"/>
+        </w:rPr>
+        <w:t>El siglo XXI se ha visto marcado por el acelerado desarrollo de las tecnologías de información, esto ha implicado avances en el poder de procesamiento y la capacidad de almacenamiento de nuestras computadoras. Estas nuevas herramientas en manos de la human</w:t>
+      </w:r>
+      <w:r>
+        <w:rPr>
+          <w:lang w:val="es-DO"/>
+        </w:rPr>
+        <w:t>idad han permitido el descubrimiento de los datos como uno de los recursos más preciados y abundantes de la actualidad, ya que el día a día del hombre moderno se encuentra muy relacionado con la constante generación de datos.</w:t>
+      </w:r>
+    </w:p>
+    <w:p>
+      <w:pPr>
+        <w:pStyle w:val="BodyText"/>
+        <w:rPr>
+          <w:lang w:val="es-DO"/>
+        </w:rPr>
+      </w:pPr>
+      <w:r>
+        <w:rPr>
+          <w:lang w:val="es-DO"/>
+        </w:rPr>
+        <w:t>Los investigadores de intelige</w:t>
+      </w:r>
+      <w:r>
+        <w:rPr>
+          <w:lang w:val="es-DO"/>
+        </w:rPr>
+        <w:t xml:space="preserve">ncia artificial (IA) y el machine learning (ML) se han dado a la tarea de aprovechar los conocimientos de distintas ramas como las ciencias estadísticas, computacionales y cognitivas para resolver problemas con la ayuda de las computadoras. Esto por medio </w:t>
+      </w:r>
+      <w:r>
+        <w:rPr>
+          <w:lang w:val="es-DO"/>
+        </w:rPr>
+        <w:t>de la elaboración de algoritmos que identifican patrones en los datos para ser aplicados en tareas como predicción o clasificación, estas siendo las más populares.</w:t>
+      </w:r>
+    </w:p>
+    <w:p>
+      <w:pPr>
+        <w:pStyle w:val="BodyText"/>
+        <w:rPr>
+          <w:lang w:val="es-DO"/>
+        </w:rPr>
+      </w:pPr>
+      <w:r>
+        <w:rPr>
+          <w:lang w:val="es-DO"/>
+        </w:rPr>
+        <w:t>Según la Organización Mundial de la Salud (OMS), las enfermedades cardiovasculares son la pr</w:t>
+      </w:r>
+      <w:r>
+        <w:rPr>
+          <w:lang w:val="es-DO"/>
+        </w:rPr>
+        <w:t>incipal causa de muertes a nivel mundial, con un estimado de 17.9 millones de personas fallecidas por eventos cardiovasculares (ECV) en el 2019, mayormente por cardiopatía coronaria y accidentes cerebrovasculares (ACV).</w:t>
+      </w:r>
+    </w:p>
+    <w:p>
+      <w:pPr>
+        <w:pStyle w:val="BodyText"/>
+        <w:rPr>
+          <w:lang w:val="es-DO"/>
+        </w:rPr>
+      </w:pPr>
+      <w:r>
+        <w:rPr>
+          <w:lang w:val="es-DO"/>
+        </w:rPr>
+        <w:t>Las rápidas transformaciones económi</w:t>
+      </w:r>
+      <w:r>
+        <w:rPr>
+          <w:lang w:val="es-DO"/>
+        </w:rPr>
+        <w:t>cas (industrialización, mercantilización, urbanización, globalización e informacionalización) han contribuido a prolongar la vida de las personas, los estilos de vida poco saludables y los cambios medioambientales. Predisponiendo a aumentar los factores de</w:t>
+      </w:r>
+      <w:r>
+        <w:rPr>
+          <w:lang w:val="es-DO"/>
+        </w:rPr>
+        <w:t xml:space="preserve"> riesgo cardiovascular y la pandemia de ECV. Crecientes tasas de ECV han tenido un impacto económico, que amenaza al sistema de medicina y a la sociedad (Wu et al., 2016).</w:t>
+      </w:r>
+    </w:p>
+    <w:p>
+      <w:pPr>
+        <w:pStyle w:val="BodyText"/>
+        <w:rPr>
+          <w:lang w:val="es-DO"/>
+        </w:rPr>
+      </w:pPr>
+      <w:r>
+        <w:rPr>
+          <w:lang w:val="es-DO"/>
+        </w:rPr>
+        <w:t>En décadas recientes, se han realizado grandes avances en investigación y práctica c</w:t>
+      </w:r>
+      <w:r>
+        <w:rPr>
+          <w:lang w:val="es-DO"/>
+        </w:rPr>
+        <w:t>ardiovascular con el objetivo de mejorar el diagnóstico y tratamiento de enfermedades cardiacas, así como la reducción de la mortalidad por ECV (Chen et al., 2020).</w:t>
+      </w:r>
+    </w:p>
+    <w:p>
+      <w:pPr>
+        <w:pStyle w:val="BodyText"/>
+        <w:rPr>
+          <w:lang w:val="es-DO"/>
+        </w:rPr>
+      </w:pPr>
+      <w:r>
+        <w:rPr>
+          <w:lang w:val="es-DO"/>
+        </w:rPr>
+        <w:t>El machine learning es cada vez más utilizado dentro del campo de la medicina cardiovascula</w:t>
+      </w:r>
+      <w:r>
+        <w:rPr>
+          <w:lang w:val="es-DO"/>
+        </w:rPr>
+        <w:t>r (</w:t>
+      </w:r>
+      <w:proofErr w:type="spellStart"/>
+      <w:r>
+        <w:rPr>
+          <w:lang w:val="es-DO"/>
+        </w:rPr>
+        <w:t>Krittanawong</w:t>
+      </w:r>
+      <w:proofErr w:type="spellEnd"/>
+      <w:r>
+        <w:rPr>
+          <w:lang w:val="es-DO"/>
+        </w:rPr>
+        <w:t xml:space="preserve"> et al., 2020), donde vemos aplicaciones como medicina de precisión, predicciones clínicas, análisis de imágenes cardíacas y robots inteligentes (Yan et al., 2019). La promesa de la IA y el machine learning en cardiología es proveer una seri</w:t>
+      </w:r>
+      <w:r>
+        <w:rPr>
+          <w:lang w:val="es-DO"/>
+        </w:rPr>
+        <w:t>e de herramientas para aumentar y extender la efectividad del cardiólogo (Johnson et al., 2018).</w:t>
+      </w:r>
+    </w:p>
+    <w:p>
+      <w:pPr>
+        <w:pStyle w:val="Heading1"/>
+        <w:rPr>
+          <w:lang w:val="es-DO"/>
+        </w:rPr>
+      </w:pPr>
+      <w:bookmarkStart w:id="2" w:name="planteamiento-del-problema"/>
+      <w:bookmarkStart w:id="3" w:name="_Toc122370495"/>
+      <w:bookmarkEnd w:id="0"/>
+      <w:r>
+        <w:rPr>
+          <w:lang w:val="es-DO"/>
+        </w:rPr>
+        <w:t>2. Planteamiento del problema</w:t>
+      </w:r>
+      <w:bookmarkEnd w:id="3"/>
+    </w:p>
+    <w:p>
+      <w:pPr>
+        <w:pStyle w:val="Heading2"/>
+      </w:pPr>
+      <w:bookmarkStart w:id="4" w:name="objetivo-general"/>
+      <w:bookmarkStart w:id="5" w:name="_Toc122370496"/>
+      <w:r>
+        <w:t>2.1 Objetivo general</w:t>
+      </w:r>
+      <w:bookmarkEnd w:id="5"/>
+    </w:p>
+    <w:p>
+      <w:pPr>
+        <w:pStyle w:val="FirstParagraph"/>
+        <w:rPr>
+          <w:lang w:val="es-DO"/>
+        </w:rPr>
+      </w:pPr>
+      <w:r>
+        <w:rPr>
+          <w:lang w:val="es-DO"/>
+        </w:rPr>
+        <w:t>Nuestro principal objetivo es predecir si un paciente sufre de alguna enfermedad del corazón utilizando algo</w:t>
+      </w:r>
+      <w:r>
+        <w:rPr>
+          <w:lang w:val="es-DO"/>
+        </w:rPr>
+        <w:t>ritmos de machine learning.</w:t>
+      </w:r>
+    </w:p>
+    <w:p>
+      <w:pPr>
+        <w:pStyle w:val="Heading2"/>
+      </w:pPr>
+      <w:bookmarkStart w:id="6" w:name="objetivos-específicos"/>
+      <w:bookmarkStart w:id="7" w:name="_Toc122370497"/>
+      <w:bookmarkEnd w:id="4"/>
+      <w:r>
+        <w:t>2.2 Objetivos específicos</w:t>
+      </w:r>
+      <w:bookmarkEnd w:id="7"/>
+    </w:p>
+    <w:p>
+      <w:pPr>
+        <w:pStyle w:val="Compact"/>
+        <w:numPr>
+          <w:ilvl w:val="0"/>
+          <w:numId w:val="48"/>
+        </w:numPr>
+        <w:rPr>
+          <w:lang w:val="es-DO"/>
+        </w:rPr>
+      </w:pPr>
+      <w:r>
+        <w:rPr>
+          <w:lang w:val="es-DO"/>
+        </w:rPr>
+        <w:t>Realizar un análisis de correlación entre las variables explicativas</w:t>
+      </w:r>
+    </w:p>
+    <w:p>
+      <w:pPr>
+        <w:pStyle w:val="Compact"/>
+        <w:numPr>
+          <w:ilvl w:val="0"/>
+          <w:numId w:val="48"/>
+        </w:numPr>
+        <w:rPr>
+          <w:lang w:val="es-DO"/>
+        </w:rPr>
+      </w:pPr>
+      <w:r>
+        <w:rPr>
+          <w:lang w:val="es-DO"/>
+        </w:rPr>
+        <w:lastRenderedPageBreak/>
+        <w:t>Comparar el desempeño de los distintos algoritmos implementados, a modo de elaborar un marco de referencia</w:t>
+      </w:r>
+    </w:p>
+    <w:p>
+      <w:pPr>
+        <w:pStyle w:val="Compact"/>
+        <w:numPr>
+          <w:ilvl w:val="0"/>
+          <w:numId w:val="48"/>
+        </w:numPr>
+        <w:rPr>
+          <w:lang w:val="es-DO"/>
+        </w:rPr>
+      </w:pPr>
+      <w:r>
+        <w:rPr>
+          <w:lang w:val="es-DO"/>
+        </w:rPr>
+        <w:t xml:space="preserve">Mostrar técnicas estándar </w:t>
+      </w:r>
+      <w:r>
+        <w:rPr>
+          <w:lang w:val="es-DO"/>
+        </w:rPr>
+        <w:t>de preprocesamiento para mejorar el desempeño de los algoritmos</w:t>
+      </w:r>
+    </w:p>
+    <w:p>
+      <w:pPr>
+        <w:pStyle w:val="Heading2"/>
+      </w:pPr>
+      <w:bookmarkStart w:id="8" w:name="revisión-de-literatura"/>
+      <w:bookmarkStart w:id="9" w:name="_Toc122370498"/>
+      <w:bookmarkEnd w:id="6"/>
+      <w:r>
+        <w:t>2.3 Revisión de Literatura</w:t>
+      </w:r>
+      <w:bookmarkEnd w:id="9"/>
+    </w:p>
+    <w:p>
+      <w:pPr>
+        <w:pStyle w:val="FirstParagraph"/>
+        <w:rPr>
+          <w:lang w:val="es-DO"/>
+        </w:rPr>
+      </w:pPr>
+      <w:r>
+        <w:rPr>
+          <w:lang w:val="es-DO"/>
+        </w:rPr>
+        <w:t xml:space="preserve">Para resolver la tarea de clasificación de este Heart </w:t>
+      </w:r>
+      <w:proofErr w:type="spellStart"/>
+      <w:r>
+        <w:rPr>
+          <w:lang w:val="es-DO"/>
+        </w:rPr>
+        <w:t>Disease</w:t>
+      </w:r>
+      <w:proofErr w:type="spellEnd"/>
+      <w:r>
+        <w:rPr>
+          <w:lang w:val="es-DO"/>
+        </w:rPr>
         <w:t xml:space="preserve"> </w:t>
       </w:r>
-      <w:r>
-        <w:t xml:space="preserve">el</w:t>
-      </w:r>
-      <w:r>
+      <w:proofErr w:type="spellStart"/>
+      <w:r>
+        <w:rPr>
+          <w:lang w:val="es-DO"/>
+        </w:rPr>
+        <w:t>dataset</w:t>
+      </w:r>
+      <w:proofErr w:type="spellEnd"/>
+      <w:r>
+        <w:rPr>
+          <w:lang w:val="es-DO"/>
+        </w:rPr>
+        <w:t xml:space="preserve"> se han implementado varios modelos de Machine Learning y Deep Learning, y estos reportan altas </w:t>
+      </w:r>
+      <w:r>
+        <w:rPr>
+          <w:lang w:val="es-DO"/>
+        </w:rPr>
+        <w:t xml:space="preserve">métricas de </w:t>
+      </w:r>
+      <w:proofErr w:type="spellStart"/>
+      <w:r>
+        <w:rPr>
+          <w:lang w:val="es-DO"/>
+        </w:rPr>
+        <w:t>accuracy</w:t>
+      </w:r>
+      <w:proofErr w:type="spellEnd"/>
+      <w:r>
+        <w:rPr>
+          <w:lang w:val="es-DO"/>
+        </w:rPr>
+        <w:t xml:space="preserve"> en sus predicciones.</w:t>
+      </w:r>
+    </w:p>
+    <w:p>
+      <w:pPr>
+        <w:pStyle w:val="BodyText"/>
+        <w:rPr>
+          <w:lang w:val="es-DO"/>
+        </w:rPr>
+      </w:pPr>
+      <w:r>
+        <w:rPr>
+          <w:lang w:val="es-DO"/>
+        </w:rPr>
+        <w:t xml:space="preserve">Podemos encontrar aplicaciones recientes de técnicas de Machine Learning establecidas como </w:t>
+      </w:r>
+      <w:proofErr w:type="spellStart"/>
+      <w:r>
+        <w:rPr>
+          <w:lang w:val="es-DO"/>
+        </w:rPr>
+        <w:t>multilayer</w:t>
+      </w:r>
+      <w:proofErr w:type="spellEnd"/>
+      <w:r>
+        <w:rPr>
+          <w:lang w:val="es-DO"/>
+        </w:rPr>
         <w:t xml:space="preserve"> </w:t>
       </w:r>
-      <w:r>
-        <w:t xml:space="preserve">riesgo</w:t>
-      </w:r>
-      <w:r>
+      <w:proofErr w:type="spellStart"/>
+      <w:r>
+        <w:rPr>
+          <w:lang w:val="es-DO"/>
+        </w:rPr>
+        <w:t>perceptron</w:t>
+      </w:r>
+      <w:proofErr w:type="spellEnd"/>
+      <w:r>
+        <w:rPr>
+          <w:lang w:val="es-DO"/>
+        </w:rPr>
+        <w:t xml:space="preserve"> (MLP) y K-</w:t>
+      </w:r>
+      <w:proofErr w:type="spellStart"/>
+      <w:r>
+        <w:rPr>
+          <w:lang w:val="es-DO"/>
+        </w:rPr>
+        <w:t>Nearest</w:t>
+      </w:r>
+      <w:proofErr w:type="spellEnd"/>
+      <w:r>
+        <w:rPr>
+          <w:lang w:val="es-DO"/>
+        </w:rPr>
         <w:t xml:space="preserve"> </w:t>
       </w:r>
-      <w:r>
-        <w:t xml:space="preserve">de</w:t>
-      </w:r>
-      <w:r>
+      <w:proofErr w:type="spellStart"/>
+      <w:r>
+        <w:rPr>
+          <w:lang w:val="es-DO"/>
+        </w:rPr>
+        <w:t>Neighbour</w:t>
+      </w:r>
+      <w:proofErr w:type="spellEnd"/>
+      <w:r>
+        <w:rPr>
+          <w:lang w:val="es-DO"/>
+        </w:rPr>
+        <w:t xml:space="preserve"> (KNN) implementados por Pal et al. (2022) con resultados de </w:t>
+      </w:r>
+      <w:proofErr w:type="spellStart"/>
+      <w:r>
+        <w:rPr>
+          <w:lang w:val="es-DO"/>
+        </w:rPr>
+        <w:t>accuracy</w:t>
+      </w:r>
+      <w:proofErr w:type="spellEnd"/>
+      <w:r>
+        <w:rPr>
+          <w:lang w:val="es-DO"/>
+        </w:rPr>
+        <w:t xml:space="preserve"> de 8</w:t>
+      </w:r>
+      <w:r>
+        <w:rPr>
+          <w:lang w:val="es-DO"/>
+        </w:rPr>
+        <w:t xml:space="preserve">2.3% y área bajo la curva ROC de 86.4%. Ahmad et al. (2022) implementaron 11 modelos de clasificación, donde con métodos como </w:t>
+      </w:r>
+      <w:proofErr w:type="spellStart"/>
+      <w:r>
+        <w:rPr>
+          <w:lang w:val="es-DO"/>
+        </w:rPr>
+        <w:t>Random</w:t>
+      </w:r>
+      <w:proofErr w:type="spellEnd"/>
+      <w:r>
+        <w:rPr>
+          <w:lang w:val="es-DO"/>
+        </w:rPr>
+        <w:t xml:space="preserve"> Forest </w:t>
+      </w:r>
+      <w:proofErr w:type="spellStart"/>
+      <w:r>
+        <w:rPr>
+          <w:lang w:val="es-DO"/>
+        </w:rPr>
+        <w:t>Classifier</w:t>
+      </w:r>
+      <w:proofErr w:type="spellEnd"/>
+      <w:r>
+        <w:rPr>
+          <w:lang w:val="es-DO"/>
+        </w:rPr>
+        <w:t xml:space="preserve"> (RFC), </w:t>
+      </w:r>
+      <w:proofErr w:type="spellStart"/>
+      <w:r>
+        <w:rPr>
+          <w:lang w:val="es-DO"/>
+        </w:rPr>
+        <w:t>Decision</w:t>
+      </w:r>
+      <w:proofErr w:type="spellEnd"/>
+      <w:r>
+        <w:rPr>
+          <w:lang w:val="es-DO"/>
+        </w:rPr>
         <w:t xml:space="preserve"> </w:t>
       </w:r>
-      <w:r>
-        <w:t xml:space="preserve">evento</w:t>
-      </w:r>
-      <w:r>
+      <w:proofErr w:type="spellStart"/>
+      <w:r>
+        <w:rPr>
+          <w:lang w:val="es-DO"/>
+        </w:rPr>
+        <w:t>Trees</w:t>
+      </w:r>
+      <w:proofErr w:type="spellEnd"/>
+      <w:r>
+        <w:rPr>
+          <w:lang w:val="es-DO"/>
+        </w:rPr>
+        <w:t xml:space="preserve"> (DT) y </w:t>
+      </w:r>
+      <w:proofErr w:type="spellStart"/>
+      <w:r>
+        <w:rPr>
+          <w:lang w:val="es-DO"/>
+        </w:rPr>
+        <w:t>Gradient</w:t>
+      </w:r>
+      <w:proofErr w:type="spellEnd"/>
+      <w:r>
+        <w:rPr>
+          <w:lang w:val="es-DO"/>
+        </w:rPr>
         <w:t xml:space="preserve"> </w:t>
       </w:r>
-      <w:r>
-        <w:t xml:space="preserve">cardiovascular</w:t>
-      </w:r>
-    </w:p>
-    <w:p>
-      <w:pPr>
-        <w:pStyle w:val="Covertext"/>
-      </w:pPr>
-      <w:r>
-        <w:t xml:space="preserve">Para cumplir con parte de los requerimientos establecidos para obtener el título de Magíster en Ciencia de Datos</w:t>
-      </w:r>
-    </w:p>
-    <w:p>
-      <w:pPr>
-        <w:pStyle w:val="CoverTitle"/>
-      </w:pPr>
-      <w:r>
-        <w:t xml:space="preserve">Autor:</w:t>
-      </w:r>
-    </w:p>
-    <w:p>
-      <w:pPr>
-        <w:pStyle w:val="Covertext"/>
-      </w:pPr>
-      <w:r>
-        <w:t xml:space="preserve">Anthony Mora (ID: 1097694)</w:t>
-      </w:r>
-    </w:p>
-    <w:p>
-      <w:pPr>
-        <w:pStyle w:val="CoverTitle"/>
-      </w:pPr>
-      <w:r>
-        <w:t xml:space="preserve">Asesor:</w:t>
-      </w:r>
-    </w:p>
-    <w:p>
-      <w:pPr>
-        <w:pStyle w:val="Covertext"/>
-      </w:pPr>
-      <w:r>
-        <w:t xml:space="preserve">Renato González Disla</w:t>
-      </w:r>
-    </w:p>
-    <w:p>
-      <w:pPr>
-        <w:pStyle w:val="Textoindependiente"/>
-      </w:pPr>
-      <w:r>
-        <w:t xml:space="preserve">
-</w:t>
-      </w:r>
-    </w:p>
-    <w:p>
-      <w:pPr>
-        <w:pStyle w:val="Covertext"/>
-      </w:pPr>
-      <w:r>
-        <w:t xml:space="preserve">Instituto Tecnológico de Santo Domingo</w:t>
-      </w:r>
-    </w:p>
-    <w:p>
-      <w:pPr>
-        <w:pStyle w:val="Covertext"/>
-      </w:pPr>
-      <w:r>
-        <w:t xml:space="preserve">Área de ingenierías</w:t>
-      </w:r>
-    </w:p>
-    <w:p>
-      <w:pPr>
-        <w:pStyle w:val="Covertext"/>
-      </w:pPr>
-      <w:r>
-        <w:t xml:space="preserve">Maestría en Ciencia de Datos (MCD)</w:t>
-      </w:r>
-    </w:p>
-    <w:p>
-      <w:pPr>
-        <w:pStyle w:val="Textoindependiente"/>
-      </w:pPr>
-      <w:r>
-        <w:t xml:space="preserve">
-</w:t>
-      </w:r>
-    </w:p>
-    <w:p>
-      <w:pPr>
-        <w:pStyle w:val="CoverRight"/>
-      </w:pPr>
-      <w:r>
-        <w:t xml:space="preserve">Santo Domingo, RD</w:t>
-      </w:r>
-    </w:p>
-    <w:p>
-      <w:pPr>
-        <w:pStyle w:val="CoverRight"/>
-      </w:pPr>
-      <w:r>
-        <w:t xml:space="preserve">10/31/22</w:t>
-      </w:r>
-    </w:p>
-    <w:p>
-      <w:r>
-        <w:br w:type="page"/>
-      </w:r>
-    </w:p>
-    <w:p>
-      <w:pPr>
-        <w:pStyle w:val="Ttulo"/>
-      </w:pPr>
-      <w:r>
-        <w:t xml:space="preserve">Machine Learning para predecir el riesgo de evento cardiovascular</w:t>
-      </w:r>
-    </w:p>
-    <w:p>
-      <w:pPr>
-        <w:pStyle w:val="Authors2"/>
-      </w:pPr>
-      <w:r>
-        <w:t xml:space="preserve">Anthony Mora, Renato González Disla</w:t>
-      </w:r>
-    </w:p>
-    <w:p>
-      <w:pPr>
-        <w:pStyle w:val="AbstractTitle"/>
-      </w:pPr>
-      <w:r>
-        <w:t xml:space="preserve">Resumen</w:t>
-      </w:r>
-    </w:p>
-    <w:p>
-      <w:pPr>
-        <w:pStyle w:val="Abstract"/>
-      </w:pPr>
-      <w:r>
-        <w:t xml:space="preserve">Lorem ipsum dolor sit amet, consectetur adipiscing elit. Phasellus sollicitudin ligula eu leo tincidunt, quis scelerisque magna dapibus. Sed eget ipsum vel arcu vehicula ullamcorper</w:t>
-      </w:r>
-    </w:p>
-    <w:p>
-      <w:pPr>
-        <w:pStyle w:val="Textoindependiente"/>
-      </w:pPr>
-      <w:r>
-        <w:t xml:space="preserve">Palabras clave: Algoritmos predictivos, aprendizaje de máquina, evento cardiovascular</w:t>
-      </w:r>
-    </w:p>
-    <w:p>
-      <w:pPr>
-        <w:pStyle w:val="AbstractTitle"/>
-      </w:pPr>
-      <w:r>
-        <w:t xml:space="preserve">Abstract</w:t>
-      </w:r>
-    </w:p>
-    <w:p>
-      <w:pPr>
-        <w:pStyle w:val="Abstract"/>
-      </w:pPr>
-      <w:r>
-        <w:t xml:space="preserve">Lorem ipsum dolor sit amet, consectetur adipiscing elit. Phasellus sollicitudin ligula eu leo tincidunt, quis scelerisque magna dapibus. Sed eget ipsum vel arcu vehicula ullamcorper</w:t>
-      </w:r>
-    </w:p>
-    <w:p>
-      <w:pPr>
-        <w:pStyle w:val="Textoindependiente"/>
-      </w:pPr>
-      <w:r>
-        <w:t xml:space="preserve">Keywords: Predictive algorithms, machine learning, cardiovascular event</w:t>
-      </w:r>
-    </w:p>
-    <w:p>
-      <w:r>
-        <w:br w:type="page"/>
-      </w:r>
-    </w:p>
-    <w:p>
-      <w:pPr>
-        <w:pStyle w:val="TtuloTDC"/>
-      </w:pPr>
-      <w:r>
-        <w:t xml:space="preserve">Contenido</w:t>
-      </w:r>
-    </w:p>
-    <w:p>
-      <w:pPr>
-        <w:pStyle w:val="Textoindependiente"/>
-      </w:pPr>
-      <w:r>
-        <w:t xml:space="preserve">Inserta aquí el índice de contenidos</w:t>
-      </w:r>
-    </w:p>
-    <w:p>
-      <w:pPr>
-        <w:pStyle w:val="Textoindependiente"/>
-      </w:pPr>
-      <w:r>
-        <w:t xml:space="preserve">Referencias &gt; Tabla de contenidos &gt; [Seleccionar una de las opciones]</w:t>
-      </w:r>
-    </w:p>
-    {TOC \o '1-3'}
-    <w:p>
-      <w:r>
-        <w:br w:type="page"/>
-      </w:r>
-    </w:p>
-    <w:bookmarkStart w:id="20" w:name="introducción"/>
-    <w:p>
-      <w:pPr>
-        <w:pStyle w:val="Ttulo1"/>
-      </w:pPr>
-      <w:r>
-        <w:t xml:space="preserve">1. Introducción</w:t>
-      </w:r>
+      <w:proofErr w:type="spellStart"/>
+      <w:r>
+        <w:rPr>
+          <w:lang w:val="es-DO"/>
+        </w:rPr>
+        <w:t>Boosted</w:t>
+      </w:r>
+      <w:proofErr w:type="spellEnd"/>
+      <w:r>
+        <w:rPr>
+          <w:lang w:val="es-DO"/>
+        </w:rPr>
+        <w:t xml:space="preserve"> </w:t>
+      </w:r>
+      <w:proofErr w:type="spellStart"/>
+      <w:r>
+        <w:rPr>
+          <w:lang w:val="es-DO"/>
+        </w:rPr>
+        <w:t>Classifier</w:t>
+      </w:r>
+      <w:proofErr w:type="spellEnd"/>
+      <w:r>
+        <w:rPr>
+          <w:lang w:val="es-DO"/>
+        </w:rPr>
+        <w:t xml:space="preserve"> (GBC) obtienen métricas de </w:t>
+      </w:r>
+      <w:proofErr w:type="spellStart"/>
+      <w:r>
+        <w:rPr>
+          <w:lang w:val="es-DO"/>
+        </w:rPr>
+        <w:t>accuracy</w:t>
+      </w:r>
+      <w:proofErr w:type="spellEnd"/>
+      <w:r>
+        <w:rPr>
+          <w:lang w:val="es-DO"/>
+        </w:rPr>
+        <w:t xml:space="preserve"> entre el 97%</w:t>
+      </w:r>
+      <w:r>
+        <w:rPr>
+          <w:lang w:val="es-DO"/>
+        </w:rPr>
+        <w:t xml:space="preserve">-100%. El desempeño de estos modelos es mejorado por medio de un </w:t>
+      </w:r>
+      <w:proofErr w:type="spellStart"/>
+      <w:r>
+        <w:rPr>
+          <w:lang w:val="es-DO"/>
+        </w:rPr>
+        <w:t>Stacking</w:t>
+      </w:r>
+      <w:proofErr w:type="spellEnd"/>
+      <w:r>
+        <w:rPr>
+          <w:lang w:val="es-DO"/>
+        </w:rPr>
+        <w:t xml:space="preserve"> CV </w:t>
+      </w:r>
+      <w:proofErr w:type="spellStart"/>
+      <w:r>
+        <w:rPr>
+          <w:lang w:val="es-DO"/>
+        </w:rPr>
+        <w:t>Classifier</w:t>
+      </w:r>
+      <w:proofErr w:type="spellEnd"/>
+      <w:r>
+        <w:rPr>
+          <w:lang w:val="es-DO"/>
+        </w:rPr>
+        <w:t xml:space="preserve">, donde además de implementar k-5 Cross </w:t>
+      </w:r>
+      <w:proofErr w:type="spellStart"/>
+      <w:r>
+        <w:rPr>
+          <w:lang w:val="es-DO"/>
+        </w:rPr>
+        <w:t>Validation</w:t>
+      </w:r>
+      <w:proofErr w:type="spellEnd"/>
+      <w:r>
+        <w:rPr>
+          <w:lang w:val="es-DO"/>
+        </w:rPr>
+        <w:t xml:space="preserve"> para medir el desempeño de los algoritmos, </w:t>
+      </w:r>
+      <w:proofErr w:type="spellStart"/>
+      <w:r>
+        <w:rPr>
+          <w:lang w:val="es-DO"/>
+        </w:rPr>
+        <w:t>tambien</w:t>
+      </w:r>
+      <w:proofErr w:type="spellEnd"/>
+      <w:r>
+        <w:rPr>
+          <w:lang w:val="es-DO"/>
+        </w:rPr>
+        <w:t xml:space="preserve"> combinan los resultados de varios clasificadores por medio de este </w:t>
+      </w:r>
+      <w:r>
+        <w:rPr>
+          <w:lang w:val="es-DO"/>
+        </w:rPr>
+        <w:t xml:space="preserve">Ensamble </w:t>
+      </w:r>
+      <w:proofErr w:type="spellStart"/>
+      <w:r>
+        <w:rPr>
+          <w:lang w:val="es-DO"/>
+        </w:rPr>
+        <w:t>Model</w:t>
+      </w:r>
+      <w:proofErr w:type="spellEnd"/>
+      <w:r>
+        <w:rPr>
+          <w:lang w:val="es-DO"/>
+        </w:rPr>
+        <w:t>.</w:t>
+      </w:r>
+    </w:p>
+    <w:p>
+      <w:pPr>
+        <w:pStyle w:val="BodyText"/>
+        <w:rPr>
+          <w:lang w:val="es-DO"/>
+        </w:rPr>
+      </w:pPr>
+      <w:proofErr w:type="spellStart"/>
+      <w:r>
+        <w:rPr>
+          <w:lang w:val="es-DO"/>
+        </w:rPr>
+        <w:t>Budholiya</w:t>
+      </w:r>
+      <w:proofErr w:type="spellEnd"/>
+      <w:r>
+        <w:rPr>
+          <w:lang w:val="es-DO"/>
+        </w:rPr>
+        <w:t xml:space="preserve"> et al. (2020) proponen un sistema de diagnóstico que utiliza </w:t>
+      </w:r>
+      <w:proofErr w:type="spellStart"/>
+      <w:r>
+        <w:rPr>
+          <w:lang w:val="es-DO"/>
+        </w:rPr>
+        <w:t>XGBoost</w:t>
+      </w:r>
+      <w:proofErr w:type="spellEnd"/>
+      <w:r>
+        <w:rPr>
+          <w:lang w:val="es-DO"/>
+        </w:rPr>
+        <w:t xml:space="preserve"> </w:t>
+      </w:r>
+      <w:proofErr w:type="spellStart"/>
+      <w:r>
+        <w:rPr>
+          <w:lang w:val="es-DO"/>
+        </w:rPr>
+        <w:t>Classifier</w:t>
+      </w:r>
+      <w:proofErr w:type="spellEnd"/>
+      <w:r>
+        <w:rPr>
+          <w:lang w:val="es-DO"/>
+        </w:rPr>
+        <w:t xml:space="preserve"> (Extreme </w:t>
+      </w:r>
+      <w:proofErr w:type="spellStart"/>
+      <w:r>
+        <w:rPr>
+          <w:lang w:val="es-DO"/>
+        </w:rPr>
+        <w:t>Gradient</w:t>
+      </w:r>
+      <w:proofErr w:type="spellEnd"/>
+      <w:r>
+        <w:rPr>
+          <w:lang w:val="es-DO"/>
+        </w:rPr>
+        <w:t xml:space="preserve"> </w:t>
+      </w:r>
+      <w:proofErr w:type="spellStart"/>
+      <w:r>
+        <w:rPr>
+          <w:lang w:val="es-DO"/>
+        </w:rPr>
+        <w:t>Boosting</w:t>
+      </w:r>
+      <w:proofErr w:type="spellEnd"/>
+      <w:r>
+        <w:rPr>
+          <w:lang w:val="es-DO"/>
+        </w:rPr>
+        <w:t xml:space="preserve">) optimizado con </w:t>
+      </w:r>
+      <w:proofErr w:type="spellStart"/>
+      <w:r>
+        <w:rPr>
+          <w:lang w:val="es-DO"/>
+        </w:rPr>
+        <w:t>Bayesian</w:t>
+      </w:r>
+      <w:proofErr w:type="spellEnd"/>
+      <w:r>
+        <w:rPr>
+          <w:lang w:val="es-DO"/>
+        </w:rPr>
+        <w:t xml:space="preserve"> </w:t>
+      </w:r>
+      <w:proofErr w:type="spellStart"/>
+      <w:r>
+        <w:rPr>
+          <w:lang w:val="es-DO"/>
+        </w:rPr>
+        <w:t>Optimization</w:t>
+      </w:r>
+      <w:proofErr w:type="spellEnd"/>
+      <w:r>
+        <w:rPr>
+          <w:lang w:val="es-DO"/>
+        </w:rPr>
+        <w:t xml:space="preserve"> como método de selección de </w:t>
+      </w:r>
+      <w:proofErr w:type="spellStart"/>
+      <w:r>
+        <w:rPr>
+          <w:lang w:val="es-DO"/>
+        </w:rPr>
+        <w:t>hiperparámetros</w:t>
+      </w:r>
+      <w:proofErr w:type="spellEnd"/>
+      <w:r>
+        <w:rPr>
+          <w:lang w:val="es-DO"/>
+        </w:rPr>
+        <w:t xml:space="preserve">, además de técnicas de </w:t>
+      </w:r>
+      <w:proofErr w:type="spellStart"/>
+      <w:r>
+        <w:rPr>
+          <w:lang w:val="es-DO"/>
+        </w:rPr>
+        <w:t>One</w:t>
+      </w:r>
+      <w:proofErr w:type="spellEnd"/>
+      <w:r>
+        <w:rPr>
+          <w:lang w:val="es-DO"/>
+        </w:rPr>
+        <w:t xml:space="preserve"> Hot </w:t>
+      </w:r>
+      <w:proofErr w:type="spellStart"/>
+      <w:r>
+        <w:rPr>
+          <w:lang w:val="es-DO"/>
+        </w:rPr>
+        <w:t>Encoding</w:t>
+      </w:r>
+      <w:proofErr w:type="spellEnd"/>
+      <w:r>
+        <w:rPr>
+          <w:lang w:val="es-DO"/>
+        </w:rPr>
+        <w:t xml:space="preserve"> p</w:t>
+      </w:r>
+      <w:r>
+        <w:rPr>
+          <w:lang w:val="es-DO"/>
+        </w:rPr>
+        <w:t xml:space="preserve">ara facilitar el aprendizaje de las variables categóricas al modelo, obteniendo un </w:t>
+      </w:r>
+      <w:proofErr w:type="spellStart"/>
+      <w:r>
+        <w:rPr>
+          <w:lang w:val="es-DO"/>
+        </w:rPr>
+        <w:t>accuracy</w:t>
+      </w:r>
+      <w:proofErr w:type="spellEnd"/>
+      <w:r>
+        <w:rPr>
+          <w:lang w:val="es-DO"/>
+        </w:rPr>
+        <w:t xml:space="preserve"> de 91.8%.</w:t>
+      </w:r>
+    </w:p>
+    <w:p>
+      <w:pPr>
+        <w:pStyle w:val="BodyText"/>
+        <w:rPr>
+          <w:lang w:val="es-DO"/>
+        </w:rPr>
+      </w:pPr>
+      <w:r>
+        <w:rPr>
+          <w:lang w:val="es-DO"/>
+        </w:rPr>
+        <w:t>Spencer et al. (2020) determinan que la variable más relevante para este ejercicio de clasificación es el dolor en el pecho del paciente, seguida por la e</w:t>
+      </w:r>
+      <w:r>
+        <w:rPr>
+          <w:lang w:val="es-DO"/>
+        </w:rPr>
+        <w:t xml:space="preserve">valuación de angina luego de ejercitarse, los niveles de colesterol y </w:t>
+      </w:r>
+      <w:r>
+        <w:rPr>
+          <w:lang w:val="es-DO"/>
+        </w:rPr>
+        <w:t>pruebas</w:t>
+      </w:r>
+      <w:r>
+        <w:rPr>
+          <w:lang w:val="es-DO"/>
+        </w:rPr>
+        <w:t xml:space="preserve"> de talasemia, con esta información aplican diversos modelos apoyados en técnicas de selección de variables predictoras para alcanzar métricas de </w:t>
+      </w:r>
+      <w:proofErr w:type="spellStart"/>
+      <w:r>
+        <w:rPr>
+          <w:lang w:val="es-DO"/>
+        </w:rPr>
+        <w:t>accuracy</w:t>
+      </w:r>
+      <w:proofErr w:type="spellEnd"/>
+      <w:r>
+        <w:rPr>
+          <w:lang w:val="es-DO"/>
+        </w:rPr>
+        <w:t xml:space="preserve"> entre 81%-85%.</w:t>
+      </w:r>
+    </w:p>
+    <w:p>
+      <w:pPr>
+        <w:pStyle w:val="BodyText"/>
+        <w:rPr>
+          <w:lang w:val="es-DO"/>
+        </w:rPr>
+      </w:pPr>
+      <w:r>
+        <w:rPr>
+          <w:lang w:val="es-DO"/>
+        </w:rPr>
+        <w:t>Gao et</w:t>
+      </w:r>
+      <w:r>
+        <w:rPr>
+          <w:lang w:val="es-DO"/>
+        </w:rPr>
+        <w:t xml:space="preserve"> al. (2021) utilizan técnicas de Ensamble Learning como </w:t>
+      </w:r>
+      <w:proofErr w:type="spellStart"/>
+      <w:r>
+        <w:rPr>
+          <w:lang w:val="es-DO"/>
+        </w:rPr>
+        <w:t>Boosting</w:t>
+      </w:r>
+      <w:proofErr w:type="spellEnd"/>
+      <w:r>
+        <w:rPr>
+          <w:lang w:val="es-DO"/>
+        </w:rPr>
+        <w:t xml:space="preserve"> y </w:t>
+      </w:r>
+      <w:proofErr w:type="spellStart"/>
+      <w:r>
+        <w:rPr>
+          <w:lang w:val="es-DO"/>
+        </w:rPr>
+        <w:t>Bagging</w:t>
+      </w:r>
+      <w:proofErr w:type="spellEnd"/>
+      <w:r>
+        <w:rPr>
+          <w:lang w:val="es-DO"/>
+        </w:rPr>
+        <w:t>, en combinación con métodos de extracción de predictores como Análisis de Discriminantes Lineales (LDA) y Análisis de Componentes Principales (PCA). Sus resultados indican que la ap</w:t>
+      </w:r>
+      <w:r>
+        <w:rPr>
+          <w:lang w:val="es-DO"/>
+        </w:rPr>
+        <w:t xml:space="preserve">licación de </w:t>
+      </w:r>
+      <w:proofErr w:type="spellStart"/>
+      <w:r>
+        <w:rPr>
+          <w:lang w:val="es-DO"/>
+        </w:rPr>
+        <w:t>bagging</w:t>
+      </w:r>
+      <w:proofErr w:type="spellEnd"/>
+      <w:r>
+        <w:rPr>
+          <w:lang w:val="es-DO"/>
+        </w:rPr>
+        <w:t xml:space="preserve"> con </w:t>
+      </w:r>
+      <w:proofErr w:type="spellStart"/>
+      <w:r>
+        <w:rPr>
+          <w:lang w:val="es-DO"/>
+        </w:rPr>
+        <w:t>Decision</w:t>
+      </w:r>
+      <w:proofErr w:type="spellEnd"/>
+      <w:r>
+        <w:rPr>
+          <w:lang w:val="es-DO"/>
+        </w:rPr>
+        <w:t xml:space="preserve"> </w:t>
+      </w:r>
+      <w:proofErr w:type="spellStart"/>
+      <w:r>
+        <w:rPr>
+          <w:lang w:val="es-DO"/>
+        </w:rPr>
+        <w:t>Trees</w:t>
+      </w:r>
+      <w:proofErr w:type="spellEnd"/>
+      <w:r>
+        <w:rPr>
+          <w:lang w:val="es-DO"/>
+        </w:rPr>
+        <w:t xml:space="preserve"> y PCA obtiene los mejores resultados con un </w:t>
+      </w:r>
+      <w:proofErr w:type="spellStart"/>
+      <w:r>
+        <w:rPr>
+          <w:lang w:val="es-DO"/>
+        </w:rPr>
+        <w:t>accuracy</w:t>
+      </w:r>
+      <w:proofErr w:type="spellEnd"/>
+      <w:r>
+        <w:rPr>
+          <w:lang w:val="es-DO"/>
+        </w:rPr>
+        <w:t xml:space="preserve"> de 98.6%.</w:t>
+      </w:r>
+    </w:p>
+    <w:p>
+      <w:pPr>
+        <w:pStyle w:val="BodyText"/>
+        <w:rPr>
+          <w:lang w:val="es-DO"/>
+        </w:rPr>
+      </w:pPr>
+      <w:r>
+        <w:rPr>
+          <w:lang w:val="es-DO"/>
+        </w:rPr>
+        <w:t>Al momento de las técnicas de estado del arte de la Inteligencia Artificial (AI) son las arquitecturas de Redes Neuronales propuestas por la rama del Deep</w:t>
+      </w:r>
+      <w:r>
+        <w:rPr>
+          <w:lang w:val="es-DO"/>
+        </w:rPr>
+        <w:t xml:space="preserve"> Learning. Zhang et al. (2021) combinan selección de variables incrustadas con un algoritmo de Linear </w:t>
+      </w:r>
+      <w:proofErr w:type="spellStart"/>
+      <w:r>
+        <w:rPr>
+          <w:lang w:val="es-DO"/>
+        </w:rPr>
+        <w:t>Support</w:t>
+      </w:r>
+      <w:proofErr w:type="spellEnd"/>
+      <w:r>
+        <w:rPr>
+          <w:lang w:val="es-DO"/>
+        </w:rPr>
+        <w:t xml:space="preserve"> Vector </w:t>
+      </w:r>
+      <w:proofErr w:type="spellStart"/>
+      <w:r>
+        <w:rPr>
+          <w:lang w:val="es-DO"/>
+        </w:rPr>
+        <w:t>Classifier</w:t>
+      </w:r>
+      <w:proofErr w:type="spellEnd"/>
+      <w:r>
+        <w:rPr>
+          <w:lang w:val="es-DO"/>
+        </w:rPr>
+        <w:t xml:space="preserve"> (SVC) y norma L1 como penalidad para elegir las variables relacionadas significativamente con la variable a predecir de enfermed</w:t>
+      </w:r>
+      <w:r>
+        <w:rPr>
+          <w:lang w:val="es-DO"/>
+        </w:rPr>
+        <w:t xml:space="preserve">ad cardíaca, para alimentar estas características identificadas a una Red Neuronal Profunda que muestra resultados de </w:t>
+      </w:r>
+      <w:proofErr w:type="spellStart"/>
+      <w:r>
+        <w:rPr>
+          <w:lang w:val="es-DO"/>
+        </w:rPr>
+        <w:t>accuracy</w:t>
+      </w:r>
+      <w:proofErr w:type="spellEnd"/>
+      <w:r>
+        <w:rPr>
+          <w:lang w:val="es-DO"/>
+        </w:rPr>
+        <w:t xml:space="preserve"> de 98.6%.</w:t>
+      </w:r>
+    </w:p>
+    <w:p>
+      <w:pPr>
+        <w:pStyle w:val="BodyText"/>
+        <w:rPr>
+          <w:lang w:val="es-DO"/>
+        </w:rPr>
+      </w:pPr>
+      <w:proofErr w:type="spellStart"/>
+      <w:r>
+        <w:rPr>
+          <w:lang w:val="es-DO"/>
+        </w:rPr>
+        <w:t>Mehmood</w:t>
+      </w:r>
+      <w:proofErr w:type="spellEnd"/>
+      <w:r>
+        <w:rPr>
+          <w:lang w:val="es-DO"/>
+        </w:rPr>
+        <w:t xml:space="preserve"> et al. (2021) logran predecir la presencia de una enfermedad cardiovascular con un </w:t>
+      </w:r>
+      <w:proofErr w:type="spellStart"/>
+      <w:r>
+        <w:rPr>
+          <w:lang w:val="es-DO"/>
+        </w:rPr>
+        <w:t>accuracy</w:t>
+      </w:r>
+      <w:proofErr w:type="spellEnd"/>
+      <w:r>
+        <w:rPr>
+          <w:lang w:val="es-DO"/>
+        </w:rPr>
+        <w:t xml:space="preserve"> del 97%, al impleme</w:t>
+      </w:r>
+      <w:r>
+        <w:rPr>
+          <w:lang w:val="es-DO"/>
+        </w:rPr>
+        <w:t xml:space="preserve">ntar Redes Neuronales Convolucionales, apoyándose en </w:t>
+      </w:r>
+      <w:r>
+        <w:rPr>
+          <w:lang w:val="es-DO"/>
+        </w:rPr>
+        <w:lastRenderedPageBreak/>
+        <w:t>selección de variables a través de un análisis de correlación y preprocesamiento de datos como normalización de variables continuas. Das et al. (2009) introducen su metodología de Redes Neuronales con en</w:t>
+      </w:r>
+      <w:r>
+        <w:rPr>
+          <w:lang w:val="es-DO"/>
+        </w:rPr>
+        <w:t xml:space="preserve">samblado, donde crean nuevos modelos al combinar las probabilidades posteriores de múltiples redes neuronales, mejorando así la eficiencia de este modelo final y obteniendo un </w:t>
+      </w:r>
+      <w:proofErr w:type="spellStart"/>
+      <w:r>
+        <w:rPr>
+          <w:lang w:val="es-DO"/>
+        </w:rPr>
+        <w:t>accuracy</w:t>
+      </w:r>
+      <w:proofErr w:type="spellEnd"/>
+      <w:r>
+        <w:rPr>
+          <w:lang w:val="es-DO"/>
+        </w:rPr>
+        <w:t xml:space="preserve"> de clasificación del 89%.</w:t>
+      </w:r>
+    </w:p>
+    <w:p>
+      <w:pPr>
+        <w:pStyle w:val="BodyText"/>
+        <w:rPr>
+          <w:lang w:val="es-DO"/>
+        </w:rPr>
+      </w:pPr>
+      <w:proofErr w:type="spellStart"/>
+      <w:r>
+        <w:rPr>
+          <w:lang w:val="es-DO"/>
+        </w:rPr>
+        <w:t>Mienye</w:t>
+      </w:r>
+      <w:proofErr w:type="spellEnd"/>
+      <w:r>
+        <w:rPr>
+          <w:lang w:val="es-DO"/>
+        </w:rPr>
+        <w:t xml:space="preserve"> et al. (2020) proponen un método de do</w:t>
+      </w:r>
+      <w:r>
+        <w:rPr>
+          <w:lang w:val="es-DO"/>
+        </w:rPr>
+        <w:t>s etapas donde primero entrenan un autocodificador disperso, el cual es una red neuronal no supervisada que aprende una nueva representación de los datos de entrenamiento, luego en la segunda etapa utilizan una red neuronal con esta nueva representación de</w:t>
+      </w:r>
+      <w:r>
+        <w:rPr>
+          <w:lang w:val="es-DO"/>
+        </w:rPr>
+        <w:t xml:space="preserve"> datos para predecir la condición de enfermedad cardiovascular en los pacientes analizados.</w:t>
+      </w:r>
+    </w:p>
+    <w:p>
+      <w:pPr>
+        <w:pStyle w:val="Heading2"/>
+      </w:pPr>
+      <w:bookmarkStart w:id="10" w:name="metodología"/>
+      <w:bookmarkStart w:id="11" w:name="_Toc122370499"/>
+      <w:bookmarkEnd w:id="8"/>
+      <w:r>
+        <w:t>2.4 Metodología</w:t>
+      </w:r>
+      <w:bookmarkEnd w:id="11"/>
     </w:p>
     <w:p>
       <w:pPr>
         <w:pStyle w:val="FirstParagraph"/>
-      </w:pPr>
-      <w:r>
-        <w:t xml:space="preserve">El siglo XXI se ha visto marcado por el acelerado desarrollo de las tecnologías de información, esto ha implicado avances en el poder de procesamiento y la capacidad de almacenamiento de nuestras computadoras. Estas nuevas herramientas en manos de la humanidad han permitido el descubrimiento de los datos como uno de los recursos más preciados y abundantes de la actualidad, ya que el día a día del hombre moderno se encuentra muy relacionado con la constante generación de datos.</w:t>
-      </w:r>
-    </w:p>
-    <w:p>
-      <w:pPr>
-        <w:pStyle w:val="Textoindependiente"/>
-      </w:pPr>
-      <w:r>
-        <w:t xml:space="preserve">Los investigadores de inteligencia artificial (IA) y el machine learning (ML) se han dado a la tarea de aprovechar los conocimientos de distintas ramas como las ciencias estadísticas, computacionales y cognitivas para resolver problemas con la ayuda de las computadoras. Esto por medio de la elaboración de algoritmos que identifican patrones en los datos para ser aplicados en tareas como predicción o clasificación, estas siendo las más populares.</w:t>
-      </w:r>
-    </w:p>
-    <w:p>
-      <w:pPr>
-        <w:pStyle w:val="Textoindependiente"/>
-      </w:pPr>
-      <w:r>
-        <w:t xml:space="preserve">Según la Organización Mundial de la Salud (OMS), las enfermedades cardiovasculares son la principal causa de muertes a nivel mundial, con un estimado de 17.9 millones de personas fallecidas por eventos cardiovasculares (ECV) en el 2019, mayormente por cardiopatía coronaria y accidentes cerebrovasculares (ACV).</w:t>
-      </w:r>
-    </w:p>
-    <w:p>
-      <w:pPr>
-        <w:pStyle w:val="Textoindependiente"/>
-      </w:pPr>
-      <w:r>
-        <w:t xml:space="preserve">Las rápidas transformaciones económicas (industrialización, mercantilización, urbanización, globalización e informacionalización) han contribuido a prolongar la vida de las personas, los estilos de vida poco saludables y los cambios medioambientales. Predisponiendo a aumentar los factores de riesgo cardiovascular y la pandemia de ECV. Crecientes tasas de ECV han tenido un impacto económico, que amenaza al sistema de medicina y a la sociedad</w:t>
-      </w:r>
-      <w:r>
-        <w:rPr>
-          <w:vertAlign w:val="superscript"/>
-        </w:rPr>
-        <w:t xml:space="preserve">[1]</w:t>
-      </w:r>
-      <w:r>
-        <w:t xml:space="preserve">.</w:t>
-      </w:r>
-    </w:p>
-    <w:p>
-      <w:pPr>
-        <w:pStyle w:val="Textoindependiente"/>
-      </w:pPr>
-      <w:r>
-        <w:t xml:space="preserve">En décadas recientes, se han realizado grandes avances en investigación y práctica cardiovascular con el objetivo de mejorar el diagnóstico y tratamiento de enfermedades cardiacas, así como la reducción de la mortalidad por ECV</w:t>
-      </w:r>
-      <w:r>
-        <w:rPr>
-          <w:vertAlign w:val="superscript"/>
-        </w:rPr>
-        <w:t xml:space="preserve">[2]</w:t>
-      </w:r>
-      <w:r>
-        <w:t xml:space="preserve">.</w:t>
-      </w:r>
-    </w:p>
-    <w:p>
-      <w:pPr>
-        <w:pStyle w:val="Textoindependiente"/>
-      </w:pPr>
-      <w:r>
-        <w:t xml:space="preserve">El machine learning es cada vez más utilizado dentro del campo de la medicina cardiovascular</w:t>
-      </w:r>
-      <w:r>
-        <w:rPr>
-          <w:vertAlign w:val="superscript"/>
-        </w:rPr>
-        <w:t xml:space="preserve">[3]</w:t>
-      </w:r>
-      <w:r>
-        <w:t xml:space="preserve">, donde vemos aplicaciones como medicina de precisión, predicciones clínicas, análisis de imágenes cardíacas y robots inteligentes</w:t>
-      </w:r>
-      <w:r>
-        <w:rPr>
-          <w:vertAlign w:val="superscript"/>
-        </w:rPr>
-        <w:t xml:space="preserve">[4]</w:t>
-      </w:r>
-      <w:r>
-        <w:t xml:space="preserve">. La promesa de la IA y el machine learning en cardiología es proveer una serie de herramientas para aumentar y extender la efectividad del cardiólogo</w:t>
-      </w:r>
-      <w:r>
-        <w:rPr>
-          <w:vertAlign w:val="superscript"/>
-        </w:rPr>
-        <w:t xml:space="preserve">[5]</w:t>
-      </w:r>
-      <w:r>
-        <w:t xml:space="preserve">.</w:t>
-      </w:r>
-    </w:p>
-    <w:bookmarkEnd w:id="20"/>
-    <w:bookmarkStart w:id="25" w:name="planteamiento-del-problema"/>
-    <w:p>
-      <w:pPr>
-        <w:pStyle w:val="Ttulo1"/>
-      </w:pPr>
-      <w:r>
-        <w:t xml:space="preserve">2. Planteamiento del problema</w:t>
-      </w:r>
-    </w:p>
-    <w:bookmarkStart w:id="21" w:name="objetivo-general"/>
-    <w:p>
-      <w:pPr>
-        <w:pStyle w:val="Ttulo2"/>
-      </w:pPr>
-      <w:r>
-        <w:t xml:space="preserve">2.1 Objetivo general</w:t>
-      </w:r>
-    </w:p>
-    <w:bookmarkEnd w:id="21"/>
-    <w:bookmarkStart w:id="22" w:name="objetivos-específicos"/>
-    <w:p>
-      <w:pPr>
-        <w:pStyle w:val="Ttulo2"/>
-      </w:pPr>
-      <w:r>
-        <w:t xml:space="preserve">2.2 Objetivos específicos</w:t>
-      </w:r>
-    </w:p>
-    <w:bookmarkEnd w:id="22"/>
-    <w:bookmarkStart w:id="23" w:name="justificación"/>
-    <w:p>
-      <w:pPr>
-        <w:pStyle w:val="Ttulo2"/>
-      </w:pPr>
-      <w:r>
-        <w:t xml:space="preserve">2.3 Justificación</w:t>
-      </w:r>
-    </w:p>
-    <w:bookmarkEnd w:id="23"/>
-    <w:bookmarkStart w:id="24" w:name="alcance"/>
-    <w:p>
-      <w:pPr>
-        <w:pStyle w:val="Ttulo2"/>
-      </w:pPr>
-      <w:r>
-        <w:t xml:space="preserve">2.4 Alcance</w:t>
-      </w:r>
-    </w:p>
-    <w:bookmarkEnd w:id="24"/>
-    <w:bookmarkEnd w:id="25"/>
-    <w:bookmarkStart w:id="26" w:name="marco-teóricoconceptual"/>
-    <w:p>
-      <w:pPr>
-        <w:pStyle w:val="Ttulo1"/>
-      </w:pPr>
-      <w:r>
-        <w:t xml:space="preserve">3. Marco teórico/conceptual</w:t>
-      </w:r>
-    </w:p>
-    <w:bookmarkEnd w:id="26"/>
-    <w:bookmarkStart w:id="27" w:name="metodología"/>
-    <w:p>
-      <w:pPr>
-        <w:pStyle w:val="Ttulo1"/>
-      </w:pPr>
-      <w:r>
-        <w:t xml:space="preserve">4. Metodología</w:t>
-      </w:r>
-    </w:p>
-    <w:bookmarkEnd w:id="27"/>
-    <w:bookmarkStart w:id="28" w:name="resultados"/>
-    <w:p>
-      <w:pPr>
-        <w:pStyle w:val="Ttulo1"/>
-      </w:pPr>
-      <w:r>
-        <w:t xml:space="preserve">5. Resultados</w:t>
-      </w:r>
-    </w:p>
-    <w:bookmarkEnd w:id="28"/>
-    <w:bookmarkStart w:id="29" w:name="conclusiones"/>
-    <w:p>
-      <w:pPr>
-        <w:pStyle w:val="Ttulo1"/>
-      </w:pPr>
-      <w:r>
-        <w:t xml:space="preserve">6. Conclusiones</w:t>
-      </w:r>
-    </w:p>
-    <w:bookmarkEnd w:id="29"/>
-    <w:bookmarkStart w:id="39" w:name="bibliografía"/>
-    <w:p>
-      <w:pPr>
-        <w:pStyle w:val="Ttulo1"/>
-      </w:pPr>
-      <w:r>
-        <w:t xml:space="preserve">Bibliografía</w:t>
-      </w:r>
-    </w:p>
-    <w:bookmarkStart w:id="38" w:name="refs"/>
-    <w:bookmarkStart w:id="30" w:name="ref-Wu2016-zw"/>
-    <w:p>
-      <w:pPr>
-        <w:pStyle w:val="Bibliografa"/>
-      </w:pPr>
-      <w:r>
-        <w:t xml:space="preserve">1. Wu, Y., Benjamin, E. J., &amp; MacMahon, S. (2016). Prevention and control of cardiovascular disease in the rapidly changing economy of china.</w:t>
-      </w:r>
-      <w:r>
+        <w:rPr>
+          <w:lang w:val="es-DO"/>
+        </w:rPr>
+      </w:pPr>
+      <w:r>
+        <w:rPr>
+          <w:lang w:val="es-DO"/>
+        </w:rPr>
+        <w:t xml:space="preserve">Para este trabajo se ha utilizado el Heart </w:t>
+      </w:r>
+      <w:proofErr w:type="spellStart"/>
+      <w:r>
+        <w:rPr>
+          <w:lang w:val="es-DO"/>
+        </w:rPr>
+        <w:t>Disease</w:t>
+      </w:r>
+      <w:proofErr w:type="spellEnd"/>
+      <w:r>
+        <w:rPr>
+          <w:lang w:val="es-DO"/>
+        </w:rPr>
         <w:t xml:space="preserve"> </w:t>
       </w:r>
-      <w:r>
-        <w:rPr>
+      <w:proofErr w:type="spellStart"/>
+      <w:r>
+        <w:rPr>
+          <w:lang w:val="es-DO"/>
+        </w:rPr>
+        <w:t>dataset</w:t>
+      </w:r>
+      <w:proofErr w:type="spellEnd"/>
+      <w:r>
+        <w:rPr>
+          <w:lang w:val="es-DO"/>
+        </w:rPr>
+        <w:t xml:space="preserve"> obtenido del repositorio de datos de la </w:t>
+      </w:r>
+      <w:proofErr w:type="spellStart"/>
+      <w:r>
+        <w:rPr>
+          <w:lang w:val="es-DO"/>
+        </w:rPr>
+        <w:t>Unversidad</w:t>
+      </w:r>
+      <w:proofErr w:type="spellEnd"/>
+      <w:r>
+        <w:rPr>
+          <w:lang w:val="es-DO"/>
+        </w:rPr>
+        <w:t xml:space="preserve"> de California, Irvine (UCI), el cual ha sido utilizado para la predicción de enfermedades cardíacas por medio de diversos algoritmos de clasificac</w:t>
+      </w:r>
+      <w:r>
+        <w:rPr>
+          <w:lang w:val="es-DO"/>
+        </w:rPr>
+        <w:t>ión.</w:t>
+      </w:r>
+    </w:p>
+    <w:p>
+      <w:pPr>
+        <w:pStyle w:val="BodyText"/>
+        <w:rPr>
+          <w:lang w:val="es-DO"/>
+        </w:rPr>
+      </w:pPr>
+      <w:r>
+        <w:rPr>
+          <w:lang w:val="es-DO"/>
+        </w:rPr>
+        <w:t xml:space="preserve">El mismo está compuesto por 303 observaciones de las cuales identificamos 6 con valores faltantes que fueron sustraídos del </w:t>
+      </w:r>
+      <w:proofErr w:type="spellStart"/>
+      <w:r>
+        <w:rPr>
+          <w:lang w:val="es-DO"/>
+        </w:rPr>
+        <w:t>dataset</w:t>
+      </w:r>
+      <w:proofErr w:type="spellEnd"/>
+      <w:r>
+        <w:rPr>
+          <w:lang w:val="es-DO"/>
+        </w:rPr>
+        <w:t xml:space="preserve"> a utilizar. El </w:t>
+      </w:r>
+      <w:proofErr w:type="spellStart"/>
+      <w:r>
+        <w:rPr>
+          <w:lang w:val="es-DO"/>
+        </w:rPr>
+        <w:t>dataset</w:t>
+      </w:r>
+      <w:proofErr w:type="spellEnd"/>
+      <w:r>
+        <w:rPr>
+          <w:lang w:val="es-DO"/>
+        </w:rPr>
+        <w:t xml:space="preserve"> original dispone de 76 variables por sujeto, de las cuales estudios pasados indican las 13 que h</w:t>
+      </w:r>
+      <w:r>
+        <w:rPr>
+          <w:lang w:val="es-DO"/>
+        </w:rPr>
+        <w:t>an sido más efectivas para la detección de enfermedades cardíacas. La descripción de las variables se encuentra en la Tabla 1.</w:t>
+      </w:r>
+    </w:p>
+    <w:p>
+      <w:pPr>
+        <w:pStyle w:val="BodyText"/>
+        <w:rPr>
+          <w:lang w:val="es-DO"/>
+        </w:rPr>
+      </w:pPr>
+      <w:r>
+        <w:rPr>
+          <w:lang w:val="es-DO"/>
+        </w:rPr>
+        <w:t>El propósito de este documento es mostrar el p</w:t>
+      </w:r>
+      <w:r>
+        <w:rPr>
+          <w:lang w:val="es-DO"/>
+        </w:rPr>
+        <w:t>oder predictivo del Machine Learning en tareas del sector salud, como la identific</w:t>
+      </w:r>
+      <w:r>
+        <w:rPr>
+          <w:lang w:val="es-DO"/>
+        </w:rPr>
+        <w:t>ación del riesgo de padecer una enfermedad cardíaca.</w:t>
+      </w:r>
+    </w:p>
+    <w:p>
+      <w:pPr>
+        <w:pStyle w:val="BodyText"/>
+        <w:rPr>
+          <w:lang w:val="es-DO"/>
+        </w:rPr>
+      </w:pPr>
+      <w:r>
+        <w:rPr>
+          <w:lang w:val="es-DO"/>
+        </w:rPr>
+        <w:t xml:space="preserve">Como comentábamos anteriormente, los datos a utilizar corresponden al Cleveland Heart </w:t>
+      </w:r>
+      <w:proofErr w:type="spellStart"/>
+      <w:r>
+        <w:rPr>
+          <w:lang w:val="es-DO"/>
+        </w:rPr>
+        <w:t>Disease</w:t>
+      </w:r>
+      <w:proofErr w:type="spellEnd"/>
+      <w:r>
+        <w:rPr>
+          <w:lang w:val="es-DO"/>
+        </w:rPr>
+        <w:t xml:space="preserve"> </w:t>
+      </w:r>
+      <w:proofErr w:type="spellStart"/>
+      <w:r>
+        <w:rPr>
+          <w:lang w:val="es-DO"/>
+        </w:rPr>
+        <w:t>dataset</w:t>
+      </w:r>
+      <w:proofErr w:type="spellEnd"/>
+      <w:r>
+        <w:rPr>
+          <w:lang w:val="es-DO"/>
+        </w:rPr>
+        <w:t>. Luego de realizar un análisis exploratorio de datos identificamos registros con información desconoc</w:t>
+      </w:r>
+      <w:r>
+        <w:rPr>
+          <w:lang w:val="es-DO"/>
+        </w:rPr>
+        <w:t>ida, los cuales fueron suprimidos. Adicional, el análisis de correlación entre las variables mostró que los niveles de colesterol y azúcar en la sangre presentan una baja correlación con nuestra variable dependiente.</w:t>
+      </w:r>
+    </w:p>
+    <w:p>
+      <w:pPr>
+        <w:pStyle w:val="BodyText"/>
+        <w:rPr>
+          <w:lang w:val="es-DO"/>
+        </w:rPr>
+      </w:pPr>
+      <w:r>
+        <w:rPr>
+          <w:lang w:val="es-DO"/>
+        </w:rPr>
+        <w:t xml:space="preserve">Como parte del preprocesamiento de los datos realizados la segmentación de nuestros datos de entrenamiento y validación, utilizando una proporción de 80/20. Las variables categóricas a utilizar fueron transformadas por medio de técnicas como </w:t>
+      </w:r>
+      <w:proofErr w:type="spellStart"/>
+      <w:r>
+        <w:rPr>
+          <w:lang w:val="es-DO"/>
+        </w:rPr>
+        <w:t>one</w:t>
+      </w:r>
+      <w:proofErr w:type="spellEnd"/>
+      <w:r>
+        <w:rPr>
+          <w:lang w:val="es-DO"/>
+        </w:rPr>
+        <w:t xml:space="preserve"> </w:t>
+      </w:r>
+      <w:proofErr w:type="spellStart"/>
+      <w:r>
+        <w:rPr>
+          <w:lang w:val="es-DO"/>
+        </w:rPr>
+        <w:t>hot</w:t>
+      </w:r>
+      <w:proofErr w:type="spellEnd"/>
+      <w:r>
+        <w:rPr>
+          <w:lang w:val="es-DO"/>
+        </w:rPr>
+        <w:t xml:space="preserve"> </w:t>
+      </w:r>
+      <w:proofErr w:type="spellStart"/>
+      <w:r>
+        <w:rPr>
+          <w:lang w:val="es-DO"/>
+        </w:rPr>
+        <w:t>encodi</w:t>
+      </w:r>
+      <w:r>
+        <w:rPr>
+          <w:lang w:val="es-DO"/>
+        </w:rPr>
+        <w:t>ng</w:t>
+      </w:r>
+      <w:proofErr w:type="spellEnd"/>
+      <w:r>
+        <w:rPr>
+          <w:lang w:val="es-DO"/>
+        </w:rPr>
+        <w:t>, donde las variables categóricas se convierten en un vector que indica 1 para la categoría que corresponda; y normalización de las variables numéricas, que implica escalarlas para que mientras que las numéricas pasaron por un proceso de normalización.</w:t>
+      </w:r>
+    </w:p>
+    <w:p>
+      <w:pPr>
+        <w:pStyle w:val="BodyText"/>
+        <w:rPr>
+          <w:lang w:val="es-DO"/>
+        </w:rPr>
+      </w:pPr>
+      <w:r>
+        <w:rPr>
+          <w:lang w:val="es-DO"/>
+        </w:rPr>
+        <w:t>E</w:t>
+      </w:r>
+      <w:r>
+        <w:rPr>
+          <w:lang w:val="es-DO"/>
+        </w:rPr>
+        <w:t xml:space="preserve">ntre los algoritmos implementados se encuentran </w:t>
+      </w:r>
+      <w:proofErr w:type="spellStart"/>
+      <w:r>
+        <w:rPr>
+          <w:lang w:val="es-DO"/>
+        </w:rPr>
+        <w:t>Support</w:t>
+      </w:r>
+      <w:proofErr w:type="spellEnd"/>
+      <w:r>
+        <w:rPr>
+          <w:lang w:val="es-DO"/>
+        </w:rPr>
+        <w:t xml:space="preserve"> Vector </w:t>
+      </w:r>
+      <w:proofErr w:type="spellStart"/>
+      <w:r>
+        <w:rPr>
+          <w:lang w:val="es-DO"/>
+        </w:rPr>
+        <w:t>Classifier</w:t>
+      </w:r>
+      <w:proofErr w:type="spellEnd"/>
+      <w:r>
+        <w:rPr>
+          <w:lang w:val="es-DO"/>
+        </w:rPr>
+        <w:t xml:space="preserve"> (SVC), Regresión Logística, K-</w:t>
+      </w:r>
+      <w:proofErr w:type="spellStart"/>
+      <w:r>
+        <w:rPr>
+          <w:lang w:val="es-DO"/>
+        </w:rPr>
+        <w:t>Nearest</w:t>
+      </w:r>
+      <w:proofErr w:type="spellEnd"/>
+      <w:r>
+        <w:rPr>
+          <w:lang w:val="es-DO"/>
+        </w:rPr>
+        <w:t xml:space="preserve"> </w:t>
+      </w:r>
+      <w:proofErr w:type="spellStart"/>
+      <w:r>
+        <w:rPr>
+          <w:lang w:val="es-DO"/>
+        </w:rPr>
+        <w:t>Neighbors</w:t>
+      </w:r>
+      <w:proofErr w:type="spellEnd"/>
+      <w:r>
+        <w:rPr>
+          <w:lang w:val="es-DO"/>
+        </w:rPr>
+        <w:t xml:space="preserve"> (KNN), </w:t>
+      </w:r>
+      <w:proofErr w:type="spellStart"/>
+      <w:r>
+        <w:rPr>
+          <w:lang w:val="es-DO"/>
+        </w:rPr>
+        <w:t>Decision</w:t>
+      </w:r>
+      <w:proofErr w:type="spellEnd"/>
+      <w:r>
+        <w:rPr>
+          <w:lang w:val="es-DO"/>
+        </w:rPr>
+        <w:t xml:space="preserve"> </w:t>
+      </w:r>
+      <w:proofErr w:type="spellStart"/>
+      <w:r>
+        <w:rPr>
+          <w:lang w:val="es-DO"/>
+        </w:rPr>
+        <w:t>Tree</w:t>
+      </w:r>
+      <w:proofErr w:type="spellEnd"/>
+      <w:r>
+        <w:rPr>
+          <w:lang w:val="es-DO"/>
+        </w:rPr>
+        <w:t xml:space="preserve"> </w:t>
+      </w:r>
+      <w:proofErr w:type="spellStart"/>
+      <w:r>
+        <w:rPr>
+          <w:lang w:val="es-DO"/>
+        </w:rPr>
+        <w:t>Classifier</w:t>
+      </w:r>
+      <w:proofErr w:type="spellEnd"/>
+      <w:r>
+        <w:rPr>
+          <w:lang w:val="es-DO"/>
+        </w:rPr>
+        <w:t xml:space="preserve"> (DTC), </w:t>
+      </w:r>
+      <w:proofErr w:type="spellStart"/>
+      <w:r>
+        <w:rPr>
+          <w:lang w:val="es-DO"/>
+        </w:rPr>
+        <w:t>Random</w:t>
+      </w:r>
+      <w:proofErr w:type="spellEnd"/>
+      <w:r>
+        <w:rPr>
+          <w:lang w:val="es-DO"/>
+        </w:rPr>
+        <w:t xml:space="preserve"> Forest </w:t>
+      </w:r>
+      <w:proofErr w:type="spellStart"/>
+      <w:r>
+        <w:rPr>
+          <w:lang w:val="es-DO"/>
+        </w:rPr>
+        <w:t>Classifier</w:t>
+      </w:r>
+      <w:proofErr w:type="spellEnd"/>
+      <w:r>
+        <w:rPr>
+          <w:lang w:val="es-DO"/>
+        </w:rPr>
+        <w:t xml:space="preserve"> (RFC), </w:t>
+      </w:r>
+      <w:proofErr w:type="spellStart"/>
+      <w:r>
+        <w:rPr>
+          <w:lang w:val="es-DO"/>
+        </w:rPr>
+        <w:t>Gradient</w:t>
+      </w:r>
+      <w:proofErr w:type="spellEnd"/>
+      <w:r>
+        <w:rPr>
+          <w:lang w:val="es-DO"/>
+        </w:rPr>
+        <w:t xml:space="preserve"> </w:t>
+      </w:r>
+      <w:proofErr w:type="spellStart"/>
+      <w:r>
+        <w:rPr>
+          <w:lang w:val="es-DO"/>
+        </w:rPr>
+        <w:t>Boosted</w:t>
+      </w:r>
+      <w:proofErr w:type="spellEnd"/>
+      <w:r>
+        <w:rPr>
+          <w:lang w:val="es-DO"/>
+        </w:rPr>
+        <w:t xml:space="preserve"> </w:t>
+      </w:r>
+      <w:proofErr w:type="spellStart"/>
+      <w:r>
+        <w:rPr>
+          <w:lang w:val="es-DO"/>
+        </w:rPr>
+        <w:t>Classifier</w:t>
+      </w:r>
+      <w:proofErr w:type="spellEnd"/>
+      <w:r>
+        <w:rPr>
+          <w:lang w:val="es-DO"/>
+        </w:rPr>
+        <w:t xml:space="preserve"> (GBC), además realizamos una implem</w:t>
+      </w:r>
+      <w:r>
+        <w:rPr>
+          <w:lang w:val="es-DO"/>
+        </w:rPr>
+        <w:t xml:space="preserve">entación de una Artificial Neural Network (ANN) y el uso de herramientas optimizadas para trabajar con información tabular y redes neuronales como </w:t>
+      </w:r>
+      <w:proofErr w:type="spellStart"/>
+      <w:r>
+        <w:rPr>
+          <w:lang w:val="es-DO"/>
+        </w:rPr>
+        <w:t>fastai</w:t>
+      </w:r>
+      <w:proofErr w:type="spellEnd"/>
+      <w:r>
+        <w:rPr>
+          <w:lang w:val="es-DO"/>
+        </w:rPr>
+        <w:t>.</w:t>
+      </w:r>
+    </w:p>
+    <w:p>
+      <w:pPr>
+        <w:pStyle w:val="BodyText"/>
+        <w:rPr>
+          <w:lang w:val="es-DO"/>
+        </w:rPr>
+      </w:pPr>
+      <w:r>
+        <w:rPr>
+          <w:lang w:val="es-DO"/>
+        </w:rPr>
+        <w:t xml:space="preserve">Los resultados de los métodos tradicionales de machine learning muestran valores de </w:t>
+      </w:r>
+      <w:proofErr w:type="spellStart"/>
+      <w:r>
+        <w:rPr>
+          <w:lang w:val="es-DO"/>
+        </w:rPr>
+        <w:t>accuracy</w:t>
+      </w:r>
+      <w:proofErr w:type="spellEnd"/>
+      <w:r>
+        <w:rPr>
+          <w:lang w:val="es-DO"/>
+        </w:rPr>
+        <w:t xml:space="preserve"> por enci</w:t>
+      </w:r>
+      <w:r>
+        <w:rPr>
+          <w:lang w:val="es-DO"/>
+        </w:rPr>
+        <w:t xml:space="preserve">ma de 90%, siendo KNN y </w:t>
+      </w:r>
+      <w:proofErr w:type="spellStart"/>
+      <w:r>
+        <w:rPr>
+          <w:lang w:val="es-DO"/>
+        </w:rPr>
+        <w:t>Random</w:t>
+      </w:r>
+      <w:proofErr w:type="spellEnd"/>
+      <w:r>
+        <w:rPr>
+          <w:lang w:val="es-DO"/>
+        </w:rPr>
+        <w:t xml:space="preserve"> Forest </w:t>
+      </w:r>
+      <w:proofErr w:type="spellStart"/>
+      <w:r>
+        <w:rPr>
+          <w:lang w:val="es-DO"/>
+        </w:rPr>
+        <w:t>Classifier</w:t>
+      </w:r>
+      <w:proofErr w:type="spellEnd"/>
+      <w:r>
+        <w:rPr>
+          <w:lang w:val="es-DO"/>
+        </w:rPr>
+        <w:t xml:space="preserve"> los de mejor </w:t>
+      </w:r>
+      <w:r>
+        <w:rPr>
+          <w:lang w:val="es-DO"/>
+        </w:rPr>
+        <w:lastRenderedPageBreak/>
+        <w:t>desempeño. Cabe destacar que aún los modelos basados en redes neuronales mostrando un desempeño entre el 81%-88%, logran minimizar la función de costo en mejor medida.</w:t>
+      </w:r>
+    </w:p>
+    <w:p>
+      <w:pPr>
+        <w:pStyle w:val="Heading1"/>
+      </w:pPr>
+      <w:bookmarkStart w:id="12" w:name="resultados"/>
+      <w:bookmarkStart w:id="13" w:name="_Toc122370500"/>
+      <w:bookmarkEnd w:id="10"/>
+      <w:bookmarkEnd w:id="2"/>
+      <w:r>
+        <w:t>3. Resultados</w:t>
+      </w:r>
+      <w:bookmarkEnd w:id="13"/>
+    </w:p>
+    <w:tbl>
+      <w:tblPr>
+        <w:tblStyle w:val="Table"/>
+        <w:tblW w:w="5000" w:type="pct"/>
+        <w:tblLook w:val="0020" w:firstRow="1" w:lastRow="0" w:firstColumn="0" w:lastColumn="0" w:noHBand="0" w:noVBand="0"/>
+      </w:tblPr>
+      <w:tblGrid>
+        <w:gridCol w:w="2492"/>
+        <w:gridCol w:w="1458"/>
+        <w:gridCol w:w="1154"/>
+        <w:gridCol w:w="1477"/>
+        <w:gridCol w:w="1351"/>
+        <w:gridCol w:w="1428"/>
+      </w:tblGrid>
+      <w:tr>
+        <w:trPr>
+          <w:cnfStyle w:val="100000000000" w:firstRow="1" w:lastRow="0" w:firstColumn="0" w:lastColumn="0" w:oddVBand="0" w:evenVBand="0" w:oddHBand="0" w:evenHBand="0" w:firstRowFirstColumn="0" w:firstRowLastColumn="0" w:lastRowFirstColumn="0" w:lastRowLastColumn="0"/>
+          <w:tblHeader/>
+        </w:trPr>
+        <w:tc>
+          <w:tcPr>
+            <w:tcW w:w="0" w:type="auto"/>
+          </w:tcPr>
+          <w:p>
+            <w:pPr>
+              <w:pStyle w:val="Compact"/>
+            </w:pPr>
+            <w:r>
+              <w:t>Clasificador</w:t>
+            </w:r>
+          </w:p>
+        </w:tc>
+        <w:tc>
+          <w:tcPr>
+            <w:tcW w:w="0" w:type="auto"/>
+          </w:tcPr>
+          <w:p>
+            <w:pPr>
+              <w:pStyle w:val="Compact"/>
+            </w:pPr>
+            <w:r>
+              <w:t>Accuracy (%)</w:t>
+            </w:r>
+          </w:p>
+        </w:tc>
+        <w:tc>
+          <w:tcPr>
+            <w:tcW w:w="0" w:type="auto"/>
+          </w:tcPr>
+          <w:p>
+            <w:pPr>
+              <w:pStyle w:val="Compact"/>
+            </w:pPr>
+            <w:r>
+              <w:t>Recall (%)</w:t>
+            </w:r>
+          </w:p>
+        </w:tc>
+        <w:tc>
+          <w:tcPr>
+            <w:tcW w:w="0" w:type="auto"/>
+          </w:tcPr>
+          <w:p>
+            <w:pPr>
+              <w:pStyle w:val="Compact"/>
+            </w:pPr>
+            <w:r>
+              <w:t>Precision (%)</w:t>
+            </w:r>
+          </w:p>
+        </w:tc>
+        <w:tc>
+          <w:tcPr>
+            <w:tcW w:w="0" w:type="auto"/>
+          </w:tcPr>
+          <w:p>
+            <w:pPr>
+              <w:pStyle w:val="Compact"/>
+            </w:pPr>
+            <w:r>
+              <w:t>F1-Score (%)</w:t>
+            </w:r>
+          </w:p>
+        </w:tc>
+        <w:tc>
+          <w:tcPr>
+            <w:tcW w:w="0" w:type="auto"/>
+          </w:tcPr>
+          <w:p>
+            <w:pPr>
+              <w:pStyle w:val="Compact"/>
+            </w:pPr>
+            <w:r>
+              <w:t>ROC-AUC (%)</w:t>
+            </w:r>
+          </w:p>
+        </w:tc>
+      </w:tr>
+      <w:tr>
+        <w:tc>
+          <w:tcPr>
+            <w:tcW w:w="0" w:type="auto"/>
+          </w:tcPr>
+          <w:p>
+            <w:pPr>
+              <w:pStyle w:val="Compact"/>
+            </w:pPr>
+            <w:r>
+              <w:t>Support Vector Classifier</w:t>
+            </w:r>
+          </w:p>
+        </w:tc>
+        <w:tc>
+          <w:tcPr>
+            <w:tcW w:w="0" w:type="auto"/>
+          </w:tcPr>
+          <w:p>
+            <w:pPr>
+              <w:pStyle w:val="Compact"/>
+            </w:pPr>
+            <w:r>
+              <w:t>90.0%</w:t>
+            </w:r>
+          </w:p>
+        </w:tc>
+        <w:tc>
+          <w:tcPr>
+            <w:tcW w:w="0" w:type="auto"/>
+          </w:tcPr>
+          <w:p>
+            <w:pPr>
+              <w:pStyle w:val="Compact"/>
+            </w:pPr>
+            <w:r>
+              <w:t>90.0%</w:t>
+            </w:r>
+          </w:p>
+        </w:tc>
+        <w:tc>
+          <w:tcPr>
+            <w:tcW w:w="0" w:type="auto"/>
+          </w:tcPr>
+          <w:p>
+            <w:pPr>
+              <w:pStyle w:val="Compact"/>
+            </w:pPr>
+            <w:r>
+              <w:t>90.0%</w:t>
+            </w:r>
+          </w:p>
+        </w:tc>
+        <w:tc>
+          <w:tcPr>
+            <w:tcW w:w="0" w:type="auto"/>
+          </w:tcPr>
+          <w:p>
+            <w:pPr>
+              <w:pStyle w:val="Compact"/>
+            </w:pPr>
+            <w:r>
+              <w:t>90.0%</w:t>
+            </w:r>
+          </w:p>
+        </w:tc>
+        <w:tc>
+          <w:tcPr>
+            <w:tcW w:w="0" w:type="auto"/>
+          </w:tcPr>
+          <w:p>
+            <w:pPr>
+              <w:pStyle w:val="Compact"/>
+            </w:pPr>
+            <w:r>
+              <w:t>98.0%</w:t>
+            </w:r>
+          </w:p>
+        </w:tc>
+      </w:tr>
+      <w:tr>
+        <w:tc>
+          <w:tcPr>
+            <w:tcW w:w="0" w:type="auto"/>
+          </w:tcPr>
+          <w:p>
+            <w:pPr>
+              <w:pStyle w:val="Compact"/>
+            </w:pPr>
+            <w:r>
+              <w:t>Regresión Logística</w:t>
+            </w:r>
+          </w:p>
+        </w:tc>
+        <w:tc>
+          <w:tcPr>
+            <w:tcW w:w="0" w:type="auto"/>
+          </w:tcPr>
+          <w:p>
+            <w:pPr>
+              <w:pStyle w:val="Compact"/>
+            </w:pPr>
+            <w:r>
+              <w:t>90.0%</w:t>
+            </w:r>
+          </w:p>
+        </w:tc>
+        <w:tc>
+          <w:tcPr>
+            <w:tcW w:w="0" w:type="auto"/>
+          </w:tcPr>
+          <w:p>
+            <w:pPr>
+              <w:pStyle w:val="Compact"/>
+            </w:pPr>
+            <w:r>
+              <w:t>90.0%</w:t>
+            </w:r>
+          </w:p>
+        </w:tc>
+        <w:tc>
+          <w:tcPr>
+            <w:tcW w:w="0" w:type="auto"/>
+          </w:tcPr>
+          <w:p>
+            <w:pPr>
+              <w:pStyle w:val="Compact"/>
+            </w:pPr>
+            <w:r>
+              <w:t>90.0%</w:t>
+            </w:r>
+          </w:p>
+        </w:tc>
+        <w:tc>
+          <w:tcPr>
+            <w:tcW w:w="0" w:type="auto"/>
+          </w:tcPr>
+          <w:p>
+            <w:pPr>
+              <w:pStyle w:val="Compact"/>
+            </w:pPr>
+            <w:r>
+              <w:t>90.0%</w:t>
+            </w:r>
+          </w:p>
+        </w:tc>
+        <w:tc>
+          <w:tcPr>
+            <w:tcW w:w="0" w:type="auto"/>
+          </w:tcPr>
+          <w:p>
+            <w:pPr>
+              <w:pStyle w:val="Compact"/>
+            </w:pPr>
+            <w:r>
+              <w:t>98.0%</w:t>
+            </w:r>
+          </w:p>
+        </w:tc>
+      </w:tr>
+      <w:tr>
+        <w:tc>
+          <w:tcPr>
+            <w:tcW w:w="0" w:type="auto"/>
+          </w:tcPr>
+          <w:p>
+            <w:pPr>
+              <w:pStyle w:val="Compact"/>
+            </w:pPr>
+            <w:r>
+              <w:t>K-Nearest Neighbors</w:t>
+            </w:r>
+          </w:p>
+        </w:tc>
+        <w:tc>
+          <w:tcPr>
+            <w:tcW w:w="0" w:type="auto"/>
+          </w:tcPr>
+          <w:p>
+            <w:pPr>
+              <w:pStyle w:val="Compact"/>
+            </w:pPr>
+            <w:r>
+              <w:t>93.0%</w:t>
+            </w:r>
+          </w:p>
+        </w:tc>
+        <w:tc>
+          <w:tcPr>
+            <w:tcW w:w="0" w:type="auto"/>
+          </w:tcPr>
+          <w:p>
+            <w:pPr>
+              <w:pStyle w:val="Compact"/>
+            </w:pPr>
+            <w:r>
+              <w:t>93.0%</w:t>
+            </w:r>
+          </w:p>
+        </w:tc>
+        <w:tc>
+          <w:tcPr>
+            <w:tcW w:w="0" w:type="auto"/>
+          </w:tcPr>
+          <w:p>
+            <w:pPr>
+              <w:pStyle w:val="Compact"/>
+            </w:pPr>
+            <w:r>
+              <w:t>93.0%</w:t>
+            </w:r>
+          </w:p>
+        </w:tc>
+        <w:tc>
+          <w:tcPr>
+            <w:tcW w:w="0" w:type="auto"/>
+          </w:tcPr>
+          <w:p>
+            <w:pPr>
+              <w:pStyle w:val="Compact"/>
+            </w:pPr>
+            <w:r>
+              <w:t>93.0%</w:t>
+            </w:r>
+          </w:p>
+        </w:tc>
+        <w:tc>
+          <w:tcPr>
+            <w:tcW w:w="0" w:type="auto"/>
+          </w:tcPr>
+          <w:p>
+            <w:pPr>
+              <w:pStyle w:val="Compact"/>
+            </w:pPr>
+            <w:r>
+              <w:t>94.0%</w:t>
+            </w:r>
+          </w:p>
+        </w:tc>
+      </w:tr>
+      <w:tr>
+        <w:tc>
+          <w:tcPr>
+            <w:tcW w:w="0" w:type="auto"/>
+          </w:tcPr>
+          <w:p>
+            <w:pPr>
+              <w:pStyle w:val="Compact"/>
+            </w:pPr>
+            <w:r>
+              <w:t>Decision Tree Classifier</w:t>
+            </w:r>
+          </w:p>
+        </w:tc>
+        <w:tc>
+          <w:tcPr>
+            <w:tcW w:w="0" w:type="auto"/>
+          </w:tcPr>
+          <w:p>
+            <w:pPr>
+              <w:pStyle w:val="Compact"/>
+            </w:pPr>
+            <w:r>
+              <w:t>83.0%</w:t>
+            </w:r>
+          </w:p>
+        </w:tc>
+        <w:tc>
+          <w:tcPr>
+            <w:tcW w:w="0" w:type="auto"/>
+          </w:tcPr>
+          <w:p>
+            <w:pPr>
+              <w:pStyle w:val="Compact"/>
+            </w:pPr>
+            <w:r>
+              <w:t>83.0%</w:t>
+            </w:r>
+          </w:p>
+        </w:tc>
+        <w:tc>
+          <w:tcPr>
+            <w:tcW w:w="0" w:type="auto"/>
+          </w:tcPr>
+          <w:p>
+            <w:pPr>
+              <w:pStyle w:val="Compact"/>
+            </w:pPr>
+            <w:r>
+              <w:t>83.0%</w:t>
+            </w:r>
+          </w:p>
+        </w:tc>
+        <w:tc>
+          <w:tcPr>
+            <w:tcW w:w="0" w:type="auto"/>
+          </w:tcPr>
+          <w:p>
+            <w:pPr>
+              <w:pStyle w:val="Compact"/>
+            </w:pPr>
+            <w:r>
+              <w:t>83.0%</w:t>
+            </w:r>
+          </w:p>
+        </w:tc>
+        <w:tc>
+          <w:tcPr>
+            <w:tcW w:w="0" w:type="auto"/>
+          </w:tcPr>
+          <w:p>
+            <w:pPr>
+              <w:pStyle w:val="Compact"/>
+            </w:pPr>
+            <w:r>
+              <w:t>83.0%</w:t>
+            </w:r>
+          </w:p>
+        </w:tc>
+      </w:tr>
+      <w:tr>
+        <w:tc>
+          <w:tcPr>
+            <w:tcW w:w="0" w:type="auto"/>
+          </w:tcPr>
+          <w:p>
+            <w:pPr>
+              <w:pStyle w:val="Compact"/>
+            </w:pPr>
+            <w:r>
+              <w:t>Random Forest Classifier</w:t>
+            </w:r>
+          </w:p>
+        </w:tc>
+        <w:tc>
+          <w:tcPr>
+            <w:tcW w:w="0" w:type="auto"/>
+          </w:tcPr>
+          <w:p>
+            <w:pPr>
+              <w:pStyle w:val="Compact"/>
+            </w:pPr>
+            <w:r>
+              <w:t>92.0%</w:t>
+            </w:r>
+          </w:p>
+        </w:tc>
+        <w:tc>
+          <w:tcPr>
+            <w:tcW w:w="0" w:type="auto"/>
+          </w:tcPr>
+          <w:p>
+            <w:pPr>
+              <w:pStyle w:val="Compact"/>
+            </w:pPr>
+            <w:r>
+              <w:t>92.0%</w:t>
+            </w:r>
+          </w:p>
+        </w:tc>
+        <w:tc>
+          <w:tcPr>
+            <w:tcW w:w="0" w:type="auto"/>
+          </w:tcPr>
+          <w:p>
+            <w:pPr>
+              <w:pStyle w:val="Compact"/>
+            </w:pPr>
+            <w:r>
+              <w:t>92.0%</w:t>
+            </w:r>
+          </w:p>
+        </w:tc>
+        <w:tc>
+          <w:tcPr>
+            <w:tcW w:w="0" w:type="auto"/>
+          </w:tcPr>
+          <w:p>
+            <w:pPr>
+              <w:pStyle w:val="Compact"/>
+            </w:pPr>
+            <w:r>
+              <w:t>92.0%</w:t>
+            </w:r>
+          </w:p>
+        </w:tc>
+        <w:tc>
+          <w:tcPr>
+            <w:tcW w:w="0" w:type="auto"/>
+          </w:tcPr>
+          <w:p>
+            <w:pPr>
+              <w:pStyle w:val="Compact"/>
+            </w:pPr>
+            <w:r>
+              <w:t>96.0%</w:t>
+            </w:r>
+          </w:p>
+        </w:tc>
+      </w:tr>
+      <w:tr>
+        <w:tc>
+          <w:tcPr>
+            <w:tcW w:w="0" w:type="auto"/>
+          </w:tcPr>
+          <w:p>
+            <w:pPr>
+              <w:pStyle w:val="Compact"/>
+            </w:pPr>
+            <w:r>
+              <w:t>Gradient Boosted Classifier</w:t>
+            </w:r>
+          </w:p>
+        </w:tc>
+        <w:tc>
+          <w:tcPr>
+            <w:tcW w:w="0" w:type="auto"/>
+          </w:tcPr>
+          <w:p>
+            <w:pPr>
+              <w:pStyle w:val="Compact"/>
+            </w:pPr>
+            <w:r>
+              <w:t>90.0%</w:t>
+            </w:r>
+          </w:p>
+        </w:tc>
+        <w:tc>
+          <w:tcPr>
+            <w:tcW w:w="0" w:type="auto"/>
+          </w:tcPr>
+          <w:p>
+            <w:pPr>
+              <w:pStyle w:val="Compact"/>
+            </w:pPr>
+            <w:r>
+              <w:t>90.0%</w:t>
+            </w:r>
+          </w:p>
+        </w:tc>
+        <w:tc>
+          <w:tcPr>
+            <w:tcW w:w="0" w:type="auto"/>
+          </w:tcPr>
+          <w:p>
+            <w:pPr>
+              <w:pStyle w:val="Compact"/>
+            </w:pPr>
+            <w:r>
+              <w:t>90.0%</w:t>
+            </w:r>
+          </w:p>
+        </w:tc>
+        <w:tc>
+          <w:tcPr>
+            <w:tcW w:w="0" w:type="auto"/>
+          </w:tcPr>
+          <w:p>
+            <w:pPr>
+              <w:pStyle w:val="Compact"/>
+            </w:pPr>
+            <w:r>
+              <w:t>90.0%</w:t>
+            </w:r>
+          </w:p>
+        </w:tc>
+        <w:tc>
+          <w:tcPr>
+            <w:tcW w:w="0" w:type="auto"/>
+          </w:tcPr>
+          <w:p>
+            <w:pPr>
+              <w:pStyle w:val="Compact"/>
+            </w:pPr>
+            <w:r>
+              <w:t>94.0%</w:t>
+            </w:r>
+          </w:p>
+        </w:tc>
+      </w:tr>
+      <w:tr>
+        <w:tc>
+          <w:tcPr>
+            <w:tcW w:w="0" w:type="auto"/>
+          </w:tcPr>
+          <w:p>
+            <w:pPr>
+              <w:pStyle w:val="Compact"/>
+            </w:pPr>
+            <w:r>
+              <w:t>ANN</w:t>
+            </w:r>
+          </w:p>
+        </w:tc>
+        <w:tc>
+          <w:tcPr>
+            <w:tcW w:w="0" w:type="auto"/>
+          </w:tcPr>
+          <w:p>
+            <w:pPr>
+              <w:pStyle w:val="Compact"/>
+            </w:pPr>
+            <w:r>
+              <w:t>88.1%</w:t>
+            </w:r>
+          </w:p>
+        </w:tc>
+        <w:tc>
+          <w:tcPr>
+            <w:tcW w:w="0" w:type="auto"/>
+          </w:tcPr>
+          <w:p>
+            <w:pPr>
+              <w:pStyle w:val="Compact"/>
+            </w:pPr>
+            <w:r>
+              <w:t>70.8%</w:t>
+            </w:r>
+          </w:p>
+        </w:tc>
+        <w:tc>
+          <w:tcPr>
+            <w:tcW w:w="0" w:type="auto"/>
+          </w:tcPr>
+          <w:p>
+            <w:pPr>
+              <w:pStyle w:val="Compact"/>
+            </w:pPr>
+            <w:r>
+              <w:t>85.0%</w:t>
+            </w:r>
+          </w:p>
+        </w:tc>
+        <w:tc>
+          <w:tcPr>
+            <w:tcW w:w="0" w:type="auto"/>
+          </w:tcPr>
+          <w:p>
+            <w:pPr>
+              <w:pStyle w:val="Compact"/>
+            </w:pPr>
+          </w:p>
+        </w:tc>
+        <w:tc>
+          <w:tcPr>
+            <w:tcW w:w="0" w:type="auto"/>
+          </w:tcPr>
+          <w:p>
+            <w:pPr>
+              <w:pStyle w:val="Compact"/>
+            </w:pPr>
+            <w:r>
+              <w:t>87.3%</w:t>
+            </w:r>
+          </w:p>
+        </w:tc>
+      </w:tr>
+      <w:tr>
+        <w:tc>
+          <w:tcPr>
+            <w:tcW w:w="0" w:type="auto"/>
+          </w:tcPr>
+          <w:p>
+            <w:pPr>
+              <w:pStyle w:val="Compact"/>
+            </w:pPr>
+            <w:r>
+              <w:t>fastai tabular</w:t>
+            </w:r>
+          </w:p>
+        </w:tc>
+        <w:tc>
+          <w:tcPr>
+            <w:tcW w:w="0" w:type="auto"/>
+          </w:tcPr>
+          <w:p>
+            <w:pPr>
+              <w:pStyle w:val="Compact"/>
+            </w:pPr>
+            <w:r>
+              <w:t>81.4%</w:t>
+            </w:r>
+          </w:p>
+        </w:tc>
+        <w:tc>
+          <w:tcPr>
+            <w:tcW w:w="0" w:type="auto"/>
+          </w:tcPr>
+          <w:p>
+            <w:pPr>
+              <w:pStyle w:val="Compact"/>
+            </w:pPr>
+            <w:r>
+              <w:t>79.3%</w:t>
+            </w:r>
+          </w:p>
+        </w:tc>
+        <w:tc>
+          <w:tcPr>
+            <w:tcW w:w="0" w:type="auto"/>
+          </w:tcPr>
+          <w:p>
+            <w:pPr>
+              <w:pStyle w:val="Compact"/>
+            </w:pPr>
+            <w:r>
+              <w:t>82.1%</w:t>
+            </w:r>
+          </w:p>
+        </w:tc>
+        <w:tc>
+          <w:tcPr>
+            <w:tcW w:w="0" w:type="auto"/>
+          </w:tcPr>
+          <w:p>
+            <w:pPr>
+              <w:pStyle w:val="Compact"/>
+            </w:pPr>
+            <w:r>
+              <w:t>80.7%</w:t>
+            </w:r>
+          </w:p>
+        </w:tc>
+        <w:tc>
+          <w:tcPr>
+            <w:tcW w:w="0" w:type="auto"/>
+          </w:tcPr>
+          <w:p>
+            <w:pPr>
+              <w:pStyle w:val="Compact"/>
+            </w:pPr>
+            <w:r>
+              <w:t>88.1%</w:t>
+            </w:r>
+          </w:p>
+        </w:tc>
+      </w:tr>
+      <w:tr>
+        <w:tc>
+          <w:tcPr>
+            <w:tcW w:w="0" w:type="auto"/>
+          </w:tcPr>
+          <w:p>
+            <w:pPr>
+              <w:pStyle w:val="Compact"/>
+            </w:pPr>
+            <w:r>
+              <w:rPr>
+                <w:lang w:val="es-DO"/>
+              </w:rPr>
+              <w:lastRenderedPageBreak/>
+              <w:t>Pal et al. (2022)</w:t>
+            </w:r>
+            <w:r>
+              <w:rPr>
+                <w:lang w:val="es-DO"/>
+              </w:rPr>
+              <w:t xml:space="preserve"> - MPL</w:t>
+            </w:r>
+          </w:p>
+        </w:tc>
+        <w:tc>
+          <w:tcPr>
+            <w:tcW w:w="0" w:type="auto"/>
+          </w:tcPr>
+          <w:p>
+            <w:pPr>
+              <w:pStyle w:val="Compact"/>
+            </w:pPr>
+            <w:r>
+              <w:t>82.47%</w:t>
+            </w:r>
+          </w:p>
+        </w:tc>
+        <w:tc>
+          <w:tcPr>
+            <w:tcW w:w="0" w:type="auto"/>
+          </w:tcPr>
+          <w:p>
+            <w:pPr>
+              <w:pStyle w:val="Compact"/>
+            </w:pPr>
+          </w:p>
+        </w:tc>
+        <w:tc>
+          <w:tcPr>
+            <w:tcW w:w="0" w:type="auto"/>
+          </w:tcPr>
+          <w:p>
+            <w:pPr>
+              <w:pStyle w:val="Compact"/>
+            </w:pPr>
+          </w:p>
+        </w:tc>
+        <w:tc>
+          <w:tcPr>
+            <w:tcW w:w="0" w:type="auto"/>
+          </w:tcPr>
+          <w:p>
+            <w:pPr>
+              <w:pStyle w:val="Compact"/>
+            </w:pPr>
+          </w:p>
+        </w:tc>
+        <w:tc>
+          <w:tcPr>
+            <w:tcW w:w="0" w:type="auto"/>
+          </w:tcPr>
+          <w:p>
+            <w:pPr>
+              <w:pStyle w:val="Compact"/>
+            </w:pPr>
+            <w:r>
+              <w:t>86.41%</w:t>
+            </w:r>
+          </w:p>
+        </w:tc>
+      </w:tr>
+    </w:tbl>
+    <w:p>
+      <w:pPr>
+        <w:pStyle w:val="Heading1"/>
+      </w:pPr>
+      <w:bookmarkStart w:id="14" w:name="conclusiones"/>
+      <w:bookmarkStart w:id="15" w:name="_Toc122370501"/>
+      <w:bookmarkEnd w:id="12"/>
+      <w:r>
+        <w:t>4. Conclusiones</w:t>
+      </w:r>
+      <w:bookmarkEnd w:id="15"/>
+    </w:p>
+    <w:p>
+      <w:pPr>
+        <w:pStyle w:val="FirstParagraph"/>
+        <w:rPr>
+          <w:lang w:val="es-DO"/>
+        </w:rPr>
+      </w:pPr>
+      <w:r>
+        <w:rPr>
+          <w:lang w:val="es-DO"/>
+        </w:rPr>
+        <w:t>Hemos visto como a través de modelos de machine learning y deep learning</w:t>
+      </w:r>
+      <w:r>
+        <w:rPr>
+          <w:lang w:val="es-DO"/>
+        </w:rPr>
+        <w:t xml:space="preserve"> como</w:t>
+      </w:r>
+      <w:r>
+        <w:rPr>
+          <w:lang w:val="es-DO"/>
+        </w:rPr>
+        <w:t xml:space="preserve"> podemos obtener predicciones superiores a la intuición, utilizando como insumo registros médicos en formato tabular. </w:t>
+      </w:r>
+    </w:p>
+    <w:p>
+      <w:pPr>
+        <w:pStyle w:val="FirstParagraph"/>
+        <w:rPr>
+          <w:lang w:val="es-DO"/>
+        </w:rPr>
+      </w:pPr>
+      <w:r>
+        <w:rPr>
+          <w:lang w:val="es-DO"/>
+        </w:rPr>
+        <w:t xml:space="preserve">El desempeño de estos algoritmos es mejorado al realizar técnicas </w:t>
+      </w:r>
+      <w:r>
+        <w:rPr>
+          <w:lang w:val="es-DO"/>
+        </w:rPr>
+        <w:t xml:space="preserve">de preprocesamiento como </w:t>
+      </w:r>
+      <w:proofErr w:type="spellStart"/>
+      <w:r>
+        <w:rPr>
+          <w:lang w:val="es-DO"/>
+        </w:rPr>
+        <w:t>one</w:t>
+      </w:r>
+      <w:proofErr w:type="spellEnd"/>
+      <w:r>
+        <w:rPr>
+          <w:lang w:val="es-DO"/>
+        </w:rPr>
+        <w:t xml:space="preserve"> </w:t>
+      </w:r>
+      <w:proofErr w:type="spellStart"/>
+      <w:r>
+        <w:rPr>
+          <w:lang w:val="es-DO"/>
+        </w:rPr>
+        <w:t>hot</w:t>
+      </w:r>
+      <w:proofErr w:type="spellEnd"/>
+      <w:r>
+        <w:rPr>
+          <w:lang w:val="es-DO"/>
+        </w:rPr>
+        <w:t xml:space="preserve"> </w:t>
+      </w:r>
+      <w:proofErr w:type="spellStart"/>
+      <w:r>
+        <w:rPr>
+          <w:lang w:val="es-DO"/>
+        </w:rPr>
+        <w:t>encoding</w:t>
+      </w:r>
+      <w:proofErr w:type="spellEnd"/>
+      <w:r>
+        <w:rPr>
+          <w:lang w:val="es-DO"/>
+        </w:rPr>
+        <w:t xml:space="preserve"> y normalización de las variables categóricas y numéricas respectivamente, en conjunto con selección de variables relevantes a partir de un análisis de correlación.</w:t>
+      </w:r>
+    </w:p>
+    <w:p>
+      <w:pPr>
+        <w:pStyle w:val="Heading1"/>
+        <w:rPr>
+          <w:lang w:val="es-DO"/>
+        </w:rPr>
+      </w:pPr>
+      <w:bookmarkStart w:id="16" w:name="bibliografía"/>
+      <w:bookmarkStart w:id="17" w:name="_Toc122370502"/>
+      <w:bookmarkEnd w:id="14"/>
+      <w:r>
+        <w:rPr>
+          <w:lang w:val="es-DO"/>
+        </w:rPr>
+        <w:t>Bibliografía</w:t>
+      </w:r>
+      <w:bookmarkEnd w:id="17"/>
+    </w:p>
+    <w:p>
+      <w:pPr>
+        <w:pStyle w:val="Bibliography"/>
+      </w:pPr>
+      <w:bookmarkStart w:id="18" w:name="ref-Ahmad"/>
+      <w:bookmarkStart w:id="19" w:name="refs"/>
+      <w:r>
+        <w:rPr>
+          <w:lang w:val="es-DO"/>
+        </w:rPr>
+        <w:t xml:space="preserve">Ahmad, G., </w:t>
+      </w:r>
+      <w:proofErr w:type="spellStart"/>
+      <w:r>
+        <w:rPr>
+          <w:lang w:val="es-DO"/>
+        </w:rPr>
+        <w:t>Shafiullah</w:t>
+      </w:r>
+      <w:proofErr w:type="spellEnd"/>
+      <w:r>
+        <w:rPr>
+          <w:lang w:val="es-DO"/>
+        </w:rPr>
+        <w:t xml:space="preserve">, </w:t>
+      </w:r>
+      <w:proofErr w:type="spellStart"/>
+      <w:r>
+        <w:rPr>
+          <w:lang w:val="es-DO"/>
+        </w:rPr>
+        <w:t>Fatima</w:t>
+      </w:r>
+      <w:proofErr w:type="spellEnd"/>
+      <w:r>
+        <w:rPr>
+          <w:lang w:val="es-DO"/>
+        </w:rPr>
+        <w:t>, H., Ab</w:t>
+      </w:r>
+      <w:r>
+        <w:rPr>
+          <w:lang w:val="es-DO"/>
+        </w:rPr>
+        <w:t xml:space="preserve">bas, M., Rahman, O., </w:t>
+      </w:r>
+      <w:proofErr w:type="spellStart"/>
+      <w:r>
+        <w:rPr>
+          <w:lang w:val="es-DO"/>
+        </w:rPr>
+        <w:t>Imdadullah</w:t>
+      </w:r>
+      <w:proofErr w:type="spellEnd"/>
+      <w:r>
+        <w:rPr>
+          <w:lang w:val="es-DO"/>
+        </w:rPr>
+        <w:t xml:space="preserve"> y </w:t>
+      </w:r>
+      <w:proofErr w:type="spellStart"/>
+      <w:r>
+        <w:rPr>
+          <w:lang w:val="es-DO"/>
+        </w:rPr>
+        <w:t>Alqahtani</w:t>
+      </w:r>
+      <w:proofErr w:type="spellEnd"/>
+      <w:r>
+        <w:rPr>
+          <w:lang w:val="es-DO"/>
+        </w:rPr>
+        <w:t xml:space="preserve">, M. (2022). </w:t>
+      </w:r>
+      <w:r>
+        <w:t xml:space="preserve">Mixed Machine Learning Approach for Efficient Prediction of Human Heart Disease by Identifying the Numerical and Categorical Features. </w:t>
+      </w:r>
+      <w:r>
+        <w:rPr>
+          <w:i/>
           <w:iCs/>
+        </w:rPr>
+        <w:t>Applied Sciences</w:t>
+      </w:r>
+      <w:r>
+        <w:t xml:space="preserve">, </w:t>
+      </w:r>
+      <w:r>
+        <w:rPr>
           <w:i/>
-        </w:rPr>
-        <w:t xml:space="preserve">Circulation</w:t>
-      </w:r>
-      <w:r>
-        <w:t xml:space="preserve">,</w:t>
-      </w:r>
-      <w:r>
-        <w:t xml:space="preserve"> </w:t>
-      </w:r>
-      <w:r>
-        <w:rPr>
           <w:iCs/>
-          <w:i/>
-        </w:rPr>
-        <w:t xml:space="preserve">133</w:t>
-      </w:r>
-      <w:r>
-        <w:t xml:space="preserve">(24), 2545–2560.</w:t>
-      </w:r>
-    </w:p>
-    <w:bookmarkEnd w:id="30"/>
-    <w:bookmarkStart w:id="32" w:name="ref-chen"/>
-    <w:p>
-      <w:pPr>
-        <w:pStyle w:val="Bibliografa"/>
-      </w:pPr>
-      <w:r>
-        <w:t xml:space="preserve">2. Chen, C., Qin, C., Qiu, H., Tarroni, G., Duan, J., Bai, W., &amp; Rueckert, D. (2020). Deep learning for cardiac image segmentation: A review.</w:t>
-      </w:r>
-      <w:r>
-        <w:t xml:space="preserve"> </w:t>
-      </w:r>
-      <w:r>
-        <w:rPr>
-          <w:iCs/>
-          <w:i/>
-        </w:rPr>
-        <w:t xml:space="preserve">Frontiers in Cardiovascular Medicine</w:t>
-      </w:r>
-      <w:r>
-        <w:t xml:space="preserve">,</w:t>
-      </w:r>
-      <w:r>
-        <w:t xml:space="preserve"> </w:t>
-      </w:r>
-      <w:r>
-        <w:rPr>
-          <w:iCs/>
-          <w:i/>
-        </w:rPr>
-        <w:t xml:space="preserve">7</w:t>
-      </w:r>
-      <w:r>
-        <w:t xml:space="preserve">.</w:t>
-      </w:r>
-      <w:r>
-        <w:t xml:space="preserve"> </w:t>
-      </w:r>
-      <w:hyperlink r:id="rId31">
+        </w:rPr>
+        <w:t>12</w:t>
+      </w:r>
+      <w:r>
+        <w:t xml:space="preserve">, 7449. </w:t>
+      </w:r>
+      <w:hyperlink r:id="rId8">
         <w:r>
           <w:rPr>
-            <w:rStyle w:val="Hipervnculo"/>
+            <w:rStyle w:val="Hyperlink"/>
           </w:rPr>
-          <w:t xml:space="preserve">https://doi.org/10.3389/fcvm.2020.00025</w:t>
+          <w:t>https://doi.org/10.3390/app12157449</w:t>
         </w:r>
       </w:hyperlink>
     </w:p>
-    <w:bookmarkEnd w:id="32"/>
-    <w:bookmarkStart w:id="34" w:name="ref-Krittanawong2020-te"/>
-    <w:p>
-      <w:pPr>
-        <w:pStyle w:val="Bibliografa"/>
-      </w:pPr>
-      <w:r>
-        <w:t xml:space="preserve">3. Krittanawong, C., Virk, H. U. H., Bangalore, S., Wang, Z., Johnson, K. W., Pinotti, R., Zhang, H., Kaplin, S., Narasimhan, B., Kitai, T., Baber, U., Halperin, J. L., &amp; Tang, W. H. W. (2020). Machine learning prediction in cardiovascular diseases: A meta-analysis.</w:t>
-      </w:r>
-      <w:r>
-        <w:t xml:space="preserve"> </w:t>
-      </w:r>
-      <w:r>
-        <w:rPr>
+    <w:p>
+      <w:pPr>
+        <w:pStyle w:val="Bibliography"/>
+      </w:pPr>
+      <w:bookmarkStart w:id="20" w:name="ref-Budholiya"/>
+      <w:bookmarkEnd w:id="18"/>
+      <w:r>
+        <w:t xml:space="preserve">Budholiya, K., Shrivastava, S. y Sharma, V. (2020). An optimized XGBoost based diagnostic system for effective prediction of heart disease. </w:t>
+      </w:r>
+      <w:r>
+        <w:rPr>
+          <w:i/>
           <w:iCs/>
+        </w:rPr>
+        <w:t>Journal of King Saud Univers</w:t>
+      </w:r>
+      <w:r>
+        <w:rPr>
           <w:i/>
-        </w:rPr>
-        <w:t xml:space="preserve">Sci. Rep.</w:t>
-      </w:r>
-      <w:r>
-        <w:t xml:space="preserve">,</w:t>
-      </w:r>
-      <w:r>
-        <w:t xml:space="preserve"> </w:t>
-      </w:r>
-      <w:r>
-        <w:rPr>
           <w:iCs/>
+        </w:rPr>
+        <w:t>ity - Computer and Information Sciences</w:t>
+      </w:r>
+      <w:r>
+        <w:t xml:space="preserve">, </w:t>
+      </w:r>
+      <w:r>
+        <w:rPr>
           <w:i/>
-        </w:rPr>
-        <w:t xml:space="preserve">10</w:t>
-      </w:r>
-      <w:r>
-        <w:t xml:space="preserve">(1), 16057.</w:t>
-      </w:r>
-      <w:r>
-        <w:t xml:space="preserve"> </w:t>
-      </w:r>
-      <w:hyperlink r:id="rId33">
+          <w:iCs/>
+        </w:rPr>
+        <w:t>34</w:t>
+      </w:r>
+      <w:r>
+        <w:t xml:space="preserve">. </w:t>
+      </w:r>
+      <w:hyperlink r:id="rId9">
         <w:r>
           <w:rPr>
-            <w:rStyle w:val="Hipervnculo"/>
+            <w:rStyle w:val="Hyperlink"/>
           </w:rPr>
-          <w:t xml:space="preserve">https://www.ncbi.nlm.nih.gov/pmc/articles/PMC7525515/</w:t>
+          <w:t>https://doi.org/10.1016/j.jksuci.2020.10.013</w:t>
         </w:r>
       </w:hyperlink>
     </w:p>
-    <w:bookmarkEnd w:id="34"/>
-    <w:bookmarkStart w:id="35" w:name="ref-Yan2019-he"/>
-    <w:p>
-      <w:pPr>
-        <w:pStyle w:val="Bibliografa"/>
-      </w:pPr>
-      <w:r>
-        <w:t xml:space="preserve">4. Yan, Y., Zhang, J.-W., Zang, G.-Y., &amp; Pu, J. (2019). The primary use of artificial intelligence in cardiovascular diseases: What kind of potential role does artificial intelligence play in future medicine?</w:t>
-      </w:r>
-      <w:r>
-        <w:t xml:space="preserve"> </w:t>
-      </w:r>
-      <w:r>
-        <w:rPr>
+    <w:p>
+      <w:pPr>
+        <w:pStyle w:val="Bibliography"/>
+      </w:pPr>
+      <w:bookmarkStart w:id="21" w:name="ref-chen"/>
+      <w:bookmarkEnd w:id="20"/>
+      <w:r>
+        <w:t>Chen, C., Qin, C., Qiu, H., Tarroni, G., Duan, J., Bai, W. y Ruecker</w:t>
+      </w:r>
+      <w:r>
+        <w:t xml:space="preserve">t, D. (2020). Deep Learning for Cardiac Image Segmentation: A Review. </w:t>
+      </w:r>
+      <w:r>
+        <w:rPr>
+          <w:i/>
           <w:iCs/>
+        </w:rPr>
+        <w:t>Frontiers in Cardiovascular Medicine</w:t>
+      </w:r>
+      <w:r>
+        <w:t xml:space="preserve">, </w:t>
+      </w:r>
+      <w:r>
+        <w:rPr>
           <w:i/>
-        </w:rPr>
-        <w:t xml:space="preserve">J. Geriatr. Cardiol.</w:t>
-      </w:r>
-      <w:r>
-        <w:t xml:space="preserve">,</w:t>
-      </w:r>
-      <w:r>
-        <w:t xml:space="preserve"> </w:t>
-      </w:r>
-      <w:r>
-        <w:rPr>
           <w:iCs/>
-          <w:i/>
-        </w:rPr>
-        <w:t xml:space="preserve">16</w:t>
-      </w:r>
-      <w:r>
-        <w:t xml:space="preserve">(8), 585–591.</w:t>
-      </w:r>
-    </w:p>
-    <w:bookmarkEnd w:id="35"/>
-    <w:bookmarkStart w:id="37" w:name="ref-JOHNSON20182668"/>
-    <w:p>
-      <w:pPr>
-        <w:pStyle w:val="Bibliografa"/>
-      </w:pPr>
-      <w:r>
-        <w:t xml:space="preserve">5. Johnson, K. W., Torres Soto, J., Glicksberg, B. S., Shameer, K., Miotto, R., Ali, M., Ashley, E., &amp; Dudley, J. T. (2018). Artificial intelligence in cardiology.</w:t>
-      </w:r>
-      <w:r>
-        <w:t xml:space="preserve"> </w:t>
-      </w:r>
-      <w:r>
-        <w:rPr>
-          <w:iCs/>
-          <w:i/>
-        </w:rPr>
-        <w:t xml:space="preserve">Journal of the American College of Cardiology</w:t>
-      </w:r>
-      <w:r>
-        <w:t xml:space="preserve">,</w:t>
-      </w:r>
-      <w:r>
-        <w:t xml:space="preserve"> </w:t>
-      </w:r>
-      <w:r>
-        <w:rPr>
-          <w:iCs/>
-          <w:i/>
-        </w:rPr>
-        <w:t xml:space="preserve">71</w:t>
-      </w:r>
-      <w:r>
-        <w:t xml:space="preserve">(23), 2668–2679. https://doi.org/</w:t>
-      </w:r>
-      <w:hyperlink r:id="rId36">
+        </w:rPr>
+        <w:t>7</w:t>
+      </w:r>
+      <w:r>
+        <w:t xml:space="preserve">. </w:t>
+      </w:r>
+      <w:hyperlink r:id="rId10">
         <w:r>
           <w:rPr>
-            <w:rStyle w:val="Hipervnculo"/>
+            <w:rStyle w:val="Hyperlink"/>
           </w:rPr>
-          <w:t xml:space="preserve">https://doi.org/10.1016/j.jacc.2018.03.521</w:t>
+          <w:t>https://doi.org/10.3389/fcvm.2020.00025</w:t>
         </w:r>
       </w:hyperlink>
     </w:p>
-    <w:bookmarkEnd w:id="37"/>
-    <w:bookmarkEnd w:id="38"/>
-    <w:bookmarkEnd w:id="39"/>
+    <w:p>
+      <w:pPr>
+        <w:pStyle w:val="Bibliography"/>
+      </w:pPr>
+      <w:bookmarkStart w:id="22" w:name="ref-Das2009-wk"/>
+      <w:bookmarkEnd w:id="21"/>
+      <w:r>
+        <w:t xml:space="preserve">Das, R., Turkoglu, I. y Sengur, A. (2009). Effective diagnosis of heart disease through neural networks ensembles. </w:t>
+      </w:r>
+      <w:r>
+        <w:rPr>
+          <w:i/>
+          <w:iCs/>
+        </w:rPr>
+        <w:t>Expert Syst. Appl.</w:t>
+      </w:r>
+      <w:r>
+        <w:t xml:space="preserve">, </w:t>
+      </w:r>
+      <w:r>
+        <w:rPr>
+          <w:i/>
+          <w:iCs/>
+        </w:rPr>
+        <w:t>36</w:t>
+      </w:r>
+      <w:r>
+        <w:t>(4), 7675-7680.</w:t>
+      </w:r>
+    </w:p>
+    <w:p>
+      <w:pPr>
+        <w:pStyle w:val="Bibliography"/>
+      </w:pPr>
+      <w:bookmarkStart w:id="23" w:name="ref-Gao2021-kj"/>
+      <w:bookmarkEnd w:id="22"/>
+      <w:r>
+        <w:t>Gao, X.-Y., Amin Ali, A., Shaban Hassan, H. y Anwar, E. M. (2021). Improving the accuracy for analyzing</w:t>
+      </w:r>
+      <w:r>
+        <w:t xml:space="preserve"> heart diseases prediction based on the ensemble method. </w:t>
+      </w:r>
+      <w:r>
+        <w:rPr>
+          <w:i/>
+          <w:iCs/>
+        </w:rPr>
+        <w:t>Complexity</w:t>
+      </w:r>
+      <w:r>
+        <w:t xml:space="preserve">, </w:t>
+      </w:r>
+      <w:r>
+        <w:rPr>
+          <w:i/>
+          <w:iCs/>
+        </w:rPr>
+        <w:t>2021</w:t>
+      </w:r>
+      <w:r>
+        <w:t>, 1-10.</w:t>
+      </w:r>
+    </w:p>
+    <w:p>
+      <w:pPr>
+        <w:pStyle w:val="Bibliography"/>
+      </w:pPr>
+      <w:bookmarkStart w:id="24" w:name="ref-JOHNSON20182668"/>
+      <w:bookmarkEnd w:id="23"/>
+      <w:r>
+        <w:t xml:space="preserve">Johnson, K. W., Torres Soto, J., Glicksberg, B. S., Shameer, K., Miotto, R., Ali, M., Ashley, E. y Dudley, J. T. (2018). Artificial Intelligence in Cardiology. </w:t>
+      </w:r>
+      <w:r>
+        <w:rPr>
+          <w:i/>
+          <w:iCs/>
+        </w:rPr>
+        <w:t xml:space="preserve">Journal of the </w:t>
+      </w:r>
+      <w:r>
+        <w:rPr>
+          <w:i/>
+          <w:iCs/>
+        </w:rPr>
+        <w:t>American College of Cardiology</w:t>
+      </w:r>
+      <w:r>
+        <w:t xml:space="preserve">, </w:t>
+      </w:r>
+      <w:r>
+        <w:rPr>
+          <w:i/>
+          <w:iCs/>
+        </w:rPr>
+        <w:t>71</w:t>
+      </w:r>
+      <w:r>
+        <w:t>(23), 2668-2679. https://doi.org/</w:t>
+      </w:r>
+      <w:hyperlink r:id="rId11">
+        <w:r>
+          <w:rPr>
+            <w:rStyle w:val="Hyperlink"/>
+          </w:rPr>
+          <w:t>https://doi.org/10.1016/j.jacc.2018.03.521</w:t>
+        </w:r>
+      </w:hyperlink>
+    </w:p>
+    <w:p>
+      <w:pPr>
+        <w:pStyle w:val="Bibliography"/>
+        <w:rPr>
+          <w:lang w:val="es-DO"/>
+        </w:rPr>
+      </w:pPr>
+      <w:bookmarkStart w:id="25" w:name="ref-Krittanawong2020-te"/>
+      <w:bookmarkEnd w:id="24"/>
+      <w:r>
+        <w:t>Krittanawong, C., Virk, H. U. H., Bangalore, S., W</w:t>
+      </w:r>
+      <w:r>
+        <w:t xml:space="preserve">ang, Z., Johnson, K. W., Pinotti, R., Zhang, H., Kaplin, S., Narasimhan, B., Kitai, T., Baber, U., Halperin, J. L. y Tang, W. H. W. (2020). Machine learning prediction in cardiovascular diseases: a meta-analysis. </w:t>
+      </w:r>
+      <w:r>
+        <w:rPr>
+          <w:i/>
+          <w:iCs/>
+        </w:rPr>
+        <w:t>Sci. Rep.</w:t>
+      </w:r>
+      <w:r>
+        <w:t xml:space="preserve">, </w:t>
+      </w:r>
+      <w:r>
+        <w:rPr>
+          <w:i/>
+          <w:iCs/>
+        </w:rPr>
+        <w:t>10</w:t>
+      </w:r>
+      <w:r>
+        <w:t xml:space="preserve">(1), 16057. </w:t>
+      </w:r>
+      <w:hyperlink r:id="rId12">
+        <w:r>
+          <w:rPr>
+            <w:rStyle w:val="Hyperlink"/>
+            <w:lang w:val="es-DO"/>
+          </w:rPr>
+          <w:t>https://www.ncbi.nlm.nih.gov/pmc/articles/PMC7525515/</w:t>
+        </w:r>
+      </w:hyperlink>
+    </w:p>
+    <w:p>
+      <w:pPr>
+        <w:pStyle w:val="Bibliography"/>
+      </w:pPr>
+      <w:bookmarkStart w:id="26" w:name="ref-Mehmood2021-ci"/>
+      <w:bookmarkEnd w:id="25"/>
+      <w:proofErr w:type="spellStart"/>
+      <w:r>
+        <w:rPr>
+          <w:lang w:val="es-DO"/>
+        </w:rPr>
+        <w:t>Mehmood</w:t>
+      </w:r>
+      <w:proofErr w:type="spellEnd"/>
+      <w:r>
+        <w:rPr>
+          <w:lang w:val="es-DO"/>
+        </w:rPr>
+        <w:t xml:space="preserve">, A., </w:t>
+      </w:r>
+      <w:proofErr w:type="spellStart"/>
+      <w:r>
+        <w:rPr>
+          <w:lang w:val="es-DO"/>
+        </w:rPr>
+        <w:t>Iqbal</w:t>
+      </w:r>
+      <w:proofErr w:type="spellEnd"/>
+      <w:r>
+        <w:rPr>
+          <w:lang w:val="es-DO"/>
+        </w:rPr>
+        <w:t xml:space="preserve">, M., </w:t>
+      </w:r>
+      <w:proofErr w:type="spellStart"/>
+      <w:r>
+        <w:rPr>
+          <w:lang w:val="es-DO"/>
+        </w:rPr>
+        <w:t>Mehmood</w:t>
+      </w:r>
+      <w:proofErr w:type="spellEnd"/>
+      <w:r>
+        <w:rPr>
+          <w:lang w:val="es-DO"/>
+        </w:rPr>
+        <w:t xml:space="preserve">, Z., </w:t>
+      </w:r>
+      <w:proofErr w:type="spellStart"/>
+      <w:r>
+        <w:rPr>
+          <w:lang w:val="es-DO"/>
+        </w:rPr>
+        <w:t>Irtaza</w:t>
+      </w:r>
+      <w:proofErr w:type="spellEnd"/>
+      <w:r>
+        <w:rPr>
+          <w:lang w:val="es-DO"/>
+        </w:rPr>
+        <w:t xml:space="preserve">, A., </w:t>
+      </w:r>
+      <w:proofErr w:type="spellStart"/>
+      <w:r>
+        <w:rPr>
+          <w:lang w:val="es-DO"/>
+        </w:rPr>
+        <w:t>Nawaz</w:t>
+      </w:r>
+      <w:proofErr w:type="spellEnd"/>
+      <w:r>
+        <w:rPr>
+          <w:lang w:val="es-DO"/>
+        </w:rPr>
+        <w:t xml:space="preserve">, M., </w:t>
+      </w:r>
+      <w:proofErr w:type="spellStart"/>
+      <w:r>
+        <w:rPr>
+          <w:lang w:val="es-DO"/>
+        </w:rPr>
+        <w:t>Nazir</w:t>
+      </w:r>
+      <w:proofErr w:type="spellEnd"/>
+      <w:r>
+        <w:rPr>
+          <w:lang w:val="es-DO"/>
+        </w:rPr>
+        <w:t xml:space="preserve">, T. y </w:t>
+      </w:r>
+      <w:proofErr w:type="spellStart"/>
+      <w:r>
+        <w:rPr>
+          <w:lang w:val="es-DO"/>
+        </w:rPr>
+        <w:t>Masood</w:t>
+      </w:r>
+      <w:proofErr w:type="spellEnd"/>
+      <w:r>
+        <w:rPr>
+          <w:lang w:val="es-DO"/>
+        </w:rPr>
+        <w:t xml:space="preserve">, M. (2021). </w:t>
+      </w:r>
+      <w:r>
+        <w:t>Prediction of heart dis</w:t>
+      </w:r>
+      <w:r>
+        <w:t xml:space="preserve">ease using deep convolutional neural networks. </w:t>
+      </w:r>
+      <w:r>
+        <w:rPr>
+          <w:i/>
+          <w:iCs/>
+        </w:rPr>
+        <w:t>Arab. J. Sci. Eng.</w:t>
+      </w:r>
+      <w:r>
+        <w:t xml:space="preserve">, </w:t>
+      </w:r>
+      <w:r>
+        <w:rPr>
+          <w:i/>
+          <w:iCs/>
+        </w:rPr>
+        <w:t>46</w:t>
+      </w:r>
+      <w:r>
+        <w:t>(4), 3409-3422.</w:t>
+      </w:r>
+    </w:p>
+    <w:p>
+      <w:pPr>
+        <w:pStyle w:val="Bibliography"/>
+        <w:rPr>
+          <w:lang w:val="es-DO"/>
+        </w:rPr>
+      </w:pPr>
+      <w:bookmarkStart w:id="27" w:name="ref-Mienye2020-nm"/>
+      <w:bookmarkEnd w:id="26"/>
+      <w:proofErr w:type="spellStart"/>
+      <w:r>
+        <w:rPr>
+          <w:lang w:val="es-DO"/>
+        </w:rPr>
+        <w:t>Mienye</w:t>
+      </w:r>
+      <w:proofErr w:type="spellEnd"/>
+      <w:r>
+        <w:rPr>
+          <w:lang w:val="es-DO"/>
+        </w:rPr>
+        <w:t xml:space="preserve">, I. D., </w:t>
+      </w:r>
+      <w:proofErr w:type="spellStart"/>
+      <w:r>
+        <w:rPr>
+          <w:lang w:val="es-DO"/>
+        </w:rPr>
+        <w:t>Sun</w:t>
+      </w:r>
+      <w:proofErr w:type="spellEnd"/>
+      <w:r>
+        <w:rPr>
+          <w:lang w:val="es-DO"/>
+        </w:rPr>
+        <w:t xml:space="preserve">, Y. y Wang, Z. (2020). </w:t>
+      </w:r>
+      <w:r>
+        <w:t xml:space="preserve">Improved sparse autoencoder based artificial neural network approach for prediction of heart disease. </w:t>
+      </w:r>
+      <w:r>
+        <w:rPr>
+          <w:i/>
+          <w:iCs/>
+          <w:lang w:val="es-DO"/>
+        </w:rPr>
+        <w:t xml:space="preserve">Inform. </w:t>
+      </w:r>
+      <w:proofErr w:type="spellStart"/>
+      <w:r>
+        <w:rPr>
+          <w:i/>
+          <w:iCs/>
+          <w:lang w:val="es-DO"/>
+        </w:rPr>
+        <w:t>Med</w:t>
+      </w:r>
+      <w:proofErr w:type="spellEnd"/>
+      <w:r>
+        <w:rPr>
+          <w:i/>
+          <w:iCs/>
+          <w:lang w:val="es-DO"/>
+        </w:rPr>
+        <w:t xml:space="preserve">. </w:t>
+      </w:r>
+      <w:proofErr w:type="spellStart"/>
+      <w:r>
+        <w:rPr>
+          <w:i/>
+          <w:iCs/>
+          <w:lang w:val="es-DO"/>
+        </w:rPr>
+        <w:t>Unlocked</w:t>
+      </w:r>
+      <w:proofErr w:type="spellEnd"/>
+      <w:r>
+        <w:rPr>
+          <w:lang w:val="es-DO"/>
+        </w:rPr>
+        <w:t xml:space="preserve">, </w:t>
+      </w:r>
+      <w:r>
+        <w:rPr>
+          <w:i/>
+          <w:iCs/>
+          <w:lang w:val="es-DO"/>
+        </w:rPr>
+        <w:t>18</w:t>
+      </w:r>
+      <w:r>
+        <w:rPr>
+          <w:lang w:val="es-DO"/>
+        </w:rPr>
+        <w:t>(1</w:t>
+      </w:r>
+      <w:r>
+        <w:rPr>
+          <w:lang w:val="es-DO"/>
+        </w:rPr>
+        <w:t>00307), 100307.</w:t>
+      </w:r>
+    </w:p>
+    <w:p>
+      <w:pPr>
+        <w:pStyle w:val="Bibliography"/>
+      </w:pPr>
+      <w:bookmarkStart w:id="28" w:name="ref-PalParijaPandaDhamaMohapatra"/>
+      <w:bookmarkEnd w:id="27"/>
+      <w:r>
+        <w:rPr>
+          <w:lang w:val="es-DO"/>
+        </w:rPr>
+        <w:lastRenderedPageBreak/>
+        <w:t xml:space="preserve">Pal, M., </w:t>
+      </w:r>
+      <w:proofErr w:type="spellStart"/>
+      <w:r>
+        <w:rPr>
+          <w:lang w:val="es-DO"/>
+        </w:rPr>
+        <w:t>Parija</w:t>
+      </w:r>
+      <w:proofErr w:type="spellEnd"/>
+      <w:r>
+        <w:rPr>
+          <w:lang w:val="es-DO"/>
+        </w:rPr>
+        <w:t xml:space="preserve">, S., Panda, G., </w:t>
+      </w:r>
+      <w:proofErr w:type="spellStart"/>
+      <w:r>
+        <w:rPr>
+          <w:lang w:val="es-DO"/>
+        </w:rPr>
+        <w:t>Dhama</w:t>
+      </w:r>
+      <w:proofErr w:type="spellEnd"/>
+      <w:r>
+        <w:rPr>
+          <w:lang w:val="es-DO"/>
+        </w:rPr>
+        <w:t xml:space="preserve">, K. y </w:t>
+      </w:r>
+      <w:proofErr w:type="spellStart"/>
+      <w:r>
+        <w:rPr>
+          <w:lang w:val="es-DO"/>
+        </w:rPr>
+        <w:t>Mohapatra</w:t>
+      </w:r>
+      <w:proofErr w:type="spellEnd"/>
+      <w:r>
+        <w:rPr>
+          <w:lang w:val="es-DO"/>
+        </w:rPr>
+        <w:t xml:space="preserve">, R. K. (2022). </w:t>
+      </w:r>
+      <w:r>
+        <w:t xml:space="preserve">Risk prediction of cardiovascular disease using machine learning classifiers. </w:t>
+      </w:r>
+      <w:r>
+        <w:rPr>
+          <w:i/>
+          <w:iCs/>
+        </w:rPr>
+        <w:t>Open Medicine</w:t>
+      </w:r>
+      <w:r>
+        <w:t xml:space="preserve">, </w:t>
+      </w:r>
+      <w:r>
+        <w:rPr>
+          <w:i/>
+          <w:iCs/>
+        </w:rPr>
+        <w:t>17</w:t>
+      </w:r>
+      <w:r>
+        <w:t xml:space="preserve">(1), 1100-1113. </w:t>
+      </w:r>
+      <w:hyperlink r:id="rId13">
+        <w:r>
+          <w:rPr>
+            <w:rStyle w:val="Hyperlink"/>
+          </w:rPr>
+          <w:t>h</w:t>
+        </w:r>
+        <w:r>
+          <w:rPr>
+            <w:rStyle w:val="Hyperlink"/>
+          </w:rPr>
+          <w:t>ttps://doi.org/doi:10.1515/med-2022-0508</w:t>
+        </w:r>
+      </w:hyperlink>
+    </w:p>
+    <w:p>
+      <w:pPr>
+        <w:pStyle w:val="Bibliography"/>
+      </w:pPr>
+      <w:bookmarkStart w:id="29" w:name="ref-Spencer2020-ut"/>
+      <w:bookmarkEnd w:id="28"/>
+      <w:r>
+        <w:t xml:space="preserve">Spencer, R., Thabtah, F., Abdelhamid, N. y Thompson, M. (2020). Exploring feature selection and classification methods for predicting heart disease. </w:t>
+      </w:r>
+      <w:r>
+        <w:rPr>
+          <w:i/>
+          <w:iCs/>
+        </w:rPr>
+        <w:t>Digit. Health</w:t>
+      </w:r>
+      <w:r>
+        <w:t xml:space="preserve">, </w:t>
+      </w:r>
+      <w:r>
+        <w:rPr>
+          <w:i/>
+          <w:iCs/>
+        </w:rPr>
+        <w:t>6</w:t>
+      </w:r>
+      <w:r>
+        <w:t>, 2055207620914</w:t>
+      </w:r>
+      <w:r>
+        <w:t>777.</w:t>
+      </w:r>
+    </w:p>
+    <w:p>
+      <w:pPr>
+        <w:pStyle w:val="Bibliography"/>
+      </w:pPr>
+      <w:bookmarkStart w:id="30" w:name="ref-Wu2016-zw"/>
+      <w:bookmarkEnd w:id="29"/>
+      <w:r>
+        <w:t xml:space="preserve">Wu, Y., Benjamin, E. J. y MacMahon, S. (2016). Prevention and control of cardiovascular disease in the rapidly changing economy of China. </w:t>
+      </w:r>
+      <w:r>
+        <w:rPr>
+          <w:i/>
+          <w:iCs/>
+        </w:rPr>
+        <w:t>Circulation</w:t>
+      </w:r>
+      <w:r>
+        <w:t xml:space="preserve">, </w:t>
+      </w:r>
+      <w:r>
+        <w:rPr>
+          <w:i/>
+          <w:iCs/>
+        </w:rPr>
+        <w:t>133</w:t>
+      </w:r>
+      <w:r>
+        <w:t>(24), 2545-2560.</w:t>
+      </w:r>
+    </w:p>
+    <w:p>
+      <w:pPr>
+        <w:pStyle w:val="Bibliography"/>
+      </w:pPr>
+      <w:bookmarkStart w:id="31" w:name="ref-Yan2019-he"/>
+      <w:bookmarkEnd w:id="30"/>
+      <w:r>
+        <w:t>Yan, Y., Zhang, J.-W., Zang, G.-Y. y Pu, J. (2019). The primary use of artificial int</w:t>
+      </w:r>
+      <w:r>
+        <w:t xml:space="preserve">elligence in cardiovascular diseases: what kind of potential role does artificial intelligence play in future medicine? </w:t>
+      </w:r>
+      <w:r>
+        <w:rPr>
+          <w:i/>
+          <w:iCs/>
+        </w:rPr>
+        <w:t>J. Geriatr. Cardiol.</w:t>
+      </w:r>
+      <w:r>
+        <w:t xml:space="preserve">, </w:t>
+      </w:r>
+      <w:r>
+        <w:rPr>
+          <w:i/>
+          <w:iCs/>
+        </w:rPr>
+        <w:t>16</w:t>
+      </w:r>
+      <w:r>
+        <w:t>(8), 585-591.</w:t>
+      </w:r>
+    </w:p>
+    <w:p>
+      <w:pPr>
+        <w:pStyle w:val="Bibliography"/>
+      </w:pPr>
+      <w:bookmarkStart w:id="32" w:name="ref-Zhang2021-pa"/>
+      <w:bookmarkEnd w:id="31"/>
+      <w:r>
+        <w:t>Zhang, D., Chen, Y., Chen, Y., Ye, S., Cai, W., Jiang, J., Xu, Y., Zheng, G. y Chen, M. (2021). He</w:t>
+      </w:r>
+      <w:r>
+        <w:t xml:space="preserve">art disease prediction based on the embedded feature selection method and deep neural network. </w:t>
+      </w:r>
+      <w:r>
+        <w:rPr>
+          <w:i/>
+          <w:iCs/>
+        </w:rPr>
+        <w:t>J. Healthc. Eng.</w:t>
+      </w:r>
+      <w:r>
+        <w:t xml:space="preserve">, </w:t>
+      </w:r>
+      <w:r>
+        <w:rPr>
+          <w:i/>
+          <w:iCs/>
+        </w:rPr>
+        <w:t>2021</w:t>
+      </w:r>
+      <w:r>
+        <w:t>, 6260022.</w:t>
+      </w:r>
+    </w:p>
+    <w:bookmarkEnd w:id="32"/>
+    <w:bookmarkEnd w:id="19"/>
+    <w:bookmarkEnd w:id="16"/>
     <w:sectPr>
-      <w:headerReference r:id="rId9" w:type="first"/>
-      <w:footerReference r:id="rId10" w:type="first"/>
-      <w:pgSz w:h="15840" w:w="12240"/>
-      <w:pgMar w:bottom="1440" w:footer="720" w:gutter="0" w:header="720" w:left="1440" w:right="1440" w:top="1440"/>
+      <w:headerReference w:type="first" r:id="rId14"/>
+      <w:footerReference w:type="first" r:id="rId15"/>
+      <w:pgSz w:w="12240" w:h="15840"/>
+      <w:pgMar w:top="1440" w:right="1440" w:bottom="1440" w:left="1440" w:header="720" w:footer="720" w:gutter="0"/>
       <w:cols w:space="720"/>
       <w:titlePg/>
       <w:docGrid w:linePitch="326"/>
@@ -688,15 +4448,36 @@
 </w:document>
 </file>
 
-<file path=word/comments.xml><?xml version="1.0" encoding="utf-8"?>
-<w:comments xmlns:w="http://schemas.openxmlformats.org/wordprocessingml/2006/main" xmlns:m="http://schemas.openxmlformats.org/officeDocument/2006/math" xmlns:r="http://schemas.openxmlformats.org/officeDocument/2006/relationships" xmlns:o="urn:schemas-microsoft-com:office:office" xmlns:v="urn:schemas-microsoft-com:vml" xmlns:w10="urn:schemas-microsoft-com:office:word" xmlns:a="http://schemas.openxmlformats.org/drawingml/2006/main" xmlns:pic="http://schemas.openxmlformats.org/drawingml/2006/picture" xmlns:wp="http://schemas.openxmlformats.org/drawingml/2006/wordprocessingDrawing"/>
+<file path=word/endnotes.xml><?xml version="1.0" encoding="utf-8"?>
+<w:endnotes xmlns:wpc="http://schemas.microsoft.com/office/word/2010/wordprocessingCanvas" xmlns:cx="http://schemas.microsoft.com/office/drawing/2014/chartex" xmlns:cx1="http://schemas.microsoft.com/office/drawing/2015/9/8/chartex" xmlns:cx2="http://schemas.microsoft.com/office/drawing/2015/10/21/chartex" xmlns:cx3="http://schemas.microsoft.com/office/drawing/2016/5/9/chartex" xmlns:cx4="http://schemas.microsoft.com/office/drawing/2016/5/10/chartex" xmlns:cx5="http://schemas.microsoft.com/office/drawing/2016/5/11/chartex" xmlns:cx6="http://schemas.microsoft.com/office/drawing/2016/5/12/chartex" xmlns:cx7="http://schemas.microsoft.com/office/drawing/2016/5/13/chartex" xmlns:cx8="http://schemas.microsoft.com/office/drawing/2016/5/14/chartex" xmlns:mc="http://schemas.openxmlformats.org/markup-compatibility/2006" xmlns:aink="http://schemas.microsoft.com/office/drawing/2016/ink" xmlns:am3d="http://schemas.microsoft.com/office/drawing/2017/model3d" xmlns:o="urn:schemas-microsoft-com:office:office" xmlns:oel="http://schemas.microsoft.com/office/2019/extlst" xmlns:r="http://schemas.openxmlformats.org/officeDocument/2006/relationships" xmlns:m="http://schemas.openxmlformats.org/officeDocument/2006/math" xmlns:v="urn:schemas-microsoft-com:vml" xmlns:wp14="http://schemas.microsoft.com/office/word/2010/wordprocessingDrawing" xmlns:wp="http://schemas.openxmlformats.org/drawingml/2006/wordprocessingDrawing" xmlns:w10="urn:schemas-microsoft-com:office:word" xmlns:w="http://schemas.openxmlformats.org/wordprocessingml/2006/main" xmlns:w14="http://schemas.microsoft.com/office/word/2010/wordml" xmlns:w15="http://schemas.microsoft.com/office/word/2012/wordml" xmlns:w16cex="http://schemas.microsoft.com/office/word/2018/wordml/cex" xmlns:w16cid="http://schemas.microsoft.com/office/word/2016/wordml/cid" xmlns:w16="http://schemas.microsoft.com/office/word/2018/wordml" xmlns:w16sdtdh="http://schemas.microsoft.com/office/word/2020/wordml/sdtdatahash" xmlns:w16se="http://schemas.microsoft.com/office/word/2015/wordml/symex" xmlns:wpg="http://schemas.microsoft.com/office/word/2010/wordprocessingGroup" xmlns:wpi="http://schemas.microsoft.com/office/word/2010/wordprocessingInk" xmlns:wne="http://schemas.microsoft.com/office/word/2006/wordml" xmlns:wps="http://schemas.microsoft.com/office/word/2010/wordprocessingShape" mc:Ignorable="w14 w15 w16se w16cid w16 w16cex w16sdtdh wp14">
+  <w:endnote w:type="separator" w:id="-1">
+    <w:p>
+      <w:pPr>
+        <w:spacing w:after="0"/>
+      </w:pPr>
+      <w:r>
+        <w:separator/>
+      </w:r>
+    </w:p>
+  </w:endnote>
+  <w:endnote w:type="continuationSeparator" w:id="0">
+    <w:p>
+      <w:pPr>
+        <w:spacing w:after="0"/>
+      </w:pPr>
+      <w:r>
+        <w:continuationSeparator/>
+      </w:r>
+    </w:p>
+  </w:endnote>
+</w:endnotes>
 </file>
 
 <file path=word/footer1.xml><?xml version="1.0" encoding="utf-8"?>
 <w:ftr xmlns:wpc="http://schemas.microsoft.com/office/word/2010/wordprocessingCanvas" xmlns:cx="http://schemas.microsoft.com/office/drawing/2014/chartex" xmlns:cx1="http://schemas.microsoft.com/office/drawing/2015/9/8/chartex" xmlns:cx2="http://schemas.microsoft.com/office/drawing/2015/10/21/chartex" xmlns:cx3="http://schemas.microsoft.com/office/drawing/2016/5/9/chartex" xmlns:cx4="http://schemas.microsoft.com/office/drawing/2016/5/10/chartex" xmlns:cx5="http://schemas.microsoft.com/office/drawing/2016/5/11/chartex" xmlns:cx6="http://schemas.microsoft.com/office/drawing/2016/5/12/chartex" xmlns:cx7="http://schemas.microsoft.com/office/drawing/2016/5/13/chartex" xmlns:cx8="http://schemas.microsoft.com/office/drawing/2016/5/14/chartex" xmlns:mc="http://schemas.openxmlformats.org/markup-compatibility/2006" xmlns:aink="http://schemas.microsoft.com/office/drawing/2016/ink" xmlns:am3d="http://schemas.microsoft.com/office/drawing/2017/model3d" xmlns:o="urn:schemas-microsoft-com:office:office" xmlns:oel="http://schemas.microsoft.com/office/2019/extlst" xmlns:r="http://schemas.openxmlformats.org/officeDocument/2006/relationships" xmlns:m="http://schemas.openxmlformats.org/officeDocument/2006/math" xmlns:v="urn:schemas-microsoft-com:vml" xmlns:wp14="http://schemas.microsoft.com/office/word/2010/wordprocessingDrawing" xmlns:wp="http://schemas.openxmlformats.org/drawingml/2006/wordprocessingDrawing" xmlns:w10="urn:schemas-microsoft-com:office:word" xmlns:w="http://schemas.openxmlformats.org/wordprocessingml/2006/main" xmlns:w14="http://schemas.microsoft.com/office/word/2010/wordml" xmlns:w15="http://schemas.microsoft.com/office/word/2012/wordml" xmlns:w16cex="http://schemas.microsoft.com/office/word/2018/wordml/cex" xmlns:w16cid="http://schemas.microsoft.com/office/word/2016/wordml/cid" xmlns:w16="http://schemas.microsoft.com/office/word/2018/wordml" xmlns:w16sdtdh="http://schemas.microsoft.com/office/word/2020/wordml/sdtdatahash" xmlns:w16se="http://schemas.microsoft.com/office/word/2015/wordml/symex" xmlns:wpg="http://schemas.microsoft.com/office/word/2010/wordprocessingGroup" xmlns:wpi="http://schemas.microsoft.com/office/word/2010/wordprocessingInk" xmlns:wne="http://schemas.microsoft.com/office/word/2006/wordml" xmlns:wps="http://schemas.microsoft.com/office/word/2010/wordprocessingShape" mc:Ignorable="w14 w15 w16se w16cid w16 w16cex w16sdtdh wp14">
   <w:p>
     <w:pPr>
-      <w:pStyle w:val="Piedepgina"/>
+      <w:pStyle w:val="Footer"/>
     </w:pPr>
     <w:r>
       <w:rPr>
@@ -707,7 +4488,7 @@
         <w:lang w:val="es-US" w:eastAsia="es-US"/>
       </w:rPr>
       <w:drawing>
-        <wp:anchor distT="0" distB="0" distL="114300" distR="114300" simplePos="0" relativeHeight="251660288" behindDoc="0" locked="0" layoutInCell="1" allowOverlap="1" wp14:anchorId="6280E86A" wp14:editId="06611403">
+        <wp:anchor distT="0" distB="0" distL="114300" distR="114300" simplePos="0" relativeHeight="251660288" behindDoc="0" locked="0" layoutInCell="1" allowOverlap="1" wp14:anchorId="1EA82563" wp14:editId="33AEFEE6">
           <wp:simplePos x="0" y="0"/>
           <wp:positionH relativeFrom="page">
             <wp:align>left</wp:align>
@@ -774,18 +4555,18 @@
 </file>
 
 <file path=word/footnotes.xml><?xml version="1.0" encoding="utf-8"?>
-<w:footnotes xmlns:w="http://schemas.openxmlformats.org/wordprocessingml/2006/main" xmlns:m="http://schemas.openxmlformats.org/officeDocument/2006/math" xmlns:r="http://schemas.openxmlformats.org/officeDocument/2006/relationships" xmlns:o="urn:schemas-microsoft-com:office:office" xmlns:v="urn:schemas-microsoft-com:vml" xmlns:w10="urn:schemas-microsoft-com:office:word" xmlns:a="http://schemas.openxmlformats.org/drawingml/2006/main" xmlns:pic="http://schemas.openxmlformats.org/drawingml/2006/picture" xmlns:wp="http://schemas.openxmlformats.org/drawingml/2006/wordprocessingDrawing">
+<w:footnotes xmlns:wpc="http://schemas.microsoft.com/office/word/2010/wordprocessingCanvas" xmlns:cx="http://schemas.microsoft.com/office/drawing/2014/chartex" xmlns:cx1="http://schemas.microsoft.com/office/drawing/2015/9/8/chartex" xmlns:cx2="http://schemas.microsoft.com/office/drawing/2015/10/21/chartex" xmlns:cx3="http://schemas.microsoft.com/office/drawing/2016/5/9/chartex" xmlns:cx4="http://schemas.microsoft.com/office/drawing/2016/5/10/chartex" xmlns:cx5="http://schemas.microsoft.com/office/drawing/2016/5/11/chartex" xmlns:cx6="http://schemas.microsoft.com/office/drawing/2016/5/12/chartex" xmlns:cx7="http://schemas.microsoft.com/office/drawing/2016/5/13/chartex" xmlns:cx8="http://schemas.microsoft.com/office/drawing/2016/5/14/chartex" xmlns:mc="http://schemas.openxmlformats.org/markup-compatibility/2006" xmlns:aink="http://schemas.microsoft.com/office/drawing/2016/ink" xmlns:am3d="http://schemas.microsoft.com/office/drawing/2017/model3d" xmlns:o="urn:schemas-microsoft-com:office:office" xmlns:oel="http://schemas.microsoft.com/office/2019/extlst" xmlns:r="http://schemas.openxmlformats.org/officeDocument/2006/relationships" xmlns:m="http://schemas.openxmlformats.org/officeDocument/2006/math" xmlns:v="urn:schemas-microsoft-com:vml" xmlns:wp14="http://schemas.microsoft.com/office/word/2010/wordprocessingDrawing" xmlns:wp="http://schemas.openxmlformats.org/drawingml/2006/wordprocessingDrawing" xmlns:w10="urn:schemas-microsoft-com:office:word" xmlns:w="http://schemas.openxmlformats.org/wordprocessingml/2006/main" xmlns:w14="http://schemas.microsoft.com/office/word/2010/wordml" xmlns:w15="http://schemas.microsoft.com/office/word/2012/wordml" xmlns:w16cex="http://schemas.microsoft.com/office/word/2018/wordml/cex" xmlns:w16cid="http://schemas.microsoft.com/office/word/2016/wordml/cid" xmlns:w16="http://schemas.microsoft.com/office/word/2018/wordml" xmlns:w16sdtdh="http://schemas.microsoft.com/office/word/2020/wordml/sdtdatahash" xmlns:w16se="http://schemas.microsoft.com/office/word/2015/wordml/symex" xmlns:wpg="http://schemas.microsoft.com/office/word/2010/wordprocessingGroup" xmlns:wpi="http://schemas.microsoft.com/office/word/2010/wordprocessingInk" xmlns:wne="http://schemas.microsoft.com/office/word/2006/wordml" xmlns:wps="http://schemas.microsoft.com/office/word/2010/wordprocessingShape" mc:Ignorable="w14 w15 w16se w16cid w16 w16cex w16sdtdh wp14">
+  <w:footnote w:type="separator" w:id="-1">
+    <w:p>
+      <w:r>
+        <w:separator/>
+      </w:r>
+    </w:p>
+  </w:footnote>
   <w:footnote w:type="continuationSeparator" w:id="0">
     <w:p>
       <w:r>
         <w:continuationSeparator/>
-      </w:r>
-    </w:p>
-  </w:footnote>
-  <w:footnote w:type="separator" w:id="-1">
-    <w:p>
-      <w:r>
-        <w:separator/>
       </w:r>
     </w:p>
   </w:footnote>
@@ -796,7 +4577,7 @@
 <w:hdr xmlns:wpc="http://schemas.microsoft.com/office/word/2010/wordprocessingCanvas" xmlns:cx="http://schemas.microsoft.com/office/drawing/2014/chartex" xmlns:cx1="http://schemas.microsoft.com/office/drawing/2015/9/8/chartex" xmlns:cx2="http://schemas.microsoft.com/office/drawing/2015/10/21/chartex" xmlns:cx3="http://schemas.microsoft.com/office/drawing/2016/5/9/chartex" xmlns:cx4="http://schemas.microsoft.com/office/drawing/2016/5/10/chartex" xmlns:cx5="http://schemas.microsoft.com/office/drawing/2016/5/11/chartex" xmlns:cx6="http://schemas.microsoft.com/office/drawing/2016/5/12/chartex" xmlns:cx7="http://schemas.microsoft.com/office/drawing/2016/5/13/chartex" xmlns:cx8="http://schemas.microsoft.com/office/drawing/2016/5/14/chartex" xmlns:mc="http://schemas.openxmlformats.org/markup-compatibility/2006" xmlns:aink="http://schemas.microsoft.com/office/drawing/2016/ink" xmlns:am3d="http://schemas.microsoft.com/office/drawing/2017/model3d" xmlns:o="urn:schemas-microsoft-com:office:office" xmlns:oel="http://schemas.microsoft.com/office/2019/extlst" xmlns:r="http://schemas.openxmlformats.org/officeDocument/2006/relationships" xmlns:m="http://schemas.openxmlformats.org/officeDocument/2006/math" xmlns:v="urn:schemas-microsoft-com:vml" xmlns:wp14="http://schemas.microsoft.com/office/word/2010/wordprocessingDrawing" xmlns:wp="http://schemas.openxmlformats.org/drawingml/2006/wordprocessingDrawing" xmlns:w10="urn:schemas-microsoft-com:office:word" xmlns:w="http://schemas.openxmlformats.org/wordprocessingml/2006/main" xmlns:w14="http://schemas.microsoft.com/office/word/2010/wordml" xmlns:w15="http://schemas.microsoft.com/office/word/2012/wordml" xmlns:w16cex="http://schemas.microsoft.com/office/word/2018/wordml/cex" xmlns:w16cid="http://schemas.microsoft.com/office/word/2016/wordml/cid" xmlns:w16="http://schemas.microsoft.com/office/word/2018/wordml" xmlns:w16sdtdh="http://schemas.microsoft.com/office/word/2020/wordml/sdtdatahash" xmlns:w16se="http://schemas.microsoft.com/office/word/2015/wordml/symex" xmlns:wpg="http://schemas.microsoft.com/office/word/2010/wordprocessingGroup" xmlns:wpi="http://schemas.microsoft.com/office/word/2010/wordprocessingInk" xmlns:wne="http://schemas.microsoft.com/office/word/2006/wordml" xmlns:wps="http://schemas.microsoft.com/office/word/2010/wordprocessingShape" mc:Ignorable="w14 w15 w16se w16cid w16 w16cex w16sdtdh wp14">
   <w:p>
     <w:pPr>
-      <w:pStyle w:val="Encabezado"/>
+      <w:pStyle w:val="Header"/>
       <w:jc w:val="center"/>
     </w:pPr>
     <w:r>
@@ -805,7 +4586,7 @@
         <w:lang w:val="es-US" w:eastAsia="es-US"/>
       </w:rPr>
       <w:drawing>
-        <wp:anchor distT="0" distB="0" distL="114300" distR="114300" simplePos="0" relativeHeight="251658240" behindDoc="0" locked="0" layoutInCell="1" allowOverlap="1" wp14:anchorId="7E41AF68" wp14:editId="38F3228A">
+        <wp:anchor distT="0" distB="0" distL="114300" distR="114300" simplePos="0" relativeHeight="251658240" behindDoc="0" locked="0" layoutInCell="1" allowOverlap="1" wp14:anchorId="2192FDB9" wp14:editId="1F1C6053">
           <wp:simplePos x="0" y="0"/>
           <wp:positionH relativeFrom="margin">
             <wp:align>center</wp:align>
@@ -866,8 +4647,8 @@
 </file>
 
 <file path=word/numbering.xml><?xml version="1.0" encoding="utf-8"?>
-<w:numbering xmlns:aink="http://schemas.microsoft.com/office/drawing/2016/ink" xmlns:am3d="http://schemas.microsoft.com/office/drawing/2017/model3d" xmlns:cx="http://schemas.microsoft.com/office/drawing/2014/chartex" xmlns:cx1="http://schemas.microsoft.com/office/drawing/2015/9/8/chartex" xmlns:cx2="http://schemas.microsoft.com/office/drawing/2015/10/21/chartex" xmlns:cx3="http://schemas.microsoft.com/office/drawing/2016/5/9/chartex" xmlns:cx4="http://schemas.microsoft.com/office/drawing/2016/5/10/chartex" xmlns:cx5="http://schemas.microsoft.com/office/drawing/2016/5/11/chartex" xmlns:cx6="http://schemas.microsoft.com/office/drawing/2016/5/12/chartex" xmlns:cx7="http://schemas.microsoft.com/office/drawing/2016/5/13/chartex" xmlns:cx8="http://schemas.microsoft.com/office/drawing/2016/5/14/chartex" xmlns:m="http://schemas.openxmlformats.org/officeDocument/2006/math" xmlns:mc="http://schemas.openxmlformats.org/markup-compatibility/2006" xmlns:o="urn:schemas-microsoft-com:office:office" xmlns:oel="http://schemas.microsoft.com/office/2019/extlst" xmlns:r="http://schemas.openxmlformats.org/officeDocument/2006/relationships" xmlns:v="urn:schemas-microsoft-com:vml" xmlns:w="http://schemas.openxmlformats.org/wordprocessingml/2006/main" xmlns:w10="urn:schemas-microsoft-com:office:word" xmlns:w14="http://schemas.microsoft.com/office/word/2010/wordml" xmlns:w15="http://schemas.microsoft.com/office/word/2012/wordml" xmlns:w16="http://schemas.microsoft.com/office/word/2018/wordml" xmlns:w16cex="http://schemas.microsoft.com/office/word/2018/wordml/cex" xmlns:w16cid="http://schemas.microsoft.com/office/word/2016/wordml/cid" xmlns:w16sdtdh="http://schemas.microsoft.com/office/word/2020/wordml/sdtdatahash" xmlns:w16se="http://schemas.microsoft.com/office/word/2015/wordml/symex" xmlns:wne="http://schemas.microsoft.com/office/word/2006/wordml" xmlns:wp="http://schemas.openxmlformats.org/drawingml/2006/wordprocessingDrawing" xmlns:wp14="http://schemas.microsoft.com/office/word/2010/wordprocessingDrawing" xmlns:wpc="http://schemas.microsoft.com/office/word/2010/wordprocessingCanvas" xmlns:wpg="http://schemas.microsoft.com/office/word/2010/wordprocessingGroup" xmlns:wpi="http://schemas.microsoft.com/office/word/2010/wordprocessingInk" xmlns:wps="http://schemas.microsoft.com/office/word/2010/wordprocessingShape" mc:Ignorable="w14 w15 w16se w16cid w16 w16cex w16sdtdh wp14">
-  <w:abstractNum w15:restartNumberingAfterBreak="0" w:abstractNumId="0">
+<w:numbering xmlns:wpc="http://schemas.microsoft.com/office/word/2010/wordprocessingCanvas" xmlns:cx="http://schemas.microsoft.com/office/drawing/2014/chartex" xmlns:cx1="http://schemas.microsoft.com/office/drawing/2015/9/8/chartex" xmlns:cx2="http://schemas.microsoft.com/office/drawing/2015/10/21/chartex" xmlns:cx3="http://schemas.microsoft.com/office/drawing/2016/5/9/chartex" xmlns:cx4="http://schemas.microsoft.com/office/drawing/2016/5/10/chartex" xmlns:cx5="http://schemas.microsoft.com/office/drawing/2016/5/11/chartex" xmlns:cx6="http://schemas.microsoft.com/office/drawing/2016/5/12/chartex" xmlns:cx7="http://schemas.microsoft.com/office/drawing/2016/5/13/chartex" xmlns:cx8="http://schemas.microsoft.com/office/drawing/2016/5/14/chartex" xmlns:mc="http://schemas.openxmlformats.org/markup-compatibility/2006" xmlns:aink="http://schemas.microsoft.com/office/drawing/2016/ink" xmlns:am3d="http://schemas.microsoft.com/office/drawing/2017/model3d" xmlns:o="urn:schemas-microsoft-com:office:office" xmlns:oel="http://schemas.microsoft.com/office/2019/extlst" xmlns:r="http://schemas.openxmlformats.org/officeDocument/2006/relationships" xmlns:m="http://schemas.openxmlformats.org/officeDocument/2006/math" xmlns:v="urn:schemas-microsoft-com:vml" xmlns:wp14="http://schemas.microsoft.com/office/word/2010/wordprocessingDrawing" xmlns:wp="http://schemas.openxmlformats.org/drawingml/2006/wordprocessingDrawing" xmlns:w10="urn:schemas-microsoft-com:office:word" xmlns:w="http://schemas.openxmlformats.org/wordprocessingml/2006/main" xmlns:w14="http://schemas.microsoft.com/office/word/2010/wordml" xmlns:w15="http://schemas.microsoft.com/office/word/2012/wordml" xmlns:w16cex="http://schemas.microsoft.com/office/word/2018/wordml/cex" xmlns:w16cid="http://schemas.microsoft.com/office/word/2016/wordml/cid" xmlns:w16="http://schemas.microsoft.com/office/word/2018/wordml" xmlns:w16sdtdh="http://schemas.microsoft.com/office/word/2020/wordml/sdtdatahash" xmlns:w16se="http://schemas.microsoft.com/office/word/2015/wordml/symex" xmlns:wpg="http://schemas.microsoft.com/office/word/2010/wordprocessingGroup" xmlns:wpi="http://schemas.microsoft.com/office/word/2010/wordprocessingInk" xmlns:wne="http://schemas.microsoft.com/office/word/2006/wordml" xmlns:wps="http://schemas.microsoft.com/office/word/2010/wordprocessingShape" mc:Ignorable="w14 w15 w16se w16cid w16 w16cex w16sdtdh wp14">
+  <w:abstractNum w:abstractNumId="0" w15:restartNumberingAfterBreak="0">
     <w:nsid w:val="FFFFFF7C"/>
     <w:multiLevelType w:val="singleLevel"/>
     <w:tmpl w:val="135E647A"/>
@@ -878,13 +4659,13 @@
       <w:lvlJc w:val="left"/>
       <w:pPr>
         <w:tabs>
-          <w:tab w:pos="1492" w:val="num"/>
+          <w:tab w:val="num" w:pos="1492"/>
         </w:tabs>
-        <w:ind w:hanging="360" w:left="1492"/>
+        <w:ind w:left="1492" w:hanging="360"/>
       </w:pPr>
     </w:lvl>
   </w:abstractNum>
-  <w:abstractNum w15:restartNumberingAfterBreak="0" w:abstractNumId="1">
+  <w:abstractNum w:abstractNumId="1" w15:restartNumberingAfterBreak="0">
     <w:nsid w:val="FFFFFF7D"/>
     <w:multiLevelType w:val="singleLevel"/>
     <w:tmpl w:val="7B68E74C"/>
@@ -895,13 +4676,13 @@
       <w:lvlJc w:val="left"/>
       <w:pPr>
         <w:tabs>
-          <w:tab w:pos="1209" w:val="num"/>
+          <w:tab w:val="num" w:pos="1209"/>
         </w:tabs>
-        <w:ind w:hanging="360" w:left="1209"/>
+        <w:ind w:left="1209" w:hanging="360"/>
       </w:pPr>
     </w:lvl>
   </w:abstractNum>
-  <w:abstractNum w15:restartNumberingAfterBreak="0" w:abstractNumId="2">
+  <w:abstractNum w:abstractNumId="2" w15:restartNumberingAfterBreak="0">
     <w:nsid w:val="FFFFFF7E"/>
     <w:multiLevelType w:val="singleLevel"/>
     <w:tmpl w:val="306AA716"/>
@@ -912,13 +4693,13 @@
       <w:lvlJc w:val="left"/>
       <w:pPr>
         <w:tabs>
-          <w:tab w:pos="926" w:val="num"/>
+          <w:tab w:val="num" w:pos="926"/>
         </w:tabs>
-        <w:ind w:hanging="360" w:left="926"/>
+        <w:ind w:left="926" w:hanging="360"/>
       </w:pPr>
     </w:lvl>
   </w:abstractNum>
-  <w:abstractNum w15:restartNumberingAfterBreak="0" w:abstractNumId="3">
+  <w:abstractNum w:abstractNumId="3" w15:restartNumberingAfterBreak="0">
     <w:nsid w:val="FFFFFF7F"/>
     <w:multiLevelType w:val="singleLevel"/>
     <w:tmpl w:val="C70001D8"/>
@@ -929,13 +4710,13 @@
       <w:lvlJc w:val="left"/>
       <w:pPr>
         <w:tabs>
-          <w:tab w:pos="643" w:val="num"/>
+          <w:tab w:val="num" w:pos="643"/>
         </w:tabs>
-        <w:ind w:hanging="360" w:left="643"/>
+        <w:ind w:left="643" w:hanging="360"/>
       </w:pPr>
     </w:lvl>
   </w:abstractNum>
-  <w:abstractNum w15:restartNumberingAfterBreak="0" w:abstractNumId="4">
+  <w:abstractNum w:abstractNumId="4" w15:restartNumberingAfterBreak="0">
     <w:nsid w:val="FFFFFF80"/>
     <w:multiLevelType w:val="singleLevel"/>
     <w:tmpl w:val="8A9E6640"/>
@@ -946,16 +4727,16 @@
       <w:lvlJc w:val="left"/>
       <w:pPr>
         <w:tabs>
-          <w:tab w:pos="1492" w:val="num"/>
+          <w:tab w:val="num" w:pos="1492"/>
         </w:tabs>
-        <w:ind w:hanging="360" w:left="1492"/>
+        <w:ind w:left="1492" w:hanging="360"/>
       </w:pPr>
       <w:rPr>
         <w:rFonts w:ascii="Symbol" w:hAnsi="Symbol" w:hint="default"/>
       </w:rPr>
     </w:lvl>
   </w:abstractNum>
-  <w:abstractNum w15:restartNumberingAfterBreak="0" w:abstractNumId="5">
+  <w:abstractNum w:abstractNumId="5" w15:restartNumberingAfterBreak="0">
     <w:nsid w:val="FFFFFF81"/>
     <w:multiLevelType w:val="singleLevel"/>
     <w:tmpl w:val="2B7A5CD4"/>
@@ -966,16 +4747,16 @@
       <w:lvlJc w:val="left"/>
       <w:pPr>
         <w:tabs>
-          <w:tab w:pos="1209" w:val="num"/>
+          <w:tab w:val="num" w:pos="1209"/>
         </w:tabs>
-        <w:ind w:hanging="360" w:left="1209"/>
+        <w:ind w:left="1209" w:hanging="360"/>
       </w:pPr>
       <w:rPr>
         <w:rFonts w:ascii="Symbol" w:hAnsi="Symbol" w:hint="default"/>
       </w:rPr>
     </w:lvl>
   </w:abstractNum>
-  <w:abstractNum w15:restartNumberingAfterBreak="0" w:abstractNumId="6">
+  <w:abstractNum w:abstractNumId="6" w15:restartNumberingAfterBreak="0">
     <w:nsid w:val="FFFFFF82"/>
     <w:multiLevelType w:val="singleLevel"/>
     <w:tmpl w:val="FECA2072"/>
@@ -986,16 +4767,16 @@
       <w:lvlJc w:val="left"/>
       <w:pPr>
         <w:tabs>
-          <w:tab w:pos="926" w:val="num"/>
+          <w:tab w:val="num" w:pos="926"/>
         </w:tabs>
-        <w:ind w:hanging="360" w:left="926"/>
+        <w:ind w:left="926" w:hanging="360"/>
       </w:pPr>
       <w:rPr>
         <w:rFonts w:ascii="Symbol" w:hAnsi="Symbol" w:hint="default"/>
       </w:rPr>
     </w:lvl>
   </w:abstractNum>
-  <w:abstractNum w15:restartNumberingAfterBreak="0" w:abstractNumId="7">
+  <w:abstractNum w:abstractNumId="7" w15:restartNumberingAfterBreak="0">
     <w:nsid w:val="FFFFFF83"/>
     <w:multiLevelType w:val="singleLevel"/>
     <w:tmpl w:val="89CCC402"/>
@@ -1006,16 +4787,16 @@
       <w:lvlJc w:val="left"/>
       <w:pPr>
         <w:tabs>
-          <w:tab w:pos="643" w:val="num"/>
+          <w:tab w:val="num" w:pos="643"/>
         </w:tabs>
-        <w:ind w:hanging="360" w:left="643"/>
+        <w:ind w:left="643" w:hanging="360"/>
       </w:pPr>
       <w:rPr>
         <w:rFonts w:ascii="Symbol" w:hAnsi="Symbol" w:hint="default"/>
       </w:rPr>
     </w:lvl>
   </w:abstractNum>
-  <w:abstractNum w15:restartNumberingAfterBreak="0" w:abstractNumId="8">
+  <w:abstractNum w:abstractNumId="8" w15:restartNumberingAfterBreak="0">
     <w:nsid w:val="FFFFFF88"/>
     <w:multiLevelType w:val="singleLevel"/>
     <w:tmpl w:val="3C4A6BEC"/>
@@ -1026,13 +4807,13 @@
       <w:lvlJc w:val="left"/>
       <w:pPr>
         <w:tabs>
-          <w:tab w:pos="360" w:val="num"/>
+          <w:tab w:val="num" w:pos="360"/>
         </w:tabs>
-        <w:ind w:hanging="360" w:left="360"/>
+        <w:ind w:left="360" w:hanging="360"/>
       </w:pPr>
     </w:lvl>
   </w:abstractNum>
-  <w:abstractNum w15:restartNumberingAfterBreak="0" w:abstractNumId="9">
+  <w:abstractNum w:abstractNumId="9" w15:restartNumberingAfterBreak="0">
     <w:nsid w:val="FFFFFF89"/>
     <w:multiLevelType w:val="singleLevel"/>
     <w:tmpl w:val="483454BE"/>
@@ -1043,16 +4824,16 @@
       <w:lvlJc w:val="left"/>
       <w:pPr>
         <w:tabs>
-          <w:tab w:pos="360" w:val="num"/>
+          <w:tab w:val="num" w:pos="360"/>
         </w:tabs>
-        <w:ind w:hanging="360" w:left="360"/>
+        <w:ind w:left="360" w:hanging="360"/>
       </w:pPr>
       <w:rPr>
         <w:rFonts w:ascii="Symbol" w:hAnsi="Symbol" w:hint="default"/>
       </w:rPr>
     </w:lvl>
   </w:abstractNum>
-  <w:abstractNum w15:restartNumberingAfterBreak="0" w:abstractNumId="10">
+  <w:abstractNum w:abstractNumId="10" w15:restartNumberingAfterBreak="0">
     <w:nsid w:val="0000A990"/>
     <w:multiLevelType w:val="multilevel"/>
     <w:tmpl w:val="54A222F4"/>
@@ -1061,7 +4842,7 @@
       <w:lvlText w:val=" "/>
       <w:lvlJc w:val="left"/>
       <w:pPr>
-        <w:ind w:hanging="480" w:left="720"/>
+        <w:ind w:left="720" w:hanging="480"/>
       </w:pPr>
     </w:lvl>
     <w:lvl w:ilvl="1">
@@ -1069,7 +4850,7 @@
       <w:lvlText w:val=" "/>
       <w:lvlJc w:val="left"/>
       <w:pPr>
-        <w:ind w:hanging="480" w:left="1440"/>
+        <w:ind w:left="1440" w:hanging="480"/>
       </w:pPr>
     </w:lvl>
     <w:lvl w:ilvl="2">
@@ -1077,7 +4858,7 @@
       <w:lvlText w:val=" "/>
       <w:lvlJc w:val="left"/>
       <w:pPr>
-        <w:ind w:hanging="480" w:left="2160"/>
+        <w:ind w:left="2160" w:hanging="480"/>
       </w:pPr>
     </w:lvl>
     <w:lvl w:ilvl="3">
@@ -1085,7 +4866,7 @@
       <w:lvlText w:val=" "/>
       <w:lvlJc w:val="left"/>
       <w:pPr>
-        <w:ind w:hanging="480" w:left="2880"/>
+        <w:ind w:left="2880" w:hanging="480"/>
       </w:pPr>
     </w:lvl>
     <w:lvl w:ilvl="4">
@@ -1093,7 +4874,7 @@
       <w:lvlText w:val=" "/>
       <w:lvlJc w:val="left"/>
       <w:pPr>
-        <w:ind w:hanging="480" w:left="3600"/>
+        <w:ind w:left="3600" w:hanging="480"/>
       </w:pPr>
     </w:lvl>
     <w:lvl w:ilvl="5">
@@ -1101,7 +4882,7 @@
       <w:lvlText w:val=" "/>
       <w:lvlJc w:val="left"/>
       <w:pPr>
-        <w:ind w:hanging="480" w:left="4320"/>
+        <w:ind w:left="4320" w:hanging="480"/>
       </w:pPr>
     </w:lvl>
     <w:lvl w:ilvl="6">
@@ -1109,7 +4890,7 @@
       <w:lvlText w:val=" "/>
       <w:lvlJc w:val="left"/>
       <w:pPr>
-        <w:ind w:hanging="480" w:left="5040"/>
+        <w:ind w:left="5040" w:hanging="480"/>
       </w:pPr>
     </w:lvl>
     <w:lvl w:ilvl="7">
@@ -1117,7 +4898,7 @@
       <w:lvlText w:val=" "/>
       <w:lvlJc w:val="left"/>
       <w:pPr>
-        <w:ind w:hanging="480" w:left="5760"/>
+        <w:ind w:left="5760" w:hanging="480"/>
       </w:pPr>
     </w:lvl>
     <w:lvl w:ilvl="8">
@@ -1125,11 +4906,11 @@
       <w:lvlText w:val=" "/>
       <w:lvlJc w:val="left"/>
       <w:pPr>
-        <w:ind w:hanging="480" w:left="6480"/>
+        <w:ind w:left="6480" w:hanging="480"/>
       </w:pPr>
     </w:lvl>
   </w:abstractNum>
-  <w:abstractNum w15:restartNumberingAfterBreak="0" w:abstractNumId="11">
+  <w:abstractNum w:abstractNumId="11" w15:restartNumberingAfterBreak="0">
     <w:nsid w:val="0000A991"/>
     <w:multiLevelType w:val="multilevel"/>
     <w:tmpl w:val="FED270FC"/>
@@ -1138,7 +4919,7 @@
       <w:lvlText w:val="•"/>
       <w:lvlJc w:val="left"/>
       <w:pPr>
-        <w:ind w:hanging="480" w:left="720"/>
+        <w:ind w:left="720" w:hanging="480"/>
       </w:pPr>
     </w:lvl>
     <w:lvl w:ilvl="1">
@@ -1146,7 +4927,7 @@
       <w:lvlText w:val="–"/>
       <w:lvlJc w:val="left"/>
       <w:pPr>
-        <w:ind w:hanging="480" w:left="1440"/>
+        <w:ind w:left="1440" w:hanging="480"/>
       </w:pPr>
     </w:lvl>
     <w:lvl w:ilvl="2">
@@ -1154,7 +4935,7 @@
       <w:lvlText w:val="•"/>
       <w:lvlJc w:val="left"/>
       <w:pPr>
-        <w:ind w:hanging="480" w:left="2160"/>
+        <w:ind w:left="2160" w:hanging="480"/>
       </w:pPr>
     </w:lvl>
     <w:lvl w:ilvl="3">
@@ -1162,7 +4943,7 @@
       <w:lvlText w:val="–"/>
       <w:lvlJc w:val="left"/>
       <w:pPr>
-        <w:ind w:hanging="480" w:left="2880"/>
+        <w:ind w:left="2880" w:hanging="480"/>
       </w:pPr>
     </w:lvl>
     <w:lvl w:ilvl="4">
@@ -1170,7 +4951,7 @@
       <w:lvlText w:val="•"/>
       <w:lvlJc w:val="left"/>
       <w:pPr>
-        <w:ind w:hanging="480" w:left="3600"/>
+        <w:ind w:left="3600" w:hanging="480"/>
       </w:pPr>
     </w:lvl>
     <w:lvl w:ilvl="5">
@@ -1178,7 +4959,7 @@
       <w:lvlText w:val="–"/>
       <w:lvlJc w:val="left"/>
       <w:pPr>
-        <w:ind w:hanging="480" w:left="4320"/>
+        <w:ind w:left="4320" w:hanging="480"/>
       </w:pPr>
     </w:lvl>
     <w:lvl w:ilvl="6">
@@ -1186,7 +4967,7 @@
       <w:lvlText w:val="•"/>
       <w:lvlJc w:val="left"/>
       <w:pPr>
-        <w:ind w:hanging="480" w:left="5040"/>
+        <w:ind w:left="5040" w:hanging="480"/>
       </w:pPr>
     </w:lvl>
     <w:lvl w:ilvl="7">
@@ -1194,7 +4975,7 @@
       <w:lvlText w:val="–"/>
       <w:lvlJc w:val="left"/>
       <w:pPr>
-        <w:ind w:hanging="480" w:left="5760"/>
+        <w:ind w:left="5760" w:hanging="480"/>
       </w:pPr>
     </w:lvl>
     <w:lvl w:ilvl="8">
@@ -1202,11 +4983,11 @@
       <w:lvlText w:val="•"/>
       <w:lvlJc w:val="left"/>
       <w:pPr>
-        <w:ind w:hanging="480" w:left="6480"/>
+        <w:ind w:left="6480" w:hanging="480"/>
       </w:pPr>
     </w:lvl>
   </w:abstractNum>
-  <w:abstractNum w15:restartNumberingAfterBreak="0" w:abstractNumId="12">
+  <w:abstractNum w:abstractNumId="12" w15:restartNumberingAfterBreak="0">
     <w:nsid w:val="2B9D65AF"/>
     <w:multiLevelType w:val="multilevel"/>
     <w:tmpl w:val="AEB84E9E"/>
@@ -1216,7 +4997,7 @@
       <w:lvlText w:val="%1."/>
       <w:lvlJc w:val="left"/>
       <w:pPr>
-        <w:ind w:hanging="360" w:left="720"/>
+        <w:ind w:left="720" w:hanging="360"/>
       </w:pPr>
     </w:lvl>
     <w:lvl w:ilvl="1">
@@ -1226,7 +5007,7 @@
       <w:lvlText w:val="%1.%2."/>
       <w:lvlJc w:val="left"/>
       <w:pPr>
-        <w:ind w:hanging="720" w:left="1080"/>
+        <w:ind w:left="1080" w:hanging="720"/>
       </w:pPr>
       <w:rPr>
         <w:rFonts w:hint="default"/>
@@ -1239,7 +5020,7 @@
       <w:lvlText w:val="%1.%2.%3."/>
       <w:lvlJc w:val="left"/>
       <w:pPr>
-        <w:ind w:hanging="720" w:left="1080"/>
+        <w:ind w:left="1080" w:hanging="720"/>
       </w:pPr>
       <w:rPr>
         <w:rFonts w:hint="default"/>
@@ -1252,7 +5033,7 @@
       <w:lvlText w:val="%1.%2.%3.%4."/>
       <w:lvlJc w:val="left"/>
       <w:pPr>
-        <w:ind w:hanging="1080" w:left="1440"/>
+        <w:ind w:left="1440" w:hanging="1080"/>
       </w:pPr>
       <w:rPr>
         <w:rFonts w:hint="default"/>
@@ -1265,7 +5046,7 @@
       <w:lvlText w:val="%1.%2.%3.%4.%5."/>
       <w:lvlJc w:val="left"/>
       <w:pPr>
-        <w:ind w:hanging="1080" w:left="1440"/>
+        <w:ind w:left="1440" w:hanging="1080"/>
       </w:pPr>
       <w:rPr>
         <w:rFonts w:hint="default"/>
@@ -1278,7 +5059,7 @@
       <w:lvlText w:val="%1.%2.%3.%4.%5.%6."/>
       <w:lvlJc w:val="left"/>
       <w:pPr>
-        <w:ind w:hanging="1440" w:left="1800"/>
+        <w:ind w:left="1800" w:hanging="1440"/>
       </w:pPr>
       <w:rPr>
         <w:rFonts w:hint="default"/>
@@ -1291,7 +5072,7 @@
       <w:lvlText w:val="%1.%2.%3.%4.%5.%6.%7."/>
       <w:lvlJc w:val="left"/>
       <w:pPr>
-        <w:ind w:hanging="1800" w:left="2160"/>
+        <w:ind w:left="2160" w:hanging="1800"/>
       </w:pPr>
       <w:rPr>
         <w:rFonts w:hint="default"/>
@@ -1304,7 +5085,7 @@
       <w:lvlText w:val="%1.%2.%3.%4.%5.%6.%7.%8."/>
       <w:lvlJc w:val="left"/>
       <w:pPr>
-        <w:ind w:hanging="1800" w:left="2160"/>
+        <w:ind w:left="2160" w:hanging="1800"/>
       </w:pPr>
       <w:rPr>
         <w:rFonts w:hint="default"/>
@@ -1317,14 +5098,14 @@
       <w:lvlText w:val="%1.%2.%3.%4.%5.%6.%7.%8.%9."/>
       <w:lvlJc w:val="left"/>
       <w:pPr>
-        <w:ind w:hanging="2160" w:left="2520"/>
+        <w:ind w:left="2520" w:hanging="2160"/>
       </w:pPr>
       <w:rPr>
         <w:rFonts w:hint="default"/>
       </w:rPr>
     </w:lvl>
   </w:abstractNum>
-  <w:abstractNum w15:restartNumberingAfterBreak="0" w:abstractNumId="13">
+  <w:abstractNum w:abstractNumId="13" w15:restartNumberingAfterBreak="0">
     <w:nsid w:val="66BA31FE"/>
     <w:multiLevelType w:val="multilevel"/>
     <w:tmpl w:val="EF4498BE"/>
@@ -1334,7 +5115,7 @@
       <w:lvlText w:val="%1."/>
       <w:lvlJc w:val="left"/>
       <w:pPr>
-        <w:ind w:hanging="450" w:left="450"/>
+        <w:ind w:left="450" w:hanging="450"/>
       </w:pPr>
       <w:rPr>
         <w:rFonts w:hint="default"/>
@@ -1346,7 +5127,7 @@
       <w:lvlText w:val="%1.%2."/>
       <w:lvlJc w:val="left"/>
       <w:pPr>
-        <w:ind w:hanging="720" w:left="720"/>
+        <w:ind w:left="720" w:hanging="720"/>
       </w:pPr>
       <w:rPr>
         <w:rFonts w:hint="default"/>
@@ -1358,7 +5139,7 @@
       <w:lvlText w:val="%1.%2.%3."/>
       <w:lvlJc w:val="left"/>
       <w:pPr>
-        <w:ind w:hanging="720" w:left="720"/>
+        <w:ind w:left="720" w:hanging="720"/>
       </w:pPr>
       <w:rPr>
         <w:rFonts w:hint="default"/>
@@ -1370,7 +5151,7 @@
       <w:lvlText w:val="%1.%2.%3.%4."/>
       <w:lvlJc w:val="left"/>
       <w:pPr>
-        <w:ind w:hanging="1080" w:left="1080"/>
+        <w:ind w:left="1080" w:hanging="1080"/>
       </w:pPr>
       <w:rPr>
         <w:rFonts w:hint="default"/>
@@ -1382,7 +5163,7 @@
       <w:lvlText w:val="%1.%2.%3.%4.%5."/>
       <w:lvlJc w:val="left"/>
       <w:pPr>
-        <w:ind w:hanging="1080" w:left="1080"/>
+        <w:ind w:left="1080" w:hanging="1080"/>
       </w:pPr>
       <w:rPr>
         <w:rFonts w:hint="default"/>
@@ -1394,7 +5175,7 @@
       <w:lvlText w:val="%1.%2.%3.%4.%5.%6."/>
       <w:lvlJc w:val="left"/>
       <w:pPr>
-        <w:ind w:hanging="1440" w:left="1440"/>
+        <w:ind w:left="1440" w:hanging="1440"/>
       </w:pPr>
       <w:rPr>
         <w:rFonts w:hint="default"/>
@@ -1406,7 +5187,7 @@
       <w:lvlText w:val="%1.%2.%3.%4.%5.%6.%7."/>
       <w:lvlJc w:val="left"/>
       <w:pPr>
-        <w:ind w:hanging="1800" w:left="1800"/>
+        <w:ind w:left="1800" w:hanging="1800"/>
       </w:pPr>
       <w:rPr>
         <w:rFonts w:hint="default"/>
@@ -1418,7 +5199,7 @@
       <w:lvlText w:val="%1.%2.%3.%4.%5.%6.%7.%8."/>
       <w:lvlJc w:val="left"/>
       <w:pPr>
-        <w:ind w:hanging="1800" w:left="1800"/>
+        <w:ind w:left="1800" w:hanging="1800"/>
       </w:pPr>
       <w:rPr>
         <w:rFonts w:hint="default"/>
@@ -1430,14 +5211,14 @@
       <w:lvlText w:val="%1.%2.%3.%4.%5.%6.%7.%8.%9."/>
       <w:lvlJc w:val="left"/>
       <w:pPr>
-        <w:ind w:hanging="2160" w:left="2160"/>
+        <w:ind w:left="2160" w:hanging="2160"/>
       </w:pPr>
       <w:rPr>
         <w:rFonts w:hint="default"/>
       </w:rPr>
     </w:lvl>
   </w:abstractNum>
-  <w:abstractNum w15:restartNumberingAfterBreak="0" w:abstractNumId="14">
+  <w:abstractNum w:abstractNumId="14" w15:restartNumberingAfterBreak="0">
     <w:nsid w:val="757C7397"/>
     <w:multiLevelType w:val="hybridMultilevel"/>
     <w:tmpl w:val="88686FF4"/>
@@ -1447,311 +5228,238 @@
       <w:lvlText w:val="%1."/>
       <w:lvlJc w:val="left"/>
       <w:pPr>
-        <w:ind w:hanging="360" w:left="1080"/>
+        <w:ind w:left="1080" w:hanging="360"/>
       </w:pPr>
     </w:lvl>
-    <w:lvl w:ilvl="1" w:tentative="1" w:tplc="04090019">
+    <w:lvl w:ilvl="1" w:tplc="04090019" w:tentative="1">
       <w:start w:val="1"/>
       <w:numFmt w:val="lowerLetter"/>
       <w:lvlText w:val="%2."/>
       <w:lvlJc w:val="left"/>
       <w:pPr>
-        <w:ind w:hanging="360" w:left="1800"/>
+        <w:ind w:left="1800" w:hanging="360"/>
       </w:pPr>
     </w:lvl>
-    <w:lvl w:ilvl="2" w:tentative="1" w:tplc="0409001B">
+    <w:lvl w:ilvl="2" w:tplc="0409001B" w:tentative="1">
       <w:start w:val="1"/>
       <w:numFmt w:val="lowerRoman"/>
       <w:lvlText w:val="%3."/>
       <w:lvlJc w:val="right"/>
       <w:pPr>
-        <w:ind w:hanging="180" w:left="2520"/>
+        <w:ind w:left="2520" w:hanging="180"/>
       </w:pPr>
     </w:lvl>
-    <w:lvl w:ilvl="3" w:tentative="1" w:tplc="0409000F">
+    <w:lvl w:ilvl="3" w:tplc="0409000F" w:tentative="1">
       <w:start w:val="1"/>
       <w:numFmt w:val="decimal"/>
       <w:lvlText w:val="%4."/>
       <w:lvlJc w:val="left"/>
       <w:pPr>
-        <w:ind w:hanging="360" w:left="3240"/>
+        <w:ind w:left="3240" w:hanging="360"/>
       </w:pPr>
     </w:lvl>
-    <w:lvl w:ilvl="4" w:tentative="1" w:tplc="04090019">
+    <w:lvl w:ilvl="4" w:tplc="04090019" w:tentative="1">
       <w:start w:val="1"/>
       <w:numFmt w:val="lowerLetter"/>
       <w:lvlText w:val="%5."/>
       <w:lvlJc w:val="left"/>
       <w:pPr>
-        <w:ind w:hanging="360" w:left="3960"/>
+        <w:ind w:left="3960" w:hanging="360"/>
       </w:pPr>
     </w:lvl>
-    <w:lvl w:ilvl="5" w:tentative="1" w:tplc="0409001B">
+    <w:lvl w:ilvl="5" w:tplc="0409001B" w:tentative="1">
       <w:start w:val="1"/>
       <w:numFmt w:val="lowerRoman"/>
       <w:lvlText w:val="%6."/>
       <w:lvlJc w:val="right"/>
       <w:pPr>
-        <w:ind w:hanging="180" w:left="4680"/>
+        <w:ind w:left="4680" w:hanging="180"/>
       </w:pPr>
     </w:lvl>
-    <w:lvl w:ilvl="6" w:tentative="1" w:tplc="0409000F">
+    <w:lvl w:ilvl="6" w:tplc="0409000F" w:tentative="1">
       <w:start w:val="1"/>
       <w:numFmt w:val="decimal"/>
       <w:lvlText w:val="%7."/>
       <w:lvlJc w:val="left"/>
       <w:pPr>
-        <w:ind w:hanging="360" w:left="5400"/>
+        <w:ind w:left="5400" w:hanging="360"/>
       </w:pPr>
     </w:lvl>
-    <w:lvl w:ilvl="7" w:tentative="1" w:tplc="04090019">
+    <w:lvl w:ilvl="7" w:tplc="04090019" w:tentative="1">
       <w:start w:val="1"/>
       <w:numFmt w:val="lowerLetter"/>
       <w:lvlText w:val="%8."/>
       <w:lvlJc w:val="left"/>
       <w:pPr>
-        <w:ind w:hanging="360" w:left="6120"/>
+        <w:ind w:left="6120" w:hanging="360"/>
       </w:pPr>
     </w:lvl>
-    <w:lvl w:ilvl="8" w:tentative="1" w:tplc="0409001B">
+    <w:lvl w:ilvl="8" w:tplc="0409001B" w:tentative="1">
       <w:start w:val="1"/>
       <w:numFmt w:val="lowerRoman"/>
       <w:lvlText w:val="%9."/>
       <w:lvlJc w:val="right"/>
       <w:pPr>
-        <w:ind w:hanging="180" w:left="6840"/>
+        <w:ind w:left="6840" w:hanging="180"/>
       </w:pPr>
     </w:lvl>
   </w:abstractNum>
-  <w:abstractNum w:abstractNumId="990">
-    <w:nsid w:val="A990"/>
-    <w:multiLevelType w:val="multilevel"/>
-    <w:lvl w:ilvl="0">
-      <w:numFmt w:val="bullet"/>
-      <w:lvlText w:val=" "/>
-      <w:lvlJc w:val="left"/>
-      <w:pPr>
-        <w:ind w:left="720" w:hanging="480"/>
-      </w:pPr>
-    </w:lvl>
-    <w:lvl w:ilvl="1">
-      <w:numFmt w:val="bullet"/>
-      <w:lvlText w:val=" "/>
-      <w:lvlJc w:val="left"/>
-      <w:pPr>
-        <w:ind w:left="1440" w:hanging="480"/>
-      </w:pPr>
-    </w:lvl>
-    <w:lvl w:ilvl="2">
-      <w:numFmt w:val="bullet"/>
-      <w:lvlText w:val=" "/>
-      <w:lvlJc w:val="left"/>
-      <w:pPr>
-        <w:ind w:left="2160" w:hanging="480"/>
-      </w:pPr>
-    </w:lvl>
-    <w:lvl w:ilvl="3">
-      <w:numFmt w:val="bullet"/>
-      <w:lvlText w:val=" "/>
-      <w:lvlJc w:val="left"/>
-      <w:pPr>
-        <w:ind w:left="2880" w:hanging="480"/>
-      </w:pPr>
-    </w:lvl>
-    <w:lvl w:ilvl="4">
-      <w:numFmt w:val="bullet"/>
-      <w:lvlText w:val=" "/>
-      <w:lvlJc w:val="left"/>
-      <w:pPr>
-        <w:ind w:left="3600" w:hanging="480"/>
-      </w:pPr>
-    </w:lvl>
-    <w:lvl w:ilvl="5">
-      <w:numFmt w:val="bullet"/>
-      <w:lvlText w:val=" "/>
-      <w:lvlJc w:val="left"/>
-      <w:pPr>
-        <w:ind w:left="4320" w:hanging="480"/>
-      </w:pPr>
-    </w:lvl>
-    <w:lvl w:ilvl="6">
-      <w:numFmt w:val="bullet"/>
-      <w:lvlText w:val=" "/>
-      <w:lvlJc w:val="left"/>
-      <w:pPr>
-        <w:ind w:left="5040" w:hanging="480"/>
-      </w:pPr>
-    </w:lvl>
-    <w:lvl w:ilvl="7">
-      <w:numFmt w:val="bullet"/>
-      <w:lvlText w:val=" "/>
-      <w:lvlJc w:val="left"/>
-      <w:pPr>
-        <w:ind w:left="5760" w:hanging="480"/>
-      </w:pPr>
-    </w:lvl>
-    <w:lvl w:ilvl="8">
-      <w:numFmt w:val="bullet"/>
-      <w:lvlText w:val=" "/>
-      <w:lvlJc w:val="left"/>
-      <w:pPr>
-        <w:ind w:left="6480" w:hanging="480"/>
-      </w:pPr>
-    </w:lvl>
-  </w:abstractNum>
-  <w:num w16cid:durableId="160317516" w:numId="1">
+  <w:num w:numId="1" w16cid:durableId="160317516">
     <w:abstractNumId w:val="10"/>
   </w:num>
-  <w:num w16cid:durableId="2041733996" w:numId="2">
+  <w:num w:numId="2" w16cid:durableId="2041733996">
     <w:abstractNumId w:val="11"/>
   </w:num>
-  <w:num w16cid:durableId="2012754965" w:numId="3">
+  <w:num w:numId="3" w16cid:durableId="2012754965">
     <w:abstractNumId w:val="11"/>
   </w:num>
-  <w:num w16cid:durableId="873619049" w:numId="4">
+  <w:num w:numId="4" w16cid:durableId="873619049">
     <w:abstractNumId w:val="12"/>
   </w:num>
-  <w:num w16cid:durableId="1444230133" w:numId="5">
+  <w:num w:numId="5" w16cid:durableId="1444230133">
     <w:abstractNumId w:val="14"/>
   </w:num>
-  <w:num w16cid:durableId="1418480614" w:numId="6">
+  <w:num w:numId="6" w16cid:durableId="1418480614">
     <w:abstractNumId w:val="13"/>
   </w:num>
-  <w:num w16cid:durableId="245961485" w:numId="7">
+  <w:num w:numId="7" w16cid:durableId="245961485">
     <w:abstractNumId w:val="10"/>
   </w:num>
-  <w:num w16cid:durableId="2067727745" w:numId="8">
+  <w:num w:numId="8" w16cid:durableId="2067727745">
     <w:abstractNumId w:val="11"/>
   </w:num>
-  <w:num w16cid:durableId="163905674" w:numId="9">
+  <w:num w:numId="9" w16cid:durableId="163905674">
     <w:abstractNumId w:val="11"/>
   </w:num>
-  <w:num w16cid:durableId="1085105620" w:numId="10">
+  <w:num w:numId="10" w16cid:durableId="1085105620">
     <w:abstractNumId w:val="10"/>
   </w:num>
-  <w:num w16cid:durableId="58208986" w:numId="11">
+  <w:num w:numId="11" w16cid:durableId="58208986">
     <w:abstractNumId w:val="11"/>
   </w:num>
-  <w:num w16cid:durableId="1588685526" w:numId="12">
+  <w:num w:numId="12" w16cid:durableId="1588685526">
     <w:abstractNumId w:val="11"/>
   </w:num>
-  <w:num w16cid:durableId="743332351" w:numId="13">
+  <w:num w:numId="13" w16cid:durableId="743332351">
     <w:abstractNumId w:val="10"/>
   </w:num>
-  <w:num w16cid:durableId="138155021" w:numId="14">
+  <w:num w:numId="14" w16cid:durableId="138155021">
     <w:abstractNumId w:val="11"/>
   </w:num>
-  <w:num w16cid:durableId="1539974638" w:numId="15">
+  <w:num w:numId="15" w16cid:durableId="1539974638">
     <w:abstractNumId w:val="11"/>
   </w:num>
-  <w:num w16cid:durableId="1954508977" w:numId="16">
+  <w:num w:numId="16" w16cid:durableId="1954508977">
     <w:abstractNumId w:val="10"/>
   </w:num>
-  <w:num w16cid:durableId="859050225" w:numId="17">
+  <w:num w:numId="17" w16cid:durableId="859050225">
     <w:abstractNumId w:val="11"/>
   </w:num>
-  <w:num w16cid:durableId="1346595863" w:numId="18">
+  <w:num w:numId="18" w16cid:durableId="1346595863">
     <w:abstractNumId w:val="11"/>
   </w:num>
-  <w:num w16cid:durableId="1929268198" w:numId="19">
+  <w:num w:numId="19" w16cid:durableId="1929268198">
     <w:abstractNumId w:val="10"/>
   </w:num>
-  <w:num w16cid:durableId="760881397" w:numId="20">
+  <w:num w:numId="20" w16cid:durableId="760881397">
     <w:abstractNumId w:val="11"/>
   </w:num>
-  <w:num w16cid:durableId="366760906" w:numId="21">
+  <w:num w:numId="21" w16cid:durableId="366760906">
     <w:abstractNumId w:val="11"/>
   </w:num>
-  <w:num w16cid:durableId="2136606135" w:numId="22">
+  <w:num w:numId="22" w16cid:durableId="2136606135">
     <w:abstractNumId w:val="10"/>
   </w:num>
-  <w:num w16cid:durableId="1976716281" w:numId="23">
+  <w:num w:numId="23" w16cid:durableId="1976716281">
     <w:abstractNumId w:val="11"/>
   </w:num>
-  <w:num w16cid:durableId="1079476085" w:numId="24">
+  <w:num w:numId="24" w16cid:durableId="1079476085">
     <w:abstractNumId w:val="11"/>
   </w:num>
-  <w:num w16cid:durableId="639531509" w:numId="25">
+  <w:num w:numId="25" w16cid:durableId="639531509">
     <w:abstractNumId w:val="9"/>
   </w:num>
-  <w:num w16cid:durableId="2113159511" w:numId="26">
+  <w:num w:numId="26" w16cid:durableId="2113159511">
     <w:abstractNumId w:val="7"/>
   </w:num>
-  <w:num w16cid:durableId="462385433" w:numId="27">
+  <w:num w:numId="27" w16cid:durableId="462385433">
     <w:abstractNumId w:val="6"/>
   </w:num>
-  <w:num w16cid:durableId="1091582772" w:numId="28">
+  <w:num w:numId="28" w16cid:durableId="1091582772">
     <w:abstractNumId w:val="5"/>
   </w:num>
-  <w:num w16cid:durableId="926890590" w:numId="29">
+  <w:num w:numId="29" w16cid:durableId="926890590">
     <w:abstractNumId w:val="4"/>
   </w:num>
-  <w:num w16cid:durableId="2039350305" w:numId="30">
+  <w:num w:numId="30" w16cid:durableId="2039350305">
     <w:abstractNumId w:val="8"/>
   </w:num>
-  <w:num w16cid:durableId="1367558324" w:numId="31">
+  <w:num w:numId="31" w16cid:durableId="1367558324">
     <w:abstractNumId w:val="3"/>
   </w:num>
-  <w:num w16cid:durableId="799345745" w:numId="32">
+  <w:num w:numId="32" w16cid:durableId="799345745">
     <w:abstractNumId w:val="2"/>
   </w:num>
-  <w:num w16cid:durableId="1159233454" w:numId="33">
+  <w:num w:numId="33" w16cid:durableId="1159233454">
     <w:abstractNumId w:val="1"/>
   </w:num>
-  <w:num w16cid:durableId="1916016369" w:numId="34">
+  <w:num w:numId="34" w16cid:durableId="1916016369">
     <w:abstractNumId w:val="0"/>
   </w:num>
-  <w:num w16cid:durableId="979382479" w:numId="35">
+  <w:num w:numId="35" w16cid:durableId="979382479">
     <w:abstractNumId w:val="10"/>
   </w:num>
-  <w:num w16cid:durableId="1329602816" w:numId="36">
+  <w:num w:numId="36" w16cid:durableId="1329602816">
     <w:abstractNumId w:val="11"/>
   </w:num>
-  <w:num w16cid:durableId="967126058" w:numId="37">
+  <w:num w:numId="37" w16cid:durableId="967126058">
     <w:abstractNumId w:val="11"/>
   </w:num>
-  <w:num w16cid:durableId="1451629897" w:numId="38">
+  <w:num w:numId="38" w16cid:durableId="1451629897">
     <w:abstractNumId w:val="10"/>
   </w:num>
-  <w:num w16cid:durableId="1807967801" w:numId="39">
+  <w:num w:numId="39" w16cid:durableId="1807967801">
     <w:abstractNumId w:val="11"/>
   </w:num>
-  <w:num w16cid:durableId="126053266" w:numId="40">
+  <w:num w:numId="40" w16cid:durableId="126053266">
     <w:abstractNumId w:val="11"/>
   </w:num>
-  <w:num w16cid:durableId="902253630" w:numId="41">
+  <w:num w:numId="41" w16cid:durableId="902253630">
     <w:abstractNumId w:val="10"/>
   </w:num>
-  <w:num w16cid:durableId="1911889929" w:numId="42">
+  <w:num w:numId="42" w16cid:durableId="1911889929">
     <w:abstractNumId w:val="11"/>
   </w:num>
-  <w:num w16cid:durableId="152063474" w:numId="43">
+  <w:num w:numId="43" w16cid:durableId="152063474">
     <w:abstractNumId w:val="11"/>
   </w:num>
-  <w:num w16cid:durableId="609623926" w:numId="44">
+  <w:num w:numId="44" w16cid:durableId="609623926">
     <w:abstractNumId w:val="10"/>
   </w:num>
-  <w:num w16cid:durableId="238102324" w:numId="45">
+  <w:num w:numId="45" w16cid:durableId="238102324">
     <w:abstractNumId w:val="11"/>
   </w:num>
-  <w:num w16cid:durableId="1700280159" w:numId="46">
+  <w:num w:numId="46" w16cid:durableId="1700280159">
     <w:abstractNumId w:val="11"/>
   </w:num>
-  <w:num w:numId="1000">
-    <w:abstractNumId w:val="990"/>
+  <w:num w:numId="47" w16cid:durableId="969945669">
+    <w:abstractNumId w:val="10"/>
+  </w:num>
+  <w:num w:numId="48" w16cid:durableId="1396464358">
+    <w:abstractNumId w:val="11"/>
   </w:num>
 </w:numbering>
 </file>
 
 <file path=word/styles.xml><?xml version="1.0" encoding="utf-8"?>
-<w:styles xmlns:mc="http://schemas.openxmlformats.org/markup-compatibility/2006" xmlns:r="http://schemas.openxmlformats.org/officeDocument/2006/relationships" xmlns:w="http://schemas.openxmlformats.org/wordprocessingml/2006/main" xmlns:w14="http://schemas.microsoft.com/office/word/2010/wordml" xmlns:w15="http://schemas.microsoft.com/office/word/2012/wordml" xmlns:w16="http://schemas.microsoft.com/office/word/2018/wordml" xmlns:w16cex="http://schemas.microsoft.com/office/word/2018/wordml/cex" xmlns:w16cid="http://schemas.microsoft.com/office/word/2016/wordml/cid" xmlns:w16sdtdh="http://schemas.microsoft.com/office/word/2020/wordml/sdtdatahash" xmlns:w16se="http://schemas.microsoft.com/office/word/2015/wordml/symex" mc:Ignorable="w14 w15 w16se w16cid w16 w16cex w16sdtdh">
+<w:styles xmlns:mc="http://schemas.openxmlformats.org/markup-compatibility/2006" xmlns:r="http://schemas.openxmlformats.org/officeDocument/2006/relationships" xmlns:w="http://schemas.openxmlformats.org/wordprocessingml/2006/main" xmlns:w14="http://schemas.microsoft.com/office/word/2010/wordml" xmlns:w15="http://schemas.microsoft.com/office/word/2012/wordml" xmlns:w16cex="http://schemas.microsoft.com/office/word/2018/wordml/cex" xmlns:w16cid="http://schemas.microsoft.com/office/word/2016/wordml/cid" xmlns:w16="http://schemas.microsoft.com/office/word/2018/wordml" xmlns:w16sdtdh="http://schemas.microsoft.com/office/word/2020/wordml/sdtdatahash" xmlns:w16se="http://schemas.microsoft.com/office/word/2015/wordml/symex" mc:Ignorable="w14 w15 w16se w16cid w16 w16cex w16sdtdh">
   <w:docDefaults>
     <w:rPrDefault>
       <w:rPr>
-        <w:rFonts w:asciiTheme="minorHAnsi" w:cstheme="minorBidi" w:eastAsiaTheme="minorHAnsi" w:hAnsiTheme="minorHAnsi"/>
+        <w:rFonts w:asciiTheme="minorHAnsi" w:eastAsiaTheme="minorHAnsi" w:hAnsiTheme="minorHAnsi" w:cstheme="minorBidi"/>
         <w:sz w:val="24"/>
         <w:szCs w:val="24"/>
-        <w:lang w:bidi="ar-SA" w:eastAsia="en-US" w:val="en-US"/>
+        <w:lang w:val="en-US" w:eastAsia="en-US" w:bidi="ar-SA"/>
       </w:rPr>
     </w:rPrDefault>
     <w:pPrDefault>
@@ -1760,7 +5468,7 @@
       </w:pPr>
     </w:pPrDefault>
   </w:docDefaults>
-  <w:latentStyles w:count="376" w:defLockedState="0" w:defQFormat="0" w:defSemiHidden="0" w:defUIPriority="0" w:defUnhideWhenUsed="0">
+  <w:latentStyles w:defLockedState="0" w:defUIPriority="0" w:defSemiHidden="0" w:defUnhideWhenUsed="0" w:defQFormat="0" w:count="376">
     <w:lsdException w:name="heading 5" w:semiHidden="1" w:unhideWhenUsed="1"/>
     <w:lsdException w:name="index 2" w:semiHidden="1" w:unhideWhenUsed="1"/>
     <w:lsdException w:name="index 3" w:semiHidden="1" w:unhideWhenUsed="1"/>
@@ -1772,7 +5480,7 @@
     <w:lsdException w:name="index 9" w:semiHidden="1" w:unhideWhenUsed="1"/>
     <w:lsdException w:name="toc 1" w:semiHidden="1" w:uiPriority="39" w:unhideWhenUsed="1"/>
     <w:lsdException w:name="toc 2" w:semiHidden="1" w:uiPriority="39" w:unhideWhenUsed="1"/>
-    <w:lsdException w:name="toc 3" w:semiHidden="1" w:unhideWhenUsed="1"/>
+    <w:lsdException w:name="toc 3" w:semiHidden="1" w:uiPriority="39" w:unhideWhenUsed="1"/>
     <w:lsdException w:name="toc 4" w:semiHidden="1" w:unhideWhenUsed="1"/>
     <w:lsdException w:name="toc 5" w:semiHidden="1" w:unhideWhenUsed="1"/>
     <w:lsdException w:name="toc 6" w:semiHidden="1" w:unhideWhenUsed="1"/>
@@ -2098,35 +5806,35 @@
     <w:lsdException w:name="Unresolved Mention" w:semiHidden="1" w:uiPriority="99" w:unhideWhenUsed="1"/>
     <w:lsdException w:name="Smart Link" w:semiHidden="1" w:uiPriority="99" w:unhideWhenUsed="1"/>
   </w:latentStyles>
-  <w:style w:default="1" w:styleId="Normal" w:type="paragraph">
+  <w:style w:type="paragraph" w:default="1" w:styleId="Normal">
     <w:name w:val="Normal"/>
     <w:qFormat/>
   </w:style>
-  <w:style w:styleId="Ttulo1" w:type="paragraph">
+  <w:style w:type="paragraph" w:styleId="Heading1">
     <w:name w:val="heading 1"/>
     <w:basedOn w:val="Normal"/>
-    <w:next w:val="Textoindependiente"/>
+    <w:next w:val="BodyText"/>
     <w:uiPriority w:val="9"/>
     <w:qFormat/>
     <w:rsid w:val="00CB5973"/>
     <w:pPr>
       <w:keepNext/>
       <w:keepLines/>
-      <w:spacing w:after="0" w:before="480"/>
+      <w:spacing w:before="480" w:after="0"/>
       <w:outlineLvl w:val="0"/>
     </w:pPr>
     <w:rPr>
-      <w:rFonts w:asciiTheme="majorHAnsi" w:cstheme="majorBidi" w:eastAsiaTheme="majorEastAsia" w:hAnsiTheme="majorHAnsi"/>
+      <w:rFonts w:asciiTheme="majorHAnsi" w:eastAsiaTheme="majorEastAsia" w:hAnsiTheme="majorHAnsi" w:cstheme="majorBidi"/>
       <w:b/>
       <w:bCs/>
       <w:sz w:val="32"/>
       <w:szCs w:val="32"/>
     </w:rPr>
   </w:style>
-  <w:style w:styleId="Ttulo2" w:type="paragraph">
+  <w:style w:type="paragraph" w:styleId="Heading2">
     <w:name w:val="heading 2"/>
     <w:basedOn w:val="Normal"/>
-    <w:next w:val="Textoindependiente"/>
+    <w:next w:val="BodyText"/>
     <w:uiPriority w:val="9"/>
     <w:unhideWhenUsed/>
     <w:qFormat/>
@@ -2134,12 +5842,12 @@
     <w:pPr>
       <w:keepNext/>
       <w:keepLines/>
-      <w:spacing w:after="0" w:before="200"/>
-      <w:ind w:hanging="480" w:left="720"/>
+      <w:spacing w:before="200" w:after="0"/>
+      <w:ind w:left="720" w:hanging="480"/>
       <w:outlineLvl w:val="1"/>
     </w:pPr>
     <w:rPr>
-      <w:rFonts w:asciiTheme="majorHAnsi" w:cstheme="majorBidi" w:eastAsiaTheme="majorEastAsia" w:hAnsiTheme="majorHAnsi"/>
+      <w:rFonts w:asciiTheme="majorHAnsi" w:eastAsiaTheme="majorEastAsia" w:hAnsiTheme="majorHAnsi" w:cstheme="majorBidi"/>
       <w:b/>
       <w:bCs/>
       <w:sz w:val="28"/>
@@ -2147,201 +5855,201 @@
       <w:lang w:val="es-DO"/>
     </w:rPr>
   </w:style>
-  <w:style w:styleId="Ttulo3" w:type="paragraph">
+  <w:style w:type="paragraph" w:styleId="Heading3">
     <w:name w:val="heading 3"/>
     <w:basedOn w:val="Normal"/>
-    <w:next w:val="Textoindependiente"/>
+    <w:next w:val="BodyText"/>
     <w:uiPriority w:val="9"/>
     <w:unhideWhenUsed/>
     <w:qFormat/>
     <w:pPr>
       <w:keepNext/>
       <w:keepLines/>
-      <w:spacing w:after="0" w:before="200"/>
+      <w:spacing w:before="200" w:after="0"/>
       <w:outlineLvl w:val="2"/>
     </w:pPr>
     <w:rPr>
-      <w:rFonts w:asciiTheme="majorHAnsi" w:cstheme="majorBidi" w:eastAsiaTheme="majorEastAsia" w:hAnsiTheme="majorHAnsi"/>
+      <w:rFonts w:asciiTheme="majorHAnsi" w:eastAsiaTheme="majorEastAsia" w:hAnsiTheme="majorHAnsi" w:cstheme="majorBidi"/>
       <w:b/>
       <w:bCs/>
-      <w:color w:themeColor="accent1" w:val="4F81BD"/>
+      <w:color w:val="4F81BD" w:themeColor="accent1"/>
     </w:rPr>
   </w:style>
-  <w:style w:styleId="Ttulo4" w:type="paragraph">
+  <w:style w:type="paragraph" w:styleId="Heading4">
     <w:name w:val="heading 4"/>
     <w:basedOn w:val="Normal"/>
-    <w:next w:val="Textoindependiente"/>
+    <w:next w:val="BodyText"/>
     <w:uiPriority w:val="9"/>
     <w:unhideWhenUsed/>
     <w:qFormat/>
     <w:pPr>
       <w:keepNext/>
       <w:keepLines/>
-      <w:spacing w:after="0" w:before="200"/>
+      <w:spacing w:before="200" w:after="0"/>
       <w:outlineLvl w:val="3"/>
     </w:pPr>
     <w:rPr>
-      <w:rFonts w:asciiTheme="majorHAnsi" w:cstheme="majorBidi" w:eastAsiaTheme="majorEastAsia" w:hAnsiTheme="majorHAnsi"/>
+      <w:rFonts w:asciiTheme="majorHAnsi" w:eastAsiaTheme="majorEastAsia" w:hAnsiTheme="majorHAnsi" w:cstheme="majorBidi"/>
       <w:bCs/>
       <w:i/>
-      <w:color w:themeColor="accent1" w:val="4F81BD"/>
+      <w:color w:val="4F81BD" w:themeColor="accent1"/>
     </w:rPr>
   </w:style>
-  <w:style w:styleId="Ttulo5" w:type="paragraph">
+  <w:style w:type="paragraph" w:styleId="Heading5">
     <w:name w:val="heading 5"/>
     <w:basedOn w:val="Normal"/>
-    <w:next w:val="Textoindependiente"/>
+    <w:next w:val="BodyText"/>
     <w:uiPriority w:val="9"/>
     <w:unhideWhenUsed/>
     <w:qFormat/>
     <w:pPr>
       <w:keepNext/>
       <w:keepLines/>
-      <w:spacing w:after="0" w:before="200"/>
+      <w:spacing w:before="200" w:after="0"/>
       <w:outlineLvl w:val="4"/>
     </w:pPr>
     <w:rPr>
-      <w:rFonts w:asciiTheme="majorHAnsi" w:cstheme="majorBidi" w:eastAsiaTheme="majorEastAsia" w:hAnsiTheme="majorHAnsi"/>
+      <w:rFonts w:asciiTheme="majorHAnsi" w:eastAsiaTheme="majorEastAsia" w:hAnsiTheme="majorHAnsi" w:cstheme="majorBidi"/>
       <w:iCs/>
-      <w:color w:themeColor="accent1" w:val="4F81BD"/>
+      <w:color w:val="4F81BD" w:themeColor="accent1"/>
     </w:rPr>
   </w:style>
-  <w:style w:styleId="Ttulo6" w:type="paragraph">
+  <w:style w:type="paragraph" w:styleId="Heading6">
     <w:name w:val="heading 6"/>
     <w:basedOn w:val="Normal"/>
-    <w:next w:val="Textoindependiente"/>
+    <w:next w:val="BodyText"/>
     <w:uiPriority w:val="9"/>
     <w:unhideWhenUsed/>
     <w:qFormat/>
     <w:pPr>
       <w:keepNext/>
       <w:keepLines/>
-      <w:spacing w:after="0" w:before="200"/>
+      <w:spacing w:before="200" w:after="0"/>
       <w:outlineLvl w:val="5"/>
     </w:pPr>
     <w:rPr>
-      <w:rFonts w:asciiTheme="majorHAnsi" w:cstheme="majorBidi" w:eastAsiaTheme="majorEastAsia" w:hAnsiTheme="majorHAnsi"/>
-      <w:color w:themeColor="accent1" w:val="4F81BD"/>
+      <w:rFonts w:asciiTheme="majorHAnsi" w:eastAsiaTheme="majorEastAsia" w:hAnsiTheme="majorHAnsi" w:cstheme="majorBidi"/>
+      <w:color w:val="4F81BD" w:themeColor="accent1"/>
     </w:rPr>
   </w:style>
-  <w:style w:styleId="Ttulo7" w:type="paragraph">
+  <w:style w:type="paragraph" w:styleId="Heading7">
     <w:name w:val="heading 7"/>
     <w:basedOn w:val="Normal"/>
-    <w:next w:val="Textoindependiente"/>
+    <w:next w:val="BodyText"/>
     <w:uiPriority w:val="9"/>
     <w:unhideWhenUsed/>
     <w:qFormat/>
     <w:pPr>
       <w:keepNext/>
       <w:keepLines/>
-      <w:spacing w:after="0" w:before="200"/>
+      <w:spacing w:before="200" w:after="0"/>
       <w:outlineLvl w:val="6"/>
     </w:pPr>
     <w:rPr>
-      <w:rFonts w:asciiTheme="majorHAnsi" w:cstheme="majorBidi" w:eastAsiaTheme="majorEastAsia" w:hAnsiTheme="majorHAnsi"/>
-      <w:color w:themeColor="accent1" w:val="4F81BD"/>
+      <w:rFonts w:asciiTheme="majorHAnsi" w:eastAsiaTheme="majorEastAsia" w:hAnsiTheme="majorHAnsi" w:cstheme="majorBidi"/>
+      <w:color w:val="4F81BD" w:themeColor="accent1"/>
     </w:rPr>
   </w:style>
-  <w:style w:styleId="Ttulo8" w:type="paragraph">
+  <w:style w:type="paragraph" w:styleId="Heading8">
     <w:name w:val="heading 8"/>
     <w:basedOn w:val="Normal"/>
-    <w:next w:val="Textoindependiente"/>
+    <w:next w:val="BodyText"/>
     <w:uiPriority w:val="9"/>
     <w:unhideWhenUsed/>
     <w:qFormat/>
     <w:pPr>
       <w:keepNext/>
       <w:keepLines/>
-      <w:spacing w:after="0" w:before="200"/>
+      <w:spacing w:before="200" w:after="0"/>
       <w:outlineLvl w:val="7"/>
     </w:pPr>
     <w:rPr>
-      <w:rFonts w:asciiTheme="majorHAnsi" w:cstheme="majorBidi" w:eastAsiaTheme="majorEastAsia" w:hAnsiTheme="majorHAnsi"/>
-      <w:color w:themeColor="accent1" w:val="4F81BD"/>
+      <w:rFonts w:asciiTheme="majorHAnsi" w:eastAsiaTheme="majorEastAsia" w:hAnsiTheme="majorHAnsi" w:cstheme="majorBidi"/>
+      <w:color w:val="4F81BD" w:themeColor="accent1"/>
     </w:rPr>
   </w:style>
-  <w:style w:styleId="Ttulo9" w:type="paragraph">
+  <w:style w:type="paragraph" w:styleId="Heading9">
     <w:name w:val="heading 9"/>
     <w:basedOn w:val="Normal"/>
-    <w:next w:val="Textoindependiente"/>
+    <w:next w:val="BodyText"/>
     <w:uiPriority w:val="9"/>
     <w:unhideWhenUsed/>
     <w:qFormat/>
     <w:pPr>
       <w:keepNext/>
       <w:keepLines/>
-      <w:spacing w:after="0" w:before="200"/>
+      <w:spacing w:before="200" w:after="0"/>
       <w:outlineLvl w:val="8"/>
     </w:pPr>
     <w:rPr>
-      <w:rFonts w:asciiTheme="majorHAnsi" w:cstheme="majorBidi" w:eastAsiaTheme="majorEastAsia" w:hAnsiTheme="majorHAnsi"/>
-      <w:color w:themeColor="accent1" w:val="4F81BD"/>
+      <w:rFonts w:asciiTheme="majorHAnsi" w:eastAsiaTheme="majorEastAsia" w:hAnsiTheme="majorHAnsi" w:cstheme="majorBidi"/>
+      <w:color w:val="4F81BD" w:themeColor="accent1"/>
     </w:rPr>
   </w:style>
-  <w:style w:default="1" w:styleId="Fuentedeprrafopredeter" w:type="character">
+  <w:style w:type="character" w:default="1" w:styleId="DefaultParagraphFont">
     <w:name w:val="Default Paragraph Font"/>
     <w:uiPriority w:val="1"/>
     <w:semiHidden/>
     <w:unhideWhenUsed/>
   </w:style>
-  <w:style w:default="1" w:styleId="Tablanormal" w:type="table">
+  <w:style w:type="table" w:default="1" w:styleId="TableNormal">
     <w:name w:val="Normal Table"/>
     <w:uiPriority w:val="99"/>
     <w:semiHidden/>
     <w:unhideWhenUsed/>
     <w:tblPr>
-      <w:tblInd w:type="dxa" w:w="0"/>
+      <w:tblInd w:w="0" w:type="dxa"/>
       <w:tblCellMar>
-        <w:top w:type="dxa" w:w="0"/>
-        <w:left w:type="dxa" w:w="108"/>
-        <w:bottom w:type="dxa" w:w="0"/>
-        <w:right w:type="dxa" w:w="108"/>
+        <w:top w:w="0" w:type="dxa"/>
+        <w:left w:w="108" w:type="dxa"/>
+        <w:bottom w:w="0" w:type="dxa"/>
+        <w:right w:w="108" w:type="dxa"/>
       </w:tblCellMar>
     </w:tblPr>
   </w:style>
-  <w:style w:default="1" w:styleId="Sinlista" w:type="numbering">
+  <w:style w:type="numbering" w:default="1" w:styleId="NoList">
     <w:name w:val="No List"/>
     <w:uiPriority w:val="99"/>
     <w:semiHidden/>
     <w:unhideWhenUsed/>
   </w:style>
-  <w:style w:styleId="Textoindependiente" w:type="paragraph">
+  <w:style w:type="paragraph" w:styleId="BodyText">
     <w:name w:val="Body Text"/>
     <w:basedOn w:val="Normal"/>
-    <w:link w:val="TextoindependienteCar"/>
+    <w:link w:val="BodyTextChar"/>
     <w:qFormat/>
     <w:pPr>
-      <w:spacing w:after="180" w:before="180"/>
+      <w:spacing w:before="180" w:after="180"/>
     </w:pPr>
   </w:style>
-  <w:style w:customStyle="1" w:styleId="FirstParagraph" w:type="paragraph">
+  <w:style w:type="paragraph" w:customStyle="1" w:styleId="FirstParagraph">
     <w:name w:val="First Paragraph"/>
-    <w:basedOn w:val="Textoindependiente"/>
-    <w:next w:val="Textoindependiente"/>
+    <w:basedOn w:val="BodyText"/>
+    <w:next w:val="BodyText"/>
     <w:qFormat/>
   </w:style>
-  <w:style w:customStyle="1" w:styleId="Compact" w:type="paragraph">
+  <w:style w:type="paragraph" w:customStyle="1" w:styleId="Compact">
     <w:name w:val="Compact"/>
-    <w:basedOn w:val="Textoindependiente"/>
+    <w:basedOn w:val="BodyText"/>
     <w:qFormat/>
     <w:pPr>
-      <w:spacing w:after="36" w:before="36"/>
+      <w:spacing w:before="36" w:after="36"/>
     </w:pPr>
   </w:style>
-  <w:style w:styleId="Ttulo" w:type="paragraph">
+  <w:style w:type="paragraph" w:styleId="Title">
     <w:name w:val="Title"/>
     <w:basedOn w:val="Normal"/>
-    <w:next w:val="Textoindependiente"/>
+    <w:next w:val="BodyText"/>
     <w:qFormat/>
     <w:rsid w:val="00814012"/>
     <w:pPr>
       <w:keepNext/>
       <w:keepLines/>
-      <w:spacing w:after="240" w:before="480"/>
+      <w:spacing w:before="480" w:after="240"/>
       <w:jc w:val="center"/>
     </w:pPr>
     <w:rPr>
-      <w:rFonts w:asciiTheme="majorHAnsi" w:cstheme="majorBidi" w:eastAsiaTheme="majorEastAsia" w:hAnsiTheme="majorHAnsi"/>
+      <w:rFonts w:asciiTheme="majorHAnsi" w:eastAsiaTheme="majorEastAsia" w:hAnsiTheme="majorHAnsi" w:cstheme="majorBidi"/>
       <w:b/>
       <w:bCs/>
       <w:sz w:val="36"/>
@@ -2349,23 +6057,23 @@
       <w:lang w:val="es-DO"/>
     </w:rPr>
   </w:style>
-  <w:style w:styleId="Subttulo" w:type="paragraph">
+  <w:style w:type="paragraph" w:styleId="Subtitle">
     <w:name w:val="Subtitle"/>
-    <w:basedOn w:val="Ttulo"/>
-    <w:next w:val="Textoindependiente"/>
+    <w:basedOn w:val="Title"/>
+    <w:next w:val="BodyText"/>
     <w:qFormat/>
     <w:rsid w:val="007A6CD1"/>
     <w:pPr>
-      <w:spacing w:after="480" w:before="240"/>
+      <w:spacing w:before="240" w:after="480"/>
     </w:pPr>
     <w:rPr>
       <w:sz w:val="30"/>
       <w:szCs w:val="30"/>
     </w:rPr>
   </w:style>
-  <w:style w:customStyle="1" w:styleId="Author" w:type="paragraph">
+  <w:style w:type="paragraph" w:customStyle="1" w:styleId="Author">
     <w:name w:val="Author"/>
-    <w:next w:val="Textoindependiente"/>
+    <w:next w:val="BodyText"/>
     <w:qFormat/>
     <w:pPr>
       <w:keepNext/>
@@ -2373,9 +6081,9 @@
       <w:jc w:val="center"/>
     </w:pPr>
   </w:style>
-  <w:style w:styleId="Fecha" w:type="paragraph">
+  <w:style w:type="paragraph" w:styleId="Date">
     <w:name w:val="Date"/>
-    <w:next w:val="Textoindependiente"/>
+    <w:next w:val="BodyText"/>
     <w:qFormat/>
     <w:pPr>
       <w:keepNext/>
@@ -2383,52 +6091,52 @@
       <w:jc w:val="center"/>
     </w:pPr>
   </w:style>
-  <w:style w:customStyle="1" w:styleId="Abstract" w:type="paragraph">
+  <w:style w:type="paragraph" w:customStyle="1" w:styleId="Abstract">
     <w:name w:val="Abstract"/>
-    <w:basedOn w:val="Textoindependiente"/>
-    <w:next w:val="Textoindependiente"/>
+    <w:basedOn w:val="BodyText"/>
+    <w:next w:val="BodyText"/>
     <w:qFormat/>
     <w:rsid w:val="00F552DA"/>
     <w:pPr>
       <w:jc w:val="both"/>
     </w:pPr>
   </w:style>
-  <w:style w:styleId="Bibliografa" w:type="paragraph">
+  <w:style w:type="paragraph" w:styleId="Bibliography">
     <w:name w:val="Bibliography"/>
     <w:basedOn w:val="Normal"/>
     <w:qFormat/>
   </w:style>
-  <w:style w:styleId="Textodebloque" w:type="paragraph">
+  <w:style w:type="paragraph" w:styleId="BlockText">
     <w:name w:val="Block Text"/>
-    <w:basedOn w:val="Textoindependiente"/>
-    <w:next w:val="Textoindependiente"/>
+    <w:basedOn w:val="BodyText"/>
+    <w:next w:val="BodyText"/>
     <w:uiPriority w:val="9"/>
     <w:unhideWhenUsed/>
     <w:qFormat/>
     <w:pPr>
-      <w:spacing w:after="100" w:before="100"/>
+      <w:spacing w:before="100" w:after="100"/>
       <w:ind w:left="480" w:right="480"/>
     </w:pPr>
   </w:style>
-  <w:style w:styleId="Textonotapie" w:type="paragraph">
+  <w:style w:type="paragraph" w:styleId="FootnoteText">
     <w:name w:val="footnote text"/>
     <w:basedOn w:val="Normal"/>
     <w:uiPriority w:val="9"/>
     <w:unhideWhenUsed/>
     <w:qFormat/>
   </w:style>
-  <w:style w:customStyle="1" w:styleId="Table" w:type="table">
+  <w:style w:type="table" w:customStyle="1" w:styleId="Table">
     <w:name w:val="Table"/>
     <w:semiHidden/>
     <w:unhideWhenUsed/>
     <w:qFormat/>
     <w:tblPr>
-      <w:tblInd w:type="dxa" w:w="0"/>
+      <w:tblInd w:w="0" w:type="dxa"/>
       <w:tblCellMar>
-        <w:top w:type="dxa" w:w="0"/>
-        <w:left w:type="dxa" w:w="108"/>
-        <w:bottom w:type="dxa" w:w="0"/>
-        <w:right w:type="dxa" w:w="108"/>
+        <w:top w:w="0" w:type="dxa"/>
+        <w:left w:w="108" w:type="dxa"/>
+        <w:bottom w:w="0" w:type="dxa"/>
+        <w:right w:w="108" w:type="dxa"/>
       </w:tblCellMar>
     </w:tblPr>
     <w:tblStylePr w:type="firstRow">
@@ -2440,13 +6148,13 @@
       </w:trPr>
       <w:tcPr>
         <w:tcBorders>
-          <w:bottom w:color="auto" w:space="0" w:sz="0" w:val="single"/>
+          <w:bottom w:val="single" w:sz="0" w:space="0" w:color="auto"/>
         </w:tcBorders>
         <w:vAlign w:val="bottom"/>
       </w:tcPr>
     </w:tblStylePr>
   </w:style>
-  <w:style w:customStyle="1" w:styleId="DefinitionTerm" w:type="paragraph">
+  <w:style w:type="paragraph" w:customStyle="1" w:styleId="DefinitionTerm">
     <w:name w:val="Definition Term"/>
     <w:basedOn w:val="Normal"/>
     <w:next w:val="Definition"/>
@@ -2459,14 +6167,14 @@
       <w:b/>
     </w:rPr>
   </w:style>
-  <w:style w:customStyle="1" w:styleId="Definition" w:type="paragraph">
+  <w:style w:type="paragraph" w:customStyle="1" w:styleId="Definition">
     <w:name w:val="Definition"/>
     <w:basedOn w:val="Normal"/>
   </w:style>
-  <w:style w:styleId="Descripcin" w:type="paragraph">
+  <w:style w:type="paragraph" w:styleId="Caption">
     <w:name w:val="caption"/>
     <w:basedOn w:val="Normal"/>
-    <w:link w:val="DescripcinCar"/>
+    <w:link w:val="CaptionChar"/>
     <w:pPr>
       <w:spacing w:after="120"/>
     </w:pPr>
@@ -2474,220 +6182,220 @@
       <w:i/>
     </w:rPr>
   </w:style>
-  <w:style w:customStyle="1" w:styleId="TableCaption" w:type="paragraph">
+  <w:style w:type="paragraph" w:customStyle="1" w:styleId="TableCaption">
     <w:name w:val="Table Caption"/>
-    <w:basedOn w:val="Descripcin"/>
+    <w:basedOn w:val="Caption"/>
     <w:pPr>
       <w:keepNext/>
     </w:pPr>
   </w:style>
-  <w:style w:customStyle="1" w:styleId="ImageCaption" w:type="paragraph">
+  <w:style w:type="paragraph" w:customStyle="1" w:styleId="ImageCaption">
     <w:name w:val="Image Caption"/>
-    <w:basedOn w:val="Descripcin"/>
-  </w:style>
-  <w:style w:customStyle="1" w:styleId="Figure" w:type="paragraph">
+    <w:basedOn w:val="Caption"/>
+  </w:style>
+  <w:style w:type="paragraph" w:customStyle="1" w:styleId="Figure">
     <w:name w:val="Figure"/>
     <w:basedOn w:val="Normal"/>
   </w:style>
-  <w:style w:customStyle="1" w:styleId="CaptionedFigure" w:type="paragraph">
+  <w:style w:type="paragraph" w:customStyle="1" w:styleId="CaptionedFigure">
     <w:name w:val="Captioned Figure"/>
     <w:basedOn w:val="Figure"/>
     <w:pPr>
       <w:keepNext/>
     </w:pPr>
   </w:style>
-  <w:style w:customStyle="1" w:styleId="DescripcinCar" w:type="character">
-    <w:name w:val="Descripción Car"/>
-    <w:basedOn w:val="Fuentedeprrafopredeter"/>
-    <w:link w:val="Descripcin"/>
-  </w:style>
-  <w:style w:customStyle="1" w:styleId="VerbatimChar" w:type="character">
+  <w:style w:type="character" w:customStyle="1" w:styleId="CaptionChar">
+    <w:name w:val="Caption Char"/>
+    <w:basedOn w:val="DefaultParagraphFont"/>
+    <w:link w:val="Caption"/>
+  </w:style>
+  <w:style w:type="character" w:customStyle="1" w:styleId="VerbatimChar">
     <w:name w:val="Verbatim Char"/>
-    <w:basedOn w:val="DescripcinCar"/>
+    <w:basedOn w:val="CaptionChar"/>
     <w:link w:val="SourceCode"/>
     <w:rPr>
       <w:rFonts w:ascii="Consolas" w:hAnsi="Consolas"/>
       <w:sz w:val="22"/>
     </w:rPr>
   </w:style>
-  <w:style w:customStyle="1" w:styleId="SectionNumber" w:type="character">
+  <w:style w:type="character" w:customStyle="1" w:styleId="SectionNumber">
     <w:name w:val="Section Number"/>
-    <w:basedOn w:val="DescripcinCar"/>
-  </w:style>
-  <w:style w:styleId="Refdenotaalpie" w:type="character">
+    <w:basedOn w:val="CaptionChar"/>
+  </w:style>
+  <w:style w:type="character" w:styleId="FootnoteReference">
     <w:name w:val="footnote reference"/>
-    <w:basedOn w:val="DescripcinCar"/>
+    <w:basedOn w:val="CaptionChar"/>
     <w:rPr>
       <w:vertAlign w:val="superscript"/>
     </w:rPr>
   </w:style>
-  <w:style w:styleId="Hipervnculo" w:type="character">
+  <w:style w:type="character" w:styleId="Hyperlink">
     <w:name w:val="Hyperlink"/>
-    <w:basedOn w:val="DescripcinCar"/>
+    <w:basedOn w:val="CaptionChar"/>
     <w:uiPriority w:val="99"/>
     <w:rPr>
-      <w:color w:themeColor="accent1" w:val="4F81BD"/>
+      <w:color w:val="4F81BD" w:themeColor="accent1"/>
     </w:rPr>
   </w:style>
-  <w:style w:styleId="TtuloTDC" w:type="paragraph">
+  <w:style w:type="paragraph" w:styleId="TOCHeading">
     <w:name w:val="TOC Heading"/>
-    <w:basedOn w:val="Ttulo1"/>
-    <w:next w:val="Textoindependiente"/>
+    <w:basedOn w:val="Heading1"/>
+    <w:next w:val="BodyText"/>
     <w:uiPriority w:val="39"/>
     <w:unhideWhenUsed/>
     <w:qFormat/>
     <w:rsid w:val="007D1691"/>
     <w:pPr>
-      <w:spacing w:after="240" w:before="240" w:line="259" w:lineRule="auto"/>
+      <w:spacing w:before="240" w:after="240" w:line="259" w:lineRule="auto"/>
       <w:ind w:left="360"/>
       <w:outlineLvl w:val="9"/>
     </w:pPr>
     <w:rPr>
-      <w:rFonts w:asciiTheme="minorHAnsi" w:cstheme="minorBidi" w:eastAsiaTheme="minorHAnsi" w:hAnsiTheme="minorHAnsi"/>
+      <w:rFonts w:asciiTheme="minorHAnsi" w:eastAsiaTheme="minorHAnsi" w:hAnsiTheme="minorHAnsi" w:cstheme="minorBidi"/>
       <w:sz w:val="28"/>
       <w:szCs w:val="28"/>
     </w:rPr>
   </w:style>
-  <w:style w:customStyle="1" w:styleId="SourceCode" w:type="paragraph">
+  <w:style w:type="paragraph" w:customStyle="1" w:styleId="SourceCode">
     <w:name w:val="Source Code"/>
     <w:basedOn w:val="Normal"/>
     <w:link w:val="VerbatimChar"/>
     <w:pPr>
-      <w:shd w:color="auto" w:fill="F1F3F5" w:val="clear"/>
+      <w:shd w:val="clear" w:color="auto" w:fill="F1F3F5"/>
       <w:wordWrap w:val="0"/>
     </w:pPr>
   </w:style>
-  <w:style w:customStyle="1" w:styleId="KeywordTok" w:type="character">
+  <w:style w:type="character" w:customStyle="1" w:styleId="KeywordTok">
     <w:name w:val="KeywordTok"/>
     <w:basedOn w:val="VerbatimChar"/>
     <w:rPr>
       <w:rFonts w:ascii="Consolas" w:hAnsi="Consolas"/>
       <w:color w:val="003B4F"/>
       <w:sz w:val="22"/>
-      <w:shd w:color="auto" w:fill="F1F3F5" w:val="clear"/>
+      <w:shd w:val="clear" w:color="auto" w:fill="F1F3F5"/>
     </w:rPr>
   </w:style>
-  <w:style w:customStyle="1" w:styleId="DataTypeTok" w:type="character">
+  <w:style w:type="character" w:customStyle="1" w:styleId="DataTypeTok">
     <w:name w:val="DataTypeTok"/>
     <w:basedOn w:val="VerbatimChar"/>
     <w:rPr>
       <w:rFonts w:ascii="Consolas" w:hAnsi="Consolas"/>
       <w:color w:val="AD0000"/>
       <w:sz w:val="22"/>
-      <w:shd w:color="auto" w:fill="F1F3F5" w:val="clear"/>
+      <w:shd w:val="clear" w:color="auto" w:fill="F1F3F5"/>
     </w:rPr>
   </w:style>
-  <w:style w:customStyle="1" w:styleId="DecValTok" w:type="character">
+  <w:style w:type="character" w:customStyle="1" w:styleId="DecValTok">
     <w:name w:val="DecValTok"/>
     <w:basedOn w:val="VerbatimChar"/>
     <w:rPr>
       <w:rFonts w:ascii="Consolas" w:hAnsi="Consolas"/>
       <w:color w:val="AD0000"/>
       <w:sz w:val="22"/>
-      <w:shd w:color="auto" w:fill="F1F3F5" w:val="clear"/>
+      <w:shd w:val="clear" w:color="auto" w:fill="F1F3F5"/>
     </w:rPr>
   </w:style>
-  <w:style w:customStyle="1" w:styleId="BaseNTok" w:type="character">
+  <w:style w:type="character" w:customStyle="1" w:styleId="BaseNTok">
     <w:name w:val="BaseNTok"/>
     <w:basedOn w:val="VerbatimChar"/>
     <w:rPr>
       <w:rFonts w:ascii="Consolas" w:hAnsi="Consolas"/>
       <w:color w:val="AD0000"/>
       <w:sz w:val="22"/>
-      <w:shd w:color="auto" w:fill="F1F3F5" w:val="clear"/>
+      <w:shd w:val="clear" w:color="auto" w:fill="F1F3F5"/>
     </w:rPr>
   </w:style>
-  <w:style w:customStyle="1" w:styleId="FloatTok" w:type="character">
+  <w:style w:type="character" w:customStyle="1" w:styleId="FloatTok">
     <w:name w:val="FloatTok"/>
     <w:basedOn w:val="VerbatimChar"/>
     <w:rPr>
       <w:rFonts w:ascii="Consolas" w:hAnsi="Consolas"/>
       <w:color w:val="AD0000"/>
       <w:sz w:val="22"/>
-      <w:shd w:color="auto" w:fill="F1F3F5" w:val="clear"/>
+      <w:shd w:val="clear" w:color="auto" w:fill="F1F3F5"/>
     </w:rPr>
   </w:style>
-  <w:style w:customStyle="1" w:styleId="ConstantTok" w:type="character">
+  <w:style w:type="character" w:customStyle="1" w:styleId="ConstantTok">
     <w:name w:val="ConstantTok"/>
     <w:basedOn w:val="VerbatimChar"/>
     <w:rPr>
       <w:rFonts w:ascii="Consolas" w:hAnsi="Consolas"/>
       <w:color w:val="8F5902"/>
       <w:sz w:val="22"/>
-      <w:shd w:color="auto" w:fill="F1F3F5" w:val="clear"/>
+      <w:shd w:val="clear" w:color="auto" w:fill="F1F3F5"/>
     </w:rPr>
   </w:style>
-  <w:style w:customStyle="1" w:styleId="CharTok" w:type="character">
+  <w:style w:type="character" w:customStyle="1" w:styleId="CharTok">
     <w:name w:val="CharTok"/>
     <w:basedOn w:val="VerbatimChar"/>
     <w:rPr>
       <w:rFonts w:ascii="Consolas" w:hAnsi="Consolas"/>
       <w:color w:val="20794D"/>
       <w:sz w:val="22"/>
-      <w:shd w:color="auto" w:fill="F1F3F5" w:val="clear"/>
+      <w:shd w:val="clear" w:color="auto" w:fill="F1F3F5"/>
     </w:rPr>
   </w:style>
-  <w:style w:customStyle="1" w:styleId="SpecialCharTok" w:type="character">
+  <w:style w:type="character" w:customStyle="1" w:styleId="SpecialCharTok">
     <w:name w:val="SpecialCharTok"/>
     <w:basedOn w:val="VerbatimChar"/>
     <w:rPr>
       <w:rFonts w:ascii="Consolas" w:hAnsi="Consolas"/>
       <w:color w:val="5E5E5E"/>
       <w:sz w:val="22"/>
-      <w:shd w:color="auto" w:fill="F1F3F5" w:val="clear"/>
+      <w:shd w:val="clear" w:color="auto" w:fill="F1F3F5"/>
     </w:rPr>
   </w:style>
-  <w:style w:customStyle="1" w:styleId="StringTok" w:type="character">
+  <w:style w:type="character" w:customStyle="1" w:styleId="StringTok">
     <w:name w:val="StringTok"/>
     <w:basedOn w:val="VerbatimChar"/>
     <w:rPr>
       <w:rFonts w:ascii="Consolas" w:hAnsi="Consolas"/>
       <w:color w:val="20794D"/>
       <w:sz w:val="22"/>
-      <w:shd w:color="auto" w:fill="F1F3F5" w:val="clear"/>
+      <w:shd w:val="clear" w:color="auto" w:fill="F1F3F5"/>
     </w:rPr>
   </w:style>
-  <w:style w:customStyle="1" w:styleId="VerbatimStringTok" w:type="character">
+  <w:style w:type="character" w:customStyle="1" w:styleId="VerbatimStringTok">
     <w:name w:val="VerbatimStringTok"/>
     <w:basedOn w:val="VerbatimChar"/>
     <w:rPr>
       <w:rFonts w:ascii="Consolas" w:hAnsi="Consolas"/>
       <w:color w:val="20794D"/>
       <w:sz w:val="22"/>
-      <w:shd w:color="auto" w:fill="F1F3F5" w:val="clear"/>
+      <w:shd w:val="clear" w:color="auto" w:fill="F1F3F5"/>
     </w:rPr>
   </w:style>
-  <w:style w:customStyle="1" w:styleId="SpecialStringTok" w:type="character">
+  <w:style w:type="character" w:customStyle="1" w:styleId="SpecialStringTok">
     <w:name w:val="SpecialStringTok"/>
     <w:basedOn w:val="VerbatimChar"/>
     <w:rPr>
       <w:rFonts w:ascii="Consolas" w:hAnsi="Consolas"/>
       <w:color w:val="20794D"/>
       <w:sz w:val="22"/>
-      <w:shd w:color="auto" w:fill="F1F3F5" w:val="clear"/>
+      <w:shd w:val="clear" w:color="auto" w:fill="F1F3F5"/>
     </w:rPr>
   </w:style>
-  <w:style w:customStyle="1" w:styleId="ImportTok" w:type="character">
+  <w:style w:type="character" w:customStyle="1" w:styleId="ImportTok">
     <w:name w:val="ImportTok"/>
     <w:basedOn w:val="VerbatimChar"/>
     <w:rPr>
       <w:rFonts w:ascii="Consolas" w:hAnsi="Consolas"/>
       <w:color w:val="00769E"/>
       <w:sz w:val="22"/>
-      <w:shd w:color="auto" w:fill="F1F3F5" w:val="clear"/>
+      <w:shd w:val="clear" w:color="auto" w:fill="F1F3F5"/>
     </w:rPr>
   </w:style>
-  <w:style w:customStyle="1" w:styleId="CommentTok" w:type="character">
+  <w:style w:type="character" w:customStyle="1" w:styleId="CommentTok">
     <w:name w:val="CommentTok"/>
     <w:basedOn w:val="VerbatimChar"/>
     <w:rPr>
       <w:rFonts w:ascii="Consolas" w:hAnsi="Consolas"/>
       <w:color w:val="5E5E5E"/>
       <w:sz w:val="22"/>
-      <w:shd w:color="auto" w:fill="F1F3F5" w:val="clear"/>
+      <w:shd w:val="clear" w:color="auto" w:fill="F1F3F5"/>
     </w:rPr>
   </w:style>
-  <w:style w:customStyle="1" w:styleId="DocumentationTok" w:type="character">
+  <w:style w:type="character" w:customStyle="1" w:styleId="DocumentationTok">
     <w:name w:val="DocumentationTok"/>
     <w:basedOn w:val="VerbatimChar"/>
     <w:rPr>
@@ -2695,20 +6403,20 @@
       <w:i/>
       <w:color w:val="5E5E5E"/>
       <w:sz w:val="22"/>
-      <w:shd w:color="auto" w:fill="F1F3F5" w:val="clear"/>
+      <w:shd w:val="clear" w:color="auto" w:fill="F1F3F5"/>
     </w:rPr>
   </w:style>
-  <w:style w:customStyle="1" w:styleId="AnnotationTok" w:type="character">
+  <w:style w:type="character" w:customStyle="1" w:styleId="AnnotationTok">
     <w:name w:val="AnnotationTok"/>
     <w:basedOn w:val="VerbatimChar"/>
     <w:rPr>
       <w:rFonts w:ascii="Consolas" w:hAnsi="Consolas"/>
       <w:color w:val="5E5E5E"/>
       <w:sz w:val="22"/>
-      <w:shd w:color="auto" w:fill="F1F3F5" w:val="clear"/>
+      <w:shd w:val="clear" w:color="auto" w:fill="F1F3F5"/>
     </w:rPr>
   </w:style>
-  <w:style w:customStyle="1" w:styleId="CommentVarTok" w:type="character">
+  <w:style w:type="character" w:customStyle="1" w:styleId="CommentVarTok">
     <w:name w:val="CommentVarTok"/>
     <w:basedOn w:val="VerbatimChar"/>
     <w:rPr>
@@ -2716,120 +6424,120 @@
       <w:i/>
       <w:color w:val="5E5E5E"/>
       <w:sz w:val="22"/>
-      <w:shd w:color="auto" w:fill="F1F3F5" w:val="clear"/>
+      <w:shd w:val="clear" w:color="auto" w:fill="F1F3F5"/>
     </w:rPr>
   </w:style>
-  <w:style w:customStyle="1" w:styleId="OtherTok" w:type="character">
+  <w:style w:type="character" w:customStyle="1" w:styleId="OtherTok">
     <w:name w:val="OtherTok"/>
     <w:basedOn w:val="VerbatimChar"/>
     <w:rPr>
       <w:rFonts w:ascii="Consolas" w:hAnsi="Consolas"/>
       <w:color w:val="003B4F"/>
       <w:sz w:val="22"/>
-      <w:shd w:color="auto" w:fill="F1F3F5" w:val="clear"/>
+      <w:shd w:val="clear" w:color="auto" w:fill="F1F3F5"/>
     </w:rPr>
   </w:style>
-  <w:style w:customStyle="1" w:styleId="FunctionTok" w:type="character">
+  <w:style w:type="character" w:customStyle="1" w:styleId="FunctionTok">
     <w:name w:val="FunctionTok"/>
     <w:basedOn w:val="VerbatimChar"/>
     <w:rPr>
       <w:rFonts w:ascii="Consolas" w:hAnsi="Consolas"/>
       <w:color w:val="4758AB"/>
       <w:sz w:val="22"/>
-      <w:shd w:color="auto" w:fill="F1F3F5" w:val="clear"/>
+      <w:shd w:val="clear" w:color="auto" w:fill="F1F3F5"/>
     </w:rPr>
   </w:style>
-  <w:style w:customStyle="1" w:styleId="VariableTok" w:type="character">
+  <w:style w:type="character" w:customStyle="1" w:styleId="VariableTok">
     <w:name w:val="VariableTok"/>
     <w:basedOn w:val="VerbatimChar"/>
     <w:rPr>
       <w:rFonts w:ascii="Consolas" w:hAnsi="Consolas"/>
       <w:color w:val="111111"/>
       <w:sz w:val="22"/>
-      <w:shd w:color="auto" w:fill="F1F3F5" w:val="clear"/>
+      <w:shd w:val="clear" w:color="auto" w:fill="F1F3F5"/>
     </w:rPr>
   </w:style>
-  <w:style w:customStyle="1" w:styleId="ControlFlowTok" w:type="character">
+  <w:style w:type="character" w:customStyle="1" w:styleId="ControlFlowTok">
     <w:name w:val="ControlFlowTok"/>
     <w:basedOn w:val="VerbatimChar"/>
     <w:rPr>
       <w:rFonts w:ascii="Consolas" w:hAnsi="Consolas"/>
       <w:color w:val="003B4F"/>
       <w:sz w:val="22"/>
-      <w:shd w:color="auto" w:fill="F1F3F5" w:val="clear"/>
+      <w:shd w:val="clear" w:color="auto" w:fill="F1F3F5"/>
     </w:rPr>
   </w:style>
-  <w:style w:customStyle="1" w:styleId="OperatorTok" w:type="character">
+  <w:style w:type="character" w:customStyle="1" w:styleId="OperatorTok">
     <w:name w:val="OperatorTok"/>
     <w:basedOn w:val="VerbatimChar"/>
     <w:rPr>
       <w:rFonts w:ascii="Consolas" w:hAnsi="Consolas"/>
       <w:color w:val="5E5E5E"/>
       <w:sz w:val="22"/>
-      <w:shd w:color="auto" w:fill="F1F3F5" w:val="clear"/>
+      <w:shd w:val="clear" w:color="auto" w:fill="F1F3F5"/>
     </w:rPr>
   </w:style>
-  <w:style w:customStyle="1" w:styleId="BuiltInTok" w:type="character">
+  <w:style w:type="character" w:customStyle="1" w:styleId="BuiltInTok">
     <w:name w:val="BuiltInTok"/>
     <w:basedOn w:val="VerbatimChar"/>
     <w:rPr>
       <w:rFonts w:ascii="Consolas" w:hAnsi="Consolas"/>
       <w:color w:val="003B4F"/>
       <w:sz w:val="22"/>
-      <w:shd w:color="auto" w:fill="F1F3F5" w:val="clear"/>
+      <w:shd w:val="clear" w:color="auto" w:fill="F1F3F5"/>
     </w:rPr>
   </w:style>
-  <w:style w:customStyle="1" w:styleId="ExtensionTok" w:type="character">
+  <w:style w:type="character" w:customStyle="1" w:styleId="ExtensionTok">
     <w:name w:val="ExtensionTok"/>
     <w:basedOn w:val="VerbatimChar"/>
     <w:rPr>
       <w:rFonts w:ascii="Consolas" w:hAnsi="Consolas"/>
       <w:color w:val="003B4F"/>
       <w:sz w:val="22"/>
-      <w:shd w:color="auto" w:fill="F1F3F5" w:val="clear"/>
+      <w:shd w:val="clear" w:color="auto" w:fill="F1F3F5"/>
     </w:rPr>
   </w:style>
-  <w:style w:customStyle="1" w:styleId="PreprocessorTok" w:type="character">
+  <w:style w:type="character" w:customStyle="1" w:styleId="PreprocessorTok">
     <w:name w:val="PreprocessorTok"/>
     <w:basedOn w:val="VerbatimChar"/>
     <w:rPr>
       <w:rFonts w:ascii="Consolas" w:hAnsi="Consolas"/>
       <w:color w:val="AD0000"/>
       <w:sz w:val="22"/>
-      <w:shd w:color="auto" w:fill="F1F3F5" w:val="clear"/>
+      <w:shd w:val="clear" w:color="auto" w:fill="F1F3F5"/>
     </w:rPr>
   </w:style>
-  <w:style w:customStyle="1" w:styleId="AttributeTok" w:type="character">
+  <w:style w:type="character" w:customStyle="1" w:styleId="AttributeTok">
     <w:name w:val="AttributeTok"/>
     <w:basedOn w:val="VerbatimChar"/>
     <w:rPr>
       <w:rFonts w:ascii="Consolas" w:hAnsi="Consolas"/>
       <w:color w:val="657422"/>
       <w:sz w:val="22"/>
-      <w:shd w:color="auto" w:fill="F1F3F5" w:val="clear"/>
+      <w:shd w:val="clear" w:color="auto" w:fill="F1F3F5"/>
     </w:rPr>
   </w:style>
-  <w:style w:customStyle="1" w:styleId="RegionMarkerTok" w:type="character">
+  <w:style w:type="character" w:customStyle="1" w:styleId="RegionMarkerTok">
     <w:name w:val="RegionMarkerTok"/>
     <w:basedOn w:val="VerbatimChar"/>
     <w:rPr>
       <w:rFonts w:ascii="Consolas" w:hAnsi="Consolas"/>
       <w:color w:val="003B4F"/>
       <w:sz w:val="22"/>
-      <w:shd w:color="auto" w:fill="F1F3F5" w:val="clear"/>
+      <w:shd w:val="clear" w:color="auto" w:fill="F1F3F5"/>
     </w:rPr>
   </w:style>
-  <w:style w:customStyle="1" w:styleId="InformationTok" w:type="character">
+  <w:style w:type="character" w:customStyle="1" w:styleId="InformationTok">
     <w:name w:val="InformationTok"/>
     <w:basedOn w:val="VerbatimChar"/>
     <w:rPr>
       <w:rFonts w:ascii="Consolas" w:hAnsi="Consolas"/>
       <w:color w:val="5E5E5E"/>
       <w:sz w:val="22"/>
-      <w:shd w:color="auto" w:fill="F1F3F5" w:val="clear"/>
+      <w:shd w:val="clear" w:color="auto" w:fill="F1F3F5"/>
     </w:rPr>
   </w:style>
-  <w:style w:customStyle="1" w:styleId="WarningTok" w:type="character">
+  <w:style w:type="character" w:customStyle="1" w:styleId="WarningTok">
     <w:name w:val="WarningTok"/>
     <w:basedOn w:val="VerbatimChar"/>
     <w:rPr>
@@ -2837,82 +6545,82 @@
       <w:i/>
       <w:color w:val="5E5E5E"/>
       <w:sz w:val="22"/>
-      <w:shd w:color="auto" w:fill="F1F3F5" w:val="clear"/>
+      <w:shd w:val="clear" w:color="auto" w:fill="F1F3F5"/>
     </w:rPr>
   </w:style>
-  <w:style w:customStyle="1" w:styleId="AlertTok" w:type="character">
+  <w:style w:type="character" w:customStyle="1" w:styleId="AlertTok">
     <w:name w:val="AlertTok"/>
     <w:basedOn w:val="VerbatimChar"/>
     <w:rPr>
       <w:rFonts w:ascii="Consolas" w:hAnsi="Consolas"/>
       <w:color w:val="AD0000"/>
       <w:sz w:val="22"/>
-      <w:shd w:color="auto" w:fill="F1F3F5" w:val="clear"/>
+      <w:shd w:val="clear" w:color="auto" w:fill="F1F3F5"/>
     </w:rPr>
   </w:style>
-  <w:style w:customStyle="1" w:styleId="ErrorTok" w:type="character">
+  <w:style w:type="character" w:customStyle="1" w:styleId="ErrorTok">
     <w:name w:val="ErrorTok"/>
     <w:basedOn w:val="VerbatimChar"/>
     <w:rPr>
       <w:rFonts w:ascii="Consolas" w:hAnsi="Consolas"/>
       <w:color w:val="AD0000"/>
       <w:sz w:val="22"/>
-      <w:shd w:color="auto" w:fill="F1F3F5" w:val="clear"/>
+      <w:shd w:val="clear" w:color="auto" w:fill="F1F3F5"/>
     </w:rPr>
   </w:style>
-  <w:style w:customStyle="1" w:styleId="NormalTok" w:type="character">
+  <w:style w:type="character" w:customStyle="1" w:styleId="NormalTok">
     <w:name w:val="NormalTok"/>
     <w:basedOn w:val="VerbatimChar"/>
     <w:rPr>
       <w:rFonts w:ascii="Consolas" w:hAnsi="Consolas"/>
       <w:color w:val="003B4F"/>
       <w:sz w:val="22"/>
-      <w:shd w:color="auto" w:fill="F1F3F5" w:val="clear"/>
+      <w:shd w:val="clear" w:color="auto" w:fill="F1F3F5"/>
     </w:rPr>
   </w:style>
-  <w:style w:styleId="Encabezado" w:type="paragraph">
+  <w:style w:type="paragraph" w:styleId="Header">
     <w:name w:val="header"/>
     <w:basedOn w:val="Normal"/>
-    <w:link w:val="EncabezadoCar"/>
+    <w:link w:val="HeaderChar"/>
     <w:unhideWhenUsed/>
     <w:rsid w:val="00032B0B"/>
     <w:pPr>
       <w:tabs>
-        <w:tab w:pos="4680" w:val="center"/>
-        <w:tab w:pos="9360" w:val="right"/>
+        <w:tab w:val="center" w:pos="4680"/>
+        <w:tab w:val="right" w:pos="9360"/>
       </w:tabs>
       <w:spacing w:after="0"/>
     </w:pPr>
   </w:style>
-  <w:style w:customStyle="1" w:styleId="EncabezadoCar" w:type="character">
-    <w:name w:val="Encabezado Car"/>
-    <w:basedOn w:val="Fuentedeprrafopredeter"/>
-    <w:link w:val="Encabezado"/>
+  <w:style w:type="character" w:customStyle="1" w:styleId="HeaderChar">
+    <w:name w:val="Header Char"/>
+    <w:basedOn w:val="DefaultParagraphFont"/>
+    <w:link w:val="Header"/>
     <w:rsid w:val="00032B0B"/>
   </w:style>
-  <w:style w:styleId="Piedepgina" w:type="paragraph">
+  <w:style w:type="paragraph" w:styleId="Footer">
     <w:name w:val="footer"/>
     <w:basedOn w:val="Normal"/>
-    <w:link w:val="PiedepginaCar"/>
+    <w:link w:val="FooterChar"/>
     <w:unhideWhenUsed/>
     <w:rsid w:val="00032B0B"/>
     <w:pPr>
       <w:tabs>
-        <w:tab w:pos="4680" w:val="center"/>
-        <w:tab w:pos="9360" w:val="right"/>
+        <w:tab w:val="center" w:pos="4680"/>
+        <w:tab w:val="right" w:pos="9360"/>
       </w:tabs>
       <w:spacing w:after="0"/>
     </w:pPr>
   </w:style>
-  <w:style w:customStyle="1" w:styleId="PiedepginaCar" w:type="character">
-    <w:name w:val="Pie de página Car"/>
-    <w:basedOn w:val="Fuentedeprrafopredeter"/>
-    <w:link w:val="Piedepgina"/>
+  <w:style w:type="character" w:customStyle="1" w:styleId="FooterChar">
+    <w:name w:val="Footer Char"/>
+    <w:basedOn w:val="DefaultParagraphFont"/>
+    <w:link w:val="Footer"/>
     <w:rsid w:val="00032B0B"/>
   </w:style>
-  <w:style w:customStyle="1" w:styleId="Program" w:type="paragraph">
+  <w:style w:type="paragraph" w:customStyle="1" w:styleId="Program">
     <w:name w:val="Program"/>
-    <w:basedOn w:val="Textoindependiente"/>
+    <w:basedOn w:val="BodyText"/>
     <w:link w:val="ProgramCar"/>
     <w:qFormat/>
     <w:rsid w:val="00814012"/>
@@ -2923,22 +6631,22 @@
       <w:lang w:val="es-DO"/>
     </w:rPr>
   </w:style>
-  <w:style w:customStyle="1" w:styleId="TextoindependienteCar" w:type="character">
-    <w:name w:val="Texto independiente Car"/>
-    <w:basedOn w:val="Fuentedeprrafopredeter"/>
-    <w:link w:val="Textoindependiente"/>
+  <w:style w:type="character" w:customStyle="1" w:styleId="BodyTextChar">
+    <w:name w:val="Body Text Char"/>
+    <w:basedOn w:val="DefaultParagraphFont"/>
+    <w:link w:val="BodyText"/>
     <w:rsid w:val="00814012"/>
   </w:style>
-  <w:style w:customStyle="1" w:styleId="ProgramCar" w:type="character">
+  <w:style w:type="character" w:customStyle="1" w:styleId="ProgramCar">
     <w:name w:val="Program Car"/>
-    <w:basedOn w:val="TextoindependienteCar"/>
+    <w:basedOn w:val="BodyTextChar"/>
     <w:link w:val="Program"/>
     <w:rsid w:val="00814012"/>
     <w:rPr>
       <w:lang w:val="es-DO"/>
     </w:rPr>
   </w:style>
-  <w:style w:styleId="TDC1" w:type="paragraph">
+  <w:style w:type="paragraph" w:styleId="TOC1">
     <w:name w:val="toc 1"/>
     <w:basedOn w:val="Normal"/>
     <w:next w:val="Normal"/>
@@ -2950,7 +6658,7 @@
       <w:spacing w:after="100"/>
     </w:pPr>
   </w:style>
-  <w:style w:styleId="TDC2" w:type="paragraph">
+  <w:style w:type="paragraph" w:styleId="TOC2">
     <w:name w:val="toc 2"/>
     <w:basedOn w:val="Normal"/>
     <w:next w:val="Normal"/>
@@ -2963,18 +6671,18 @@
       <w:ind w:left="240"/>
     </w:pPr>
   </w:style>
-  <w:style w:customStyle="1" w:styleId="Title2" w:type="paragraph">
+  <w:style w:type="paragraph" w:customStyle="1" w:styleId="Title2">
     <w:name w:val="Title2"/>
-    <w:basedOn w:val="Ttulo"/>
+    <w:basedOn w:val="Title"/>
     <w:rsid w:val="001D534E"/>
   </w:style>
-  <w:style w:customStyle="1" w:styleId="CoverTitle" w:type="paragraph">
+  <w:style w:type="paragraph" w:customStyle="1" w:styleId="CoverTitle">
     <w:name w:val="Cover Title"/>
-    <w:basedOn w:val="Textoindependiente"/>
+    <w:basedOn w:val="BodyText"/>
     <w:qFormat/>
     <w:rsid w:val="007A6CD1"/>
     <w:pPr>
-      <w:spacing w:after="120" w:before="360"/>
+      <w:spacing w:before="360" w:after="120"/>
       <w:jc w:val="center"/>
     </w:pPr>
     <w:rPr>
@@ -2983,9 +6691,9 @@
       <w:lang w:val="es-DO"/>
     </w:rPr>
   </w:style>
-  <w:style w:customStyle="1" w:styleId="Covertext" w:type="paragraph">
+  <w:style w:type="paragraph" w:customStyle="1" w:styleId="Covertext">
     <w:name w:val="Cover text"/>
-    <w:basedOn w:val="Textoindependiente"/>
+    <w:basedOn w:val="BodyText"/>
     <w:qFormat/>
     <w:rsid w:val="00FE128A"/>
     <w:pPr>
@@ -2995,9 +6703,9 @@
       <w:lang w:val="es-DO"/>
     </w:rPr>
   </w:style>
-  <w:style w:customStyle="1" w:styleId="CoverRight" w:type="paragraph">
+  <w:style w:type="paragraph" w:customStyle="1" w:styleId="CoverRight">
     <w:name w:val="Cover Right"/>
-    <w:basedOn w:val="Textoindependiente"/>
+    <w:basedOn w:val="BodyText"/>
     <w:qFormat/>
     <w:rsid w:val="00FE128A"/>
     <w:pPr>
@@ -3007,9 +6715,9 @@
       <w:lang w:val="es-DO"/>
     </w:rPr>
   </w:style>
-  <w:style w:customStyle="1" w:styleId="Authors2" w:type="paragraph">
+  <w:style w:type="paragraph" w:customStyle="1" w:styleId="Authors2">
     <w:name w:val="Authors2"/>
-    <w:basedOn w:val="Textoindependiente"/>
+    <w:basedOn w:val="BodyText"/>
     <w:qFormat/>
     <w:rsid w:val="00047A27"/>
     <w:pPr>
@@ -3021,9 +6729,9 @@
       <w:lang w:val="es-DO"/>
     </w:rPr>
   </w:style>
-  <w:style w:customStyle="1" w:styleId="AbstractTitle" w:type="paragraph">
+  <w:style w:type="paragraph" w:customStyle="1" w:styleId="AbstractTitle">
     <w:name w:val="Abstract Title"/>
-    <w:basedOn w:val="Textoindependiente"/>
+    <w:basedOn w:val="BodyText"/>
     <w:qFormat/>
     <w:rsid w:val="00003D84"/>
     <w:pPr>
@@ -3035,9 +6743,9 @@
       <w:lang w:val="es-DO"/>
     </w:rPr>
   </w:style>
-  <w:style w:customStyle="1" w:styleId="KeywordsTitle" w:type="paragraph">
+  <w:style w:type="paragraph" w:customStyle="1" w:styleId="KeywordsTitle">
     <w:name w:val="Keywords Title"/>
-    <w:basedOn w:val="Textoindependiente"/>
+    <w:basedOn w:val="BodyText"/>
     <w:link w:val="KeywordsTitleChar"/>
     <w:qFormat/>
     <w:rsid w:val="00F552DA"/>
@@ -3047,9 +6755,9 @@
       <w:lang w:val="es-DO"/>
     </w:rPr>
   </w:style>
-  <w:style w:customStyle="1" w:styleId="KeywordsTitleChar" w:type="character">
+  <w:style w:type="character" w:customStyle="1" w:styleId="KeywordsTitleChar">
     <w:name w:val="Keywords Title Char"/>
-    <w:basedOn w:val="TextoindependienteCar"/>
+    <w:basedOn w:val="BodyTextChar"/>
     <w:link w:val="KeywordsTitle"/>
     <w:rsid w:val="00F552DA"/>
     <w:rPr>
@@ -3057,6 +6765,19 @@
       <w:bCs/>
       <w:lang w:val="es-DO"/>
     </w:rPr>
+  </w:style>
+  <w:style w:type="paragraph" w:styleId="TOC3">
+    <w:name w:val="toc 3"/>
+    <w:basedOn w:val="Normal"/>
+    <w:next w:val="Normal"/>
+    <w:autoRedefine/>
+    <w:uiPriority w:val="39"/>
+    <w:unhideWhenUsed/>
+    <w:rsid w:val="00C45A26"/>
+    <w:pPr>
+      <w:spacing w:after="100"/>
+      <w:ind w:left="480"/>
+    </w:pPr>
   </w:style>
 </w:styles>
 </file>
@@ -3377,4 +7098,16 @@
   </a:objectDefaults>
   <a:extraClrSchemeLst/>
 </a:theme>
+</file>
+
+<file path=customXml/item1.xml><?xml version="1.0" encoding="utf-8"?>
+<b:Sources xmlns:b="http://schemas.openxmlformats.org/officeDocument/2006/bibliography" xmlns="http://schemas.openxmlformats.org/officeDocument/2006/bibliography" SelectedStyle="\APASixthEditionOfficeOnline.xsl" StyleName="APA" Version="6"/>
+</file>
+
+<file path=customXml/itemProps1.xml><?xml version="1.0" encoding="utf-8"?>
+<ds:datastoreItem xmlns:ds="http://schemas.openxmlformats.org/officeDocument/2006/customXml" ds:itemID="{9D392A3A-443A-432A-91D6-EFB922C9E0FD}">
+  <ds:schemaRefs>
+    <ds:schemaRef ds:uri="http://schemas.openxmlformats.org/officeDocument/2006/bibliography"/>
+  </ds:schemaRefs>
+</ds:datastoreItem>
 </file>